--- a/pwiz_tools/Skyline/Documentation/Tutorials/Skyline MS1 DDA Search.docx
+++ b/pwiz_tools/Skyline/Documentation/Tutorials/Skyline MS1 DDA Search.docx
@@ -1,16 +1,13 @@
 
 <file path=word/document.xml><?xml version="1.0" encoding="utf-8"?>
-<w:document xmlns:wpc="http://schemas.microsoft.com/office/word/2010/wordprocessingCanvas" xmlns:mc="http://schemas.openxmlformats.org/markup-compatibility/2006" xmlns:o="urn:schemas-microsoft-com:office:office" xmlns:r="http://schemas.openxmlformats.org/officeDocument/2006/relationships" xmlns:m="http://schemas.openxmlformats.org/officeDocument/2006/math" xmlns:v="urn:schemas-microsoft-com:vml" xmlns:wp14="http://schemas.microsoft.com/office/word/2010/wordprocessingDrawing" xmlns:wp="http://schemas.openxmlformats.org/drawingml/2006/wordprocessingDrawing" xmlns:w10="urn:schemas-microsoft-com:office:word" xmlns:w="http://schemas.openxmlformats.org/wordprocessingml/2006/main" xmlns:w14="http://schemas.microsoft.com/office/word/2010/wordml" xmlns:w15="http://schemas.microsoft.com/office/word/2012/wordml" xmlns:wpg="http://schemas.microsoft.com/office/word/2010/wordprocessingGroup" xmlns:wpi="http://schemas.microsoft.com/office/word/2010/wordprocessingInk" xmlns:wne="http://schemas.microsoft.com/office/word/2006/wordml" xmlns:wps="http://schemas.microsoft.com/office/word/2010/wordprocessingShape" mc:Ignorable="w14 w15 wp14">
+<w:document xmlns:wpc="http://schemas.microsoft.com/office/word/2010/wordprocessingCanvas" xmlns:cx="http://schemas.microsoft.com/office/drawing/2014/chartex" xmlns:cx1="http://schemas.microsoft.com/office/drawing/2015/9/8/chartex" xmlns:cx2="http://schemas.microsoft.com/office/drawing/2015/10/21/chartex" xmlns:cx3="http://schemas.microsoft.com/office/drawing/2016/5/9/chartex" xmlns:cx4="http://schemas.microsoft.com/office/drawing/2016/5/10/chartex" xmlns:cx5="http://schemas.microsoft.com/office/drawing/2016/5/11/chartex" xmlns:cx6="http://schemas.microsoft.com/office/drawing/2016/5/12/chartex" xmlns:cx7="http://schemas.microsoft.com/office/drawing/2016/5/13/chartex" xmlns:cx8="http://schemas.microsoft.com/office/drawing/2016/5/14/chartex" xmlns:mc="http://schemas.openxmlformats.org/markup-compatibility/2006" xmlns:aink="http://schemas.microsoft.com/office/drawing/2016/ink" xmlns:am3d="http://schemas.microsoft.com/office/drawing/2017/model3d" xmlns:o="urn:schemas-microsoft-com:office:office" xmlns:r="http://schemas.openxmlformats.org/officeDocument/2006/relationships" xmlns:m="http://schemas.openxmlformats.org/officeDocument/2006/math" xmlns:v="urn:schemas-microsoft-com:vml" xmlns:wp14="http://schemas.microsoft.com/office/word/2010/wordprocessingDrawing" xmlns:wp="http://schemas.openxmlformats.org/drawingml/2006/wordprocessingDrawing" xmlns:w10="urn:schemas-microsoft-com:office:word" xmlns:w="http://schemas.openxmlformats.org/wordprocessingml/2006/main" xmlns:w14="http://schemas.microsoft.com/office/word/2010/wordml" xmlns:w15="http://schemas.microsoft.com/office/word/2012/wordml" xmlns:w16cex="http://schemas.microsoft.com/office/word/2018/wordml/cex" xmlns:w16cid="http://schemas.microsoft.com/office/word/2016/wordml/cid" xmlns:w16="http://schemas.microsoft.com/office/word/2018/wordml" xmlns:w16sdtdh="http://schemas.microsoft.com/office/word/2020/wordml/sdtdatahash" xmlns:w16se="http://schemas.microsoft.com/office/word/2015/wordml/symex" xmlns:wpg="http://schemas.microsoft.com/office/word/2010/wordprocessingGroup" xmlns:wpi="http://schemas.microsoft.com/office/word/2010/wordprocessingInk" xmlns:wne="http://schemas.microsoft.com/office/word/2006/wordml" xmlns:wps="http://schemas.microsoft.com/office/word/2010/wordprocessingShape" mc:Ignorable="w14 w15 w16se w16cid w16 w16cex w16sdtdh wp14">
   <w:body>
     <w:p>
       <w:pPr>
         <w:pStyle w:val="Title"/>
       </w:pPr>
       <w:r>
-        <w:t xml:space="preserve">Skyline DDA Search for MS1 </w:t>
-      </w:r>
-      <w:r>
-        <w:t>Filtering</w:t>
+        <w:t>Skyline DDA Search for MS1 Filtering</w:t>
       </w:r>
     </w:p>
     <w:p>
@@ -18,13 +15,7 @@
         <w:pStyle w:val="BodyText"/>
       </w:pPr>
       <w:r>
-        <w:t xml:space="preserve">The Skyline Targeted Mass Spectrometry Environment provides informative visual displays of the raw mass spectrometer data you import into your Skyline documents. These displays allow you to manipulate the </w:t>
-      </w:r>
-      <w:r>
-        <w:t xml:space="preserve">data by performing tasks such as refining the peptides and transitions you are measuring, and tuning integration boundaries. Originally developed to analyze quantitative assays from selected reaction monitoring (SRM – also referred to as multiple reaction </w:t>
-      </w:r>
-      <w:r>
-        <w:t>monitoring or MRM) mass spectrometry, Skyline has been expanded to extract time-intensity chromatograms from MS1 spectra for use in peptide quantification experiments involving mass spec runs with data dependent MS/MS.</w:t>
+        <w:t>The Skyline Targeted Mass Spectrometry Environment provides informative visual displays of the raw mass spectrometer data you import into your Skyline documents. These displays allow you to manipulate the data by performing tasks such as refining the peptides and transitions you are measuring, and tuning integration boundaries. Originally developed to analyze quantitative assays from selected reaction monitoring (SRM – also referred to as multiple reaction monitoring or MRM) mass spectrometry, Skyline has been expanded to extract time-intensity chromatograms from MS1 spectra for use in peptide quantification experiments involving mass spec runs with data dependent MS/MS.</w:t>
       </w:r>
     </w:p>
     <w:p>
@@ -32,13 +23,7 @@
         <w:pStyle w:val="BodyText"/>
       </w:pPr>
       <w:r>
-        <w:t>The Skyline MS1 Full-Scan Filtering s</w:t>
-      </w:r>
-      <w:r>
-        <w:t>upports importing data sets from discovery-type proteomics experiments where mass spectrometers were operated in data dependent acquisition (DDA) mode. After importing the raw data, new and previously existing Skyline features facilitate quantifying peptid</w:t>
-      </w:r>
-      <w:r>
-        <w:t>e precursor MS1 signal across many replicate acquisitions. This mode may also be used for visualizing and better understanding quantitative outputs from other “Label Free” quantitative tools, because of the exceptional data visualization plots in Skyline.</w:t>
+        <w:t>The Skyline MS1 Full-Scan Filtering supports importing data sets from discovery-type proteomics experiments where mass spectrometers were operated in data dependent acquisition (DDA) mode. After importing the raw data, new and previously existing Skyline features facilitate quantifying peptide precursor MS1 signal across many replicate acquisitions. This mode may also be used for visualizing and better understanding quantitative outputs from other “Label Free” quantitative tools, because of the exceptional data visualization plots in Skyline.</w:t>
       </w:r>
     </w:p>
     <w:p>
@@ -88,13 +73,7 @@
         <w:pStyle w:val="BodyText"/>
       </w:pPr>
       <w:r>
-        <w:t>Skyline aims to provide a ve</w:t>
-      </w:r>
-      <w:r>
-        <w:t>ndor-neutral platform for targeted mass spectrometry investigation. It can import raw data for MS1 filtering from the instrument vendors Agilent, Bruker, SCIEX, Shimadzu, Thermo-Scientific and Waters, making the expertise you gain here transferrable to any</w:t>
-      </w:r>
-      <w:r>
-        <w:t xml:space="preserve"> mass spectrometry lab with an instru</w:t>
+        <w:t>Skyline aims to provide a vendor-neutral platform for targeted mass spectrometry investigation. It can import raw data for MS1 filtering from the instrument vendors Agilent, Bruker, SCIEX, Shimadzu, Thermo-Scientific and Waters, making the expertise you gain here transferrable to any mass spectrometry lab with an instru</w:t>
       </w:r>
       <w:r>
         <w:t>ment from one of these vendors.</w:t>
@@ -113,10 +92,7 @@
         <w:pStyle w:val="BodyText"/>
       </w:pPr>
       <w:r>
-        <w:t>To start this tutorial, d</w:t>
-      </w:r>
-      <w:r>
-        <w:t>ownload the following ZIP file:</w:t>
+        <w:t>To start this tutorial, download the following ZIP file:</w:t>
       </w:r>
     </w:p>
     <w:p>
@@ -128,13 +104,7 @@
           <w:rPr>
             <w:rStyle w:val="InternetLink"/>
           </w:rPr>
-          <w:t>https://skyline.ms/tutorials/DdaSearchM</w:t>
-        </w:r>
-        <w:r>
-          <w:rPr>
-            <w:rStyle w:val="InternetLink"/>
-          </w:rPr>
-          <w:t>S1Filtering.zip</w:t>
+          <w:t>https://skyline.ms/tutorials/DdaSearchMS1Filtering.zip</w:t>
         </w:r>
       </w:hyperlink>
     </w:p>
@@ -175,10 +145,7 @@
         <w:spacing w:after="120"/>
       </w:pPr>
       <w:r>
-        <w:t>If you have been using Skyline prior to starting this tutorial, it is</w:t>
-      </w:r>
-      <w:r>
-        <w:t xml:space="preserve"> a good idea to revert Skyline to its default settings. To do so: </w:t>
+        <w:t xml:space="preserve">If you have been using Skyline prior to starting this tutorial, it is a good idea to revert Skyline to its default settings. To do so: </w:t>
       </w:r>
     </w:p>
     <w:p>
@@ -238,7 +205,7 @@
           <w:lang w:eastAsia="en-US" w:bidi="ar-SA"/>
         </w:rPr>
         <w:drawing>
-          <wp:inline distT="0" distB="0" distL="0" distR="0">
+          <wp:inline distT="0" distB="0" distL="0" distR="0" wp14:anchorId="5ED15497" wp14:editId="1FA712DA">
             <wp:extent cx="1790700" cy="1790700"/>
             <wp:effectExtent l="0" t="0" r="0" b="0"/>
             <wp:docPr id="1" name="Picture 14"/>
@@ -356,10 +323,7 @@
         <w:spacing w:after="120" w:line="259" w:lineRule="auto"/>
       </w:pPr>
       <w:r>
-        <w:t>Click the user interface control in the upper right-hand co</w:t>
-      </w:r>
-      <w:r>
-        <w:t xml:space="preserve">rner of the Skyline window, and click </w:t>
+        <w:t xml:space="preserve">Click the user interface control in the upper right-hand corner of the Skyline window, and click </w:t>
       </w:r>
       <w:r>
         <w:rPr>
@@ -382,7 +346,7 @@
           <w:lang w:eastAsia="en-US" w:bidi="ar-SA"/>
         </w:rPr>
         <w:drawing>
-          <wp:inline distT="0" distB="0" distL="0" distR="0">
+          <wp:inline distT="0" distB="0" distL="0" distR="0" wp14:anchorId="678B018C" wp14:editId="5AC73538">
             <wp:extent cx="1724025" cy="1209675"/>
             <wp:effectExtent l="0" t="0" r="0" b="0"/>
             <wp:docPr id="2" name="Picture 15"/>
@@ -430,7 +394,7 @@
           <w:lang w:eastAsia="en-US" w:bidi="ar-SA"/>
         </w:rPr>
         <w:drawing>
-          <wp:inline distT="0" distB="0" distL="0" distR="0">
+          <wp:inline distT="0" distB="0" distL="0" distR="0" wp14:anchorId="27518B9F" wp14:editId="7E662A46">
             <wp:extent cx="304800" cy="238125"/>
             <wp:effectExtent l="0" t="0" r="0" b="0"/>
             <wp:docPr id="3" name="Picture 16"/>
@@ -476,13 +440,7 @@
         <w:spacing w:before="171" w:after="171"/>
       </w:pPr>
       <w:r>
-        <w:t xml:space="preserve">You could start editing this blank </w:t>
-      </w:r>
-      <w:r>
-        <w:t>document in a number of ways, but for this tutorial you will use a sequential set of forms called a wizard that will walk you through the steps of searching mass spectrometer data dependent acquisition (DDA) data files, setting up targets, and importing ch</w:t>
-      </w:r>
-      <w:r>
-        <w:t>romatograms from those files.</w:t>
+        <w:t>You could start editing this blank document in a number of ways, but for this tutorial you will use a sequential set of forms called a wizard that will walk you through the steps of searching mass spectrometer data dependent acquisition (DDA) data files, setting up targets, and importing chromatograms from those files.</w:t>
       </w:r>
     </w:p>
     <w:p>
@@ -592,7 +550,7 @@
           <w:lang w:eastAsia="en-US" w:bidi="ar-SA"/>
         </w:rPr>
         <w:drawing>
-          <wp:inline distT="0" distB="0" distL="0" distR="0" wp14:anchorId="1C452D9B" wp14:editId="331686DD">
+          <wp:inline distT="0" distB="0" distL="0" distR="0" wp14:anchorId="3070C5A1" wp14:editId="715A7140">
             <wp:extent cx="3781425" cy="5191125"/>
             <wp:effectExtent l="0" t="0" r="9525" b="9525"/>
             <wp:docPr id="21" name="Picture 21"/>
@@ -671,10 +629,7 @@
         <w:t>You can use</w:t>
       </w:r>
       <w:r>
-        <w:t xml:space="preserve"> the</w:t>
-      </w:r>
-      <w:r>
-        <w:t xml:space="preserve"> </w:t>
+        <w:t xml:space="preserve"> the </w:t>
       </w:r>
       <w:r>
         <w:rPr>
@@ -686,25 +641,7 @@
         <w:t xml:space="preserve"> wizard</w:t>
       </w:r>
       <w:r>
-        <w:t xml:space="preserve"> to run</w:t>
-      </w:r>
-      <w:r>
-        <w:t xml:space="preserve"> </w:t>
-      </w:r>
-      <w:r>
-        <w:t xml:space="preserve">a </w:t>
-      </w:r>
-      <w:r>
-        <w:t xml:space="preserve">peptide search on </w:t>
-      </w:r>
-      <w:r>
-        <w:t xml:space="preserve">the MS/MS spectra in </w:t>
-      </w:r>
-      <w:r>
-        <w:t>DDA</w:t>
-      </w:r>
-      <w:r>
-        <w:t xml:space="preserve"> data files</w:t>
+        <w:t xml:space="preserve"> to run a peptide search on the MS/MS spectra in DDA data files</w:t>
       </w:r>
       <w:r>
         <w:t>.</w:t>
@@ -715,10 +652,7 @@
         <w:t>First, d</w:t>
       </w:r>
       <w:r>
-        <w:t>o the follo</w:t>
-      </w:r>
-      <w:r>
-        <w:t>wing to save your new document:</w:t>
+        <w:t>o the following to save your new document:</w:t>
       </w:r>
     </w:p>
     <w:p>
@@ -751,13 +685,7 @@
         </w:numPr>
       </w:pPr>
       <w:r>
-        <w:t xml:space="preserve">Navigate to the </w:t>
-      </w:r>
-      <w:r>
-        <w:t>DdaSearchMS1Filtering</w:t>
-      </w:r>
-      <w:r>
-        <w:t xml:space="preserve"> folder you created for this tutorial.</w:t>
+        <w:t>Navigate to the DdaSearchMS1Filtering folder you created for this tutorial.</w:t>
       </w:r>
     </w:p>
     <w:p>
@@ -778,13 +706,7 @@
         <w:t>File name</w:t>
       </w:r>
       <w:r>
-        <w:t xml:space="preserve"> field, enter ‘</w:t>
-      </w:r>
-      <w:r>
-        <w:t>DdaSearchMS1Filtering</w:t>
-      </w:r>
-      <w:r>
-        <w:t>Tutorial.sky’.</w:t>
+        <w:t xml:space="preserve"> field, enter ‘DdaSearchMS1FilteringTutorial.sky’.</w:t>
       </w:r>
     </w:p>
     <w:p>
@@ -811,10 +733,7 @@
     <w:p>
       <w:r>
         <w:lastRenderedPageBreak/>
-        <w:t>Now, init</w:t>
-      </w:r>
-      <w:r>
-        <w:t xml:space="preserve">iate the </w:t>
+        <w:t xml:space="preserve">Now, initiate the </w:t>
       </w:r>
       <w:r>
         <w:rPr>
@@ -881,13 +800,12 @@
       <w:r>
         <w:rPr>
           <w:noProof/>
-          <w:lang w:eastAsia="en-US" w:bidi="ar-SA"/>
         </w:rPr>
         <w:drawing>
-          <wp:inline distT="0" distB="0" distL="0" distR="0" wp14:anchorId="722B9464" wp14:editId="750E486A">
+          <wp:inline distT="0" distB="0" distL="0" distR="0" wp14:anchorId="065290E8" wp14:editId="288DCB35">
             <wp:extent cx="3848100" cy="5514975"/>
             <wp:effectExtent l="0" t="0" r="0" b="9525"/>
-            <wp:docPr id="22" name="Picture 22"/>
+            <wp:docPr id="4" name="Picture 4" descr="Graphical user interface, text, application&#10;&#10;Description automatically generated"/>
             <wp:cNvGraphicFramePr>
               <a:graphicFrameLocks xmlns:a="http://schemas.openxmlformats.org/drawingml/2006/main" noChangeAspect="1"/>
             </wp:cNvGraphicFramePr>
@@ -895,7 +813,7 @@
               <a:graphicData uri="http://schemas.openxmlformats.org/drawingml/2006/picture">
                 <pic:pic xmlns:pic="http://schemas.openxmlformats.org/drawingml/2006/picture">
                   <pic:nvPicPr>
-                    <pic:cNvPr id="1" name=""/>
+                    <pic:cNvPr id="4" name="Picture 4" descr="Graphical user interface, text, application&#10;&#10;Description automatically generated"/>
                     <pic:cNvPicPr/>
                   </pic:nvPicPr>
                   <pic:blipFill>
@@ -951,10 +869,7 @@
       </w:r>
       <w:proofErr w:type="spellEnd"/>
       <w:r>
-        <w:t xml:space="preserve"> files from </w:t>
-      </w:r>
-      <w:r>
-        <w:t>Comet, .</w:t>
+        <w:t xml:space="preserve"> files from Comet, .</w:t>
       </w:r>
       <w:proofErr w:type="spellStart"/>
       <w:r>
@@ -995,7 +910,15 @@
         <w:t>option</w:t>
       </w:r>
       <w:r>
-        <w:t xml:space="preserve"> works on the raw data (e.g. RAW, WIFF, *.d, </w:t>
+        <w:t xml:space="preserve"> works on the raw data (e.g. RAW, WIFF, </w:t>
+      </w:r>
+      <w:proofErr w:type="gramStart"/>
+      <w:r>
+        <w:t>*.d</w:t>
+      </w:r>
+      <w:proofErr w:type="gramEnd"/>
+      <w:r>
+        <w:t xml:space="preserve">, </w:t>
       </w:r>
       <w:proofErr w:type="spellStart"/>
       <w:r>
@@ -1011,29 +934,13 @@
       </w:r>
       <w:proofErr w:type="spellEnd"/>
       <w:r>
-        <w:t xml:space="preserve">). The mz5 files for this tutorial are </w:t>
-      </w:r>
-      <w:proofErr w:type="spellStart"/>
-      <w:r>
-        <w:t>centroided</w:t>
-      </w:r>
-      <w:proofErr w:type="spellEnd"/>
-      <w:r>
-        <w:t xml:space="preserve"> to make them faster to download than the </w:t>
+        <w:t xml:space="preserve">). The mz5 files for this tutorial are centroided to make them faster to download than the </w:t>
       </w:r>
       <w:r>
         <w:t xml:space="preserve">original </w:t>
       </w:r>
       <w:r>
-        <w:t xml:space="preserve">profile </w:t>
-      </w:r>
-      <w:proofErr w:type="spellStart"/>
-      <w:r>
-        <w:t>Thermo</w:t>
-      </w:r>
-      <w:proofErr w:type="spellEnd"/>
-      <w:r>
-        <w:t xml:space="preserve"> RAW files</w:t>
+        <w:t>profile Thermo RAW files</w:t>
       </w:r>
       <w:r>
         <w:t xml:space="preserve"> produced by the mass spectrometer</w:t>
@@ -1044,13 +951,7 @@
     </w:p>
     <w:p>
       <w:r>
-        <w:t xml:space="preserve">Add the included DDA mz5 files to </w:t>
-      </w:r>
-      <w:r>
-        <w:t>the search</w:t>
-      </w:r>
-      <w:r>
-        <w:t xml:space="preserve"> by doing the following:</w:t>
+        <w:t>Add the included DDA mz5 files to the search by doing the following:</w:t>
       </w:r>
     </w:p>
     <w:p>
@@ -1072,13 +973,7 @@
         <w:t xml:space="preserve">Perform DDA Search </w:t>
       </w:r>
       <w:r>
-        <w:t xml:space="preserve">radio </w:t>
-      </w:r>
-      <w:r>
-        <w:t>option</w:t>
-      </w:r>
-      <w:r>
-        <w:t>.</w:t>
+        <w:t>radio option.</w:t>
       </w:r>
     </w:p>
     <w:p>
@@ -1112,19 +1007,7 @@
       </w:pPr>
       <w:r>
         <w:lastRenderedPageBreak/>
-        <w:t xml:space="preserve">Select </w:t>
-      </w:r>
-      <w:r>
-        <w:t>all the mz5</w:t>
-      </w:r>
-      <w:r>
-        <w:t xml:space="preserve"> files in the </w:t>
-      </w:r>
-      <w:r>
-        <w:t>DdaSearchMS1Filtering</w:t>
-      </w:r>
-      <w:r>
-        <w:t xml:space="preserve"> folder you created for this tutorial.</w:t>
+        <w:t>Select all the mz5 files in the DdaSearchMS1Filtering folder you created for this tutorial.</w:t>
       </w:r>
     </w:p>
     <w:p>
@@ -1163,13 +1046,12 @@
       <w:r>
         <w:rPr>
           <w:noProof/>
-          <w:lang w:eastAsia="en-US" w:bidi="ar-SA"/>
         </w:rPr>
         <w:drawing>
-          <wp:inline distT="0" distB="0" distL="0" distR="0" wp14:anchorId="77F96A90" wp14:editId="6FB3CF91">
+          <wp:inline distT="0" distB="0" distL="0" distR="0" wp14:anchorId="2156F060" wp14:editId="1F5065E6">
             <wp:extent cx="3848100" cy="5514975"/>
             <wp:effectExtent l="0" t="0" r="0" b="9525"/>
-            <wp:docPr id="23" name="Picture 23"/>
+            <wp:docPr id="5" name="Picture 5" descr="Graphical user interface, text, application&#10;&#10;Description automatically generated"/>
             <wp:cNvGraphicFramePr>
               <a:graphicFrameLocks xmlns:a="http://schemas.openxmlformats.org/drawingml/2006/main" noChangeAspect="1"/>
             </wp:cNvGraphicFramePr>
@@ -1177,7 +1059,7 @@
               <a:graphicData uri="http://schemas.openxmlformats.org/drawingml/2006/picture">
                 <pic:pic xmlns:pic="http://schemas.openxmlformats.org/drawingml/2006/picture">
                   <pic:nvPicPr>
-                    <pic:cNvPr id="1" name=""/>
+                    <pic:cNvPr id="5" name="Picture 5" descr="Graphical user interface, text, application&#10;&#10;Description automatically generated"/>
                     <pic:cNvPicPr/>
                   </pic:nvPicPr>
                   <pic:blipFill>
@@ -1239,7 +1121,7 @@
           <w:lang w:eastAsia="en-US" w:bidi="ar-SA"/>
         </w:rPr>
         <w:drawing>
-          <wp:inline distT="0" distB="0" distL="0" distR="0" wp14:anchorId="667C1AF6" wp14:editId="5110DF25">
+          <wp:inline distT="0" distB="0" distL="0" distR="0" wp14:anchorId="6F2E4EBB" wp14:editId="5E8F5C6F">
             <wp:extent cx="2886075" cy="4543425"/>
             <wp:effectExtent l="0" t="0" r="9525" b="9525"/>
             <wp:docPr id="24" name="Picture 24"/>
@@ -1307,27 +1189,7 @@
         <w:t>Add Modifications</w:t>
       </w:r>
       <w:r>
-        <w:t xml:space="preserve"> page, where it lists all of the amino acid modifications </w:t>
-      </w:r>
-      <w:r>
-        <w:t>in the document that you might want to include in the DDA search. I</w:t>
-      </w:r>
-      <w:r>
-        <w:t xml:space="preserve">t is important to distinguish here between fixed and variable modifications: fixed (sometimes called static) modifications are always applied to the specified amino acids. For example, </w:t>
-      </w:r>
-      <w:proofErr w:type="spellStart"/>
-      <w:r>
-        <w:t>Carb</w:t>
-      </w:r>
-      <w:r>
-        <w:t>amidomethyl</w:t>
-      </w:r>
-      <w:proofErr w:type="spellEnd"/>
-      <w:r>
-        <w:t xml:space="preserve"> C is usually treated as a fixed modification because all cysteines in the data are expected to be alkylated. Oxidation M is almost always treated as a variable modification because oxidation is hit-or-miss depending on sample handling. Skyline’</w:t>
-      </w:r>
-      <w:r>
-        <w:t xml:space="preserve">s search always treats isotopic labels as variable, but you can change whether other modifications are treated as fixed or variable by clicking on the </w:t>
+        <w:t xml:space="preserve"> page, where it lists all of the amino acid modifications in the document that you might want to include in the DDA search. It is important to distinguish here between fixed and variable modifications: fixed (sometimes called static) modifications are always applied to the specified amino acids. For example, Carbamidomethyl C is usually treated as a fixed modification because all cysteines in the data are expected to be alkylated. Oxidation M is almost always treated as a variable modification because oxidation is hit-or-miss depending on sample handling. Skyline’s search always treats isotopic labels as variable, but you can change whether other modifications are treated as fixed or variable by clicking on the </w:t>
       </w:r>
       <w:r>
         <w:rPr>
@@ -1346,21 +1208,7 @@
       </w:pPr>
       <w:r>
         <w:lastRenderedPageBreak/>
-        <w:t>You can also add modifications to the document from this page</w:t>
-      </w:r>
-      <w:r>
-        <w:t>. Since the do</w:t>
-      </w:r>
-      <w:r>
-        <w:t xml:space="preserve">cument was reset to defaults, the list starts with only </w:t>
-      </w:r>
-      <w:proofErr w:type="spellStart"/>
-      <w:r>
-        <w:t>Carbamidomethyl</w:t>
-      </w:r>
-      <w:proofErr w:type="spellEnd"/>
-      <w:r>
-        <w:t xml:space="preserve"> (C):</w:t>
+        <w:t>You can also add modifications to the document from this page. Since the document was reset to defaults, the list starts with only Carbamidomethyl (C):</w:t>
       </w:r>
     </w:p>
     <w:p>
@@ -1370,7 +1218,7 @@
           <w:lang w:eastAsia="en-US" w:bidi="ar-SA"/>
         </w:rPr>
         <w:drawing>
-          <wp:inline distT="0" distB="0" distL="0" distR="0" wp14:anchorId="51D1B32E" wp14:editId="48C9F5F6">
+          <wp:inline distT="0" distB="0" distL="0" distR="0" wp14:anchorId="3CD9FBF2" wp14:editId="11A342CA">
             <wp:extent cx="3848100" cy="5514975"/>
             <wp:effectExtent l="0" t="0" r="0" b="9525"/>
             <wp:docPr id="25" name="Picture 25"/>
@@ -1452,14 +1300,7 @@
           <w:b/>
           <w:bCs/>
         </w:rPr>
-        <w:t>Edit heavy</w:t>
-      </w:r>
-      <w:r>
-        <w:rPr>
-          <w:b/>
-          <w:bCs/>
-        </w:rPr>
-        <w:t xml:space="preserve"> modifications</w:t>
+        <w:t>Edit heavy modifications</w:t>
       </w:r>
       <w:r>
         <w:t xml:space="preserve"> menu option.</w:t>
@@ -1553,15 +1394,15 @@
         <w:t>Edit Isotope Modification</w:t>
       </w:r>
       <w:r>
-        <w:t xml:space="preserve"> form, enter “Label</w:t>
+        <w:t xml:space="preserve"> form, enter “Label:13C(6)15</w:t>
       </w:r>
       <w:proofErr w:type="gramStart"/>
       <w:r>
-        <w:t>:13C</w:t>
+        <w:t>N(</w:t>
       </w:r>
       <w:proofErr w:type="gramEnd"/>
       <w:r>
-        <w:t>(6)15N(2) (C-term K)”.</w:t>
+        <w:t>2) (C-term K)”.</w:t>
       </w:r>
     </w:p>
     <w:p>
@@ -1619,7 +1460,7 @@
           <w:lang w:eastAsia="en-US" w:bidi="ar-SA"/>
         </w:rPr>
         <w:drawing>
-          <wp:inline distT="0" distB="0" distL="0" distR="0" wp14:anchorId="293E6EE3" wp14:editId="3389A353">
+          <wp:inline distT="0" distB="0" distL="0" distR="0" wp14:anchorId="3F460AFC" wp14:editId="7D2049F3">
             <wp:extent cx="3381375" cy="3295650"/>
             <wp:effectExtent l="0" t="0" r="9525" b="0"/>
             <wp:docPr id="26" name="Picture 26"/>
@@ -1678,10 +1519,7 @@
     </w:p>
     <w:p>
       <w:r>
-        <w:t>Add a</w:t>
-      </w:r>
-      <w:r>
-        <w:t xml:space="preserve"> second isotope modification by doing the following:</w:t>
+        <w:t>Add a second isotope modification by doing the following:</w:t>
       </w:r>
     </w:p>
     <w:p>
@@ -1741,15 +1579,15 @@
         <w:t>Edit Isotope Modification</w:t>
       </w:r>
       <w:r>
-        <w:t xml:space="preserve"> form, choose “Label</w:t>
+        <w:t xml:space="preserve"> form, choose “Label:13C(6)15</w:t>
       </w:r>
       <w:proofErr w:type="gramStart"/>
       <w:r>
-        <w:t>:13C</w:t>
+        <w:t>N(</w:t>
       </w:r>
       <w:proofErr w:type="gramEnd"/>
       <w:r>
-        <w:t>(6)15N(4) (C-term R)”.</w:t>
+        <w:t>4) (C-term R)”.</w:t>
       </w:r>
     </w:p>
     <w:p>
@@ -1772,10 +1610,7 @@
         <w:t>15N</w:t>
       </w:r>
       <w:r>
-        <w:t xml:space="preserve"> checkboxes are chec</w:t>
-      </w:r>
-      <w:r>
-        <w:t xml:space="preserve">ked automatically to tell Skyline to use </w:t>
+        <w:t xml:space="preserve"> checkboxes are checked automatically to tell Skyline to use </w:t>
       </w:r>
       <w:r>
         <w:rPr>
@@ -1839,7 +1674,7 @@
           <w:lang w:eastAsia="en-US" w:bidi="ar-SA"/>
         </w:rPr>
         <w:drawing>
-          <wp:inline distT="0" distB="0" distL="0" distR="0" wp14:anchorId="69FA21C6" wp14:editId="7821079D">
+          <wp:inline distT="0" distB="0" distL="0" distR="0" wp14:anchorId="5AC1D867" wp14:editId="5997BB43">
             <wp:extent cx="3381375" cy="3295650"/>
             <wp:effectExtent l="0" t="0" r="9525" b="0"/>
             <wp:docPr id="27" name="Picture 27"/>
@@ -1877,10 +1712,7 @@
     </w:p>
     <w:p>
       <w:r>
-        <w:t>Skyli</w:t>
-      </w:r>
-      <w:r>
-        <w:t>ne automatically calculates both the monoisotopic and average masses, approximately 8 Daltons for Lysine (K) and 10 Daltons for Arginine (R) that will result from using 13C and 15N in these amino acid residues. To finish adding the heavy modifications:</w:t>
+        <w:t>Skyline automatically calculates both the monoisotopic and average masses, approximately 8 Daltons for Lysine (K) and 10 Daltons for Arginine (R) that will result from using 13C and 15N in these amino acid residues. To finish adding the heavy modifications:</w:t>
       </w:r>
     </w:p>
     <w:p>
@@ -1892,10 +1724,7 @@
         </w:numPr>
       </w:pPr>
       <w:r>
-        <w:t>Cli</w:t>
-      </w:r>
-      <w:r>
-        <w:t xml:space="preserve">ck the </w:t>
+        <w:t xml:space="preserve">Click the </w:t>
       </w:r>
       <w:r>
         <w:rPr>
@@ -1961,24 +1790,18 @@
         <w:rPr>
           <w:b/>
         </w:rPr>
-        <w:t>Add Modifications</w:t>
-      </w:r>
-      <w:r>
-        <w:rPr>
-          <w:b/>
-        </w:rPr>
-        <w:t xml:space="preserve"> </w:t>
-      </w:r>
-      <w:r>
-        <w:t>list for the “Label</w:t>
+        <w:t xml:space="preserve">Add Modifications </w:t>
+      </w:r>
+      <w:r>
+        <w:t>list for the “Label:13C(6)15</w:t>
       </w:r>
       <w:proofErr w:type="gramStart"/>
       <w:r>
-        <w:t>:13C</w:t>
+        <w:t>N(</w:t>
       </w:r>
       <w:proofErr w:type="gramEnd"/>
       <w:r>
-        <w:t xml:space="preserve">(6)15N(2) (C-term K)” and </w:t>
+        <w:t xml:space="preserve">2) (C-term K)” and </w:t>
       </w:r>
       <w:r>
         <w:rPr>
@@ -2090,10 +1913,7 @@
         </w:numPr>
       </w:pPr>
       <w:r>
-        <w:t>Click</w:t>
-      </w:r>
-      <w:r>
-        <w:t xml:space="preserve"> the </w:t>
+        <w:t xml:space="preserve">Click the </w:t>
       </w:r>
       <w:r>
         <w:rPr>
@@ -2108,19 +1928,7 @@
         <w:rPr>
           <w:b/>
         </w:rPr>
-        <w:t xml:space="preserve">Edit </w:t>
-      </w:r>
-      <w:r>
-        <w:rPr>
-          <w:b/>
-        </w:rPr>
-        <w:t>Structural</w:t>
-      </w:r>
-      <w:r>
-        <w:rPr>
-          <w:b/>
-        </w:rPr>
-        <w:t xml:space="preserve"> Modifications</w:t>
+        <w:t>Edit Structural Modifications</w:t>
       </w:r>
       <w:r>
         <w:t xml:space="preserve"> form.</w:t>
@@ -2150,28 +1958,10 @@
         <w:rPr>
           <w:b/>
         </w:rPr>
-        <w:t xml:space="preserve">Edit </w:t>
-      </w:r>
-      <w:r>
-        <w:rPr>
-          <w:b/>
-        </w:rPr>
-        <w:t>Structural</w:t>
-      </w:r>
-      <w:r>
-        <w:rPr>
-          <w:b/>
-        </w:rPr>
-        <w:t xml:space="preserve"> Modification</w:t>
-      </w:r>
-      <w:r>
-        <w:t xml:space="preserve"> form, enter “</w:t>
-      </w:r>
-      <w:r>
-        <w:t>Oxidation (M)</w:t>
-      </w:r>
-      <w:r>
-        <w:t>”.</w:t>
+        <w:t>Edit Structural Modification</w:t>
+      </w:r>
+      <w:r>
+        <w:t xml:space="preserve"> form, enter “Oxidation (M)”.</w:t>
       </w:r>
     </w:p>
     <w:p>
@@ -2193,10 +1983,7 @@
         <w:t>Name</w:t>
       </w:r>
       <w:r>
-        <w:t xml:space="preserve"> field and click the item with the same name. This will populate</w:t>
-      </w:r>
-      <w:r>
-        <w:t xml:space="preserve"> the specificity and composition fields from </w:t>
+        <w:t xml:space="preserve"> field and click the item with the same name. This will populate the specificity and composition fields from </w:t>
       </w:r>
       <w:proofErr w:type="spellStart"/>
       <w:r>
@@ -2231,19 +2018,7 @@
         <w:rPr>
           <w:b/>
         </w:rPr>
-        <w:t xml:space="preserve">Edit </w:t>
-      </w:r>
-      <w:r>
-        <w:rPr>
-          <w:b/>
-        </w:rPr>
-        <w:t>Structural</w:t>
-      </w:r>
-      <w:r>
-        <w:rPr>
-          <w:b/>
-        </w:rPr>
-        <w:t xml:space="preserve"> Modification</w:t>
+        <w:t>Edit Structural Modification</w:t>
       </w:r>
       <w:r>
         <w:t xml:space="preserve"> form.</w:t>
@@ -2273,19 +2048,7 @@
         <w:rPr>
           <w:b/>
         </w:rPr>
-        <w:t xml:space="preserve">Edit </w:t>
-      </w:r>
-      <w:r>
-        <w:rPr>
-          <w:b/>
-        </w:rPr>
-        <w:t>Structural</w:t>
-      </w:r>
-      <w:r>
-        <w:rPr>
-          <w:b/>
-        </w:rPr>
-        <w:t xml:space="preserve"> Modifications</w:t>
+        <w:t>Edit Structural Modifications</w:t>
       </w:r>
       <w:r>
         <w:t xml:space="preserve"> form.</w:t>
@@ -2306,25 +2069,10 @@
         <w:rPr>
           <w:b/>
         </w:rPr>
-        <w:t>Add Modifications</w:t>
-      </w:r>
-      <w:r>
-        <w:rPr>
-          <w:b/>
-        </w:rPr>
-        <w:t xml:space="preserve"> </w:t>
-      </w:r>
-      <w:r>
-        <w:t>list for the “</w:t>
-      </w:r>
-      <w:r>
-        <w:t>Oxidation (M)</w:t>
-      </w:r>
-      <w:r>
-        <w:t xml:space="preserve">” </w:t>
-      </w:r>
-      <w:r>
-        <w:t>modification you just created.</w:t>
+        <w:t xml:space="preserve">Add Modifications </w:t>
+      </w:r>
+      <w:r>
+        <w:t>list for the “Oxidation (M)” modification you just created.</w:t>
       </w:r>
     </w:p>
     <w:p>
@@ -2337,15 +2085,7 @@
       </w:pPr>
       <w:r>
         <w:lastRenderedPageBreak/>
-        <w:t>Also make sure the checkbox for “</w:t>
-      </w:r>
-      <w:proofErr w:type="spellStart"/>
-      <w:r>
-        <w:t>Carbamidomethyl</w:t>
-      </w:r>
-      <w:proofErr w:type="spellEnd"/>
-      <w:r>
-        <w:t xml:space="preserve"> (C)” is checked, as it should be because you chose the default settings.</w:t>
+        <w:t>Also make sure the checkbox for “Carbamidomethyl (C)” is checked, as it should be because you chose the default settings.</w:t>
       </w:r>
     </w:p>
     <w:p>
@@ -2373,7 +2113,7 @@
           <w:lang w:eastAsia="en-US" w:bidi="ar-SA"/>
         </w:rPr>
         <w:drawing>
-          <wp:inline distT="0" distB="0" distL="0" distR="0" wp14:anchorId="1F9EB141" wp14:editId="1D919CD5">
+          <wp:inline distT="0" distB="0" distL="0" distR="0" wp14:anchorId="2CF7DCFF" wp14:editId="3BE5EC71">
             <wp:extent cx="3848100" cy="5514975"/>
             <wp:effectExtent l="0" t="0" r="0" b="9525"/>
             <wp:docPr id="28" name="Picture 28"/>
@@ -2439,13 +2179,7 @@
         <w:rPr>
           <w:b/>
         </w:rPr>
-        <w:t xml:space="preserve">Configure </w:t>
-      </w:r>
-      <w:r>
-        <w:rPr>
-          <w:b/>
-        </w:rPr>
-        <w:t>Full-Scan Settings</w:t>
+        <w:t>Configure Full-Scan Settings</w:t>
       </w:r>
       <w:r>
         <w:t xml:space="preserve"> page.</w:t>
@@ -2482,10 +2216,7 @@
       </w:pPr>
       <w:r>
         <w:lastRenderedPageBreak/>
-        <w:t>The</w:t>
-      </w:r>
-      <w:r>
-        <w:t xml:space="preserve"> other fields on this page should default to values you can use for this tutorial, and the wizard should look like this:</w:t>
+        <w:t>The other fields on this page should default to values you can use for this tutorial, and the wizard should look like this:</w:t>
       </w:r>
     </w:p>
     <w:p>
@@ -2495,7 +2226,7 @@
           <w:lang w:eastAsia="en-US" w:bidi="ar-SA"/>
         </w:rPr>
         <w:drawing>
-          <wp:inline distT="0" distB="0" distL="0" distR="0" wp14:anchorId="7D22264C" wp14:editId="4247D588">
+          <wp:inline distT="0" distB="0" distL="0" distR="0" wp14:anchorId="7EAC81AA" wp14:editId="3AF75610">
             <wp:extent cx="3848100" cy="5514975"/>
             <wp:effectExtent l="0" t="0" r="0" b="9525"/>
             <wp:docPr id="29" name="Picture 29"/>
@@ -2547,19 +2278,7 @@
           <w:rPr>
             <w:rStyle w:val="InternetLink"/>
           </w:rPr>
-          <w:t>MS1 Full Scan Filte</w:t>
-        </w:r>
-        <w:r>
-          <w:rPr>
-            <w:rStyle w:val="InternetLink"/>
-          </w:rPr>
-          <w:t>r</w:t>
-        </w:r>
-        <w:r>
-          <w:rPr>
-            <w:rStyle w:val="InternetLink"/>
-          </w:rPr>
-          <w:t>ing tutorial</w:t>
+          <w:t>MS1 Full Scan Filtering tutorial</w:t>
         </w:r>
       </w:hyperlink>
       <w:r>
@@ -2598,25 +2317,13 @@
         <w:t>Import FASTA</w:t>
       </w:r>
       <w:r>
-        <w:t xml:space="preserve"> page in the wizard. For thi</w:t>
-      </w:r>
-      <w:r>
-        <w:t xml:space="preserve">s tutorial you will use a human protein FASTA with the sequences from Sigma-Aldrich’s Universal Proteomics Standard (UPS) prepended at the top (so that Skyline uses those </w:t>
-      </w:r>
-      <w:r>
-        <w:t>accession</w:t>
+        <w:t xml:space="preserve"> page in the wizard. For this tutorial you will use a human protein FASTA with the sequences from Sigma-Aldrich’s Universal Proteomics Standard (UPS) prepended at the top (so that Skyline uses those accession</w:t>
       </w:r>
       <w:r>
         <w:t xml:space="preserve"> numbers</w:t>
       </w:r>
       <w:r>
-        <w:t xml:space="preserve"> for any peptides that are shared between UPS and non-UPS proteins). To sel</w:t>
-      </w:r>
-      <w:r>
-        <w:t>ect the FASTA</w:t>
-      </w:r>
-      <w:r>
-        <w:t>:</w:t>
+        <w:t xml:space="preserve"> for any peptides that are shared between UPS and non-UPS proteins). To select the FASTA:</w:t>
       </w:r>
     </w:p>
     <w:p>
@@ -2649,13 +2356,7 @@
         </w:numPr>
       </w:pPr>
       <w:r>
-        <w:t>Select the ‘</w:t>
-      </w:r>
-      <w:r>
-        <w:t>2014_01_HUMAN_UPS.fasta</w:t>
-      </w:r>
-      <w:r>
-        <w:t>’ file in the folder you created for this tutorial.</w:t>
+        <w:t>Select the ‘2014_01_HUMAN_UPS.fasta’ file in the folder you created for this tutorial.</w:t>
       </w:r>
     </w:p>
     <w:p>
@@ -2701,13 +2402,12 @@
       <w:r>
         <w:rPr>
           <w:noProof/>
-          <w:lang w:eastAsia="en-US" w:bidi="ar-SA"/>
         </w:rPr>
         <w:drawing>
-          <wp:inline distT="0" distB="0" distL="0" distR="0" wp14:anchorId="18CDBE66" wp14:editId="2396788C">
+          <wp:inline distT="0" distB="0" distL="0" distR="0" wp14:anchorId="15086635" wp14:editId="7E45ADEE">
             <wp:extent cx="3848100" cy="5514975"/>
             <wp:effectExtent l="0" t="0" r="0" b="9525"/>
-            <wp:docPr id="30" name="Picture 30"/>
+            <wp:docPr id="6" name="Picture 6" descr="Graphical user interface, text, application, email&#10;&#10;Description automatically generated"/>
             <wp:cNvGraphicFramePr>
               <a:graphicFrameLocks xmlns:a="http://schemas.openxmlformats.org/drawingml/2006/main" noChangeAspect="1"/>
             </wp:cNvGraphicFramePr>
@@ -2715,7 +2415,7 @@
               <a:graphicData uri="http://schemas.openxmlformats.org/drawingml/2006/picture">
                 <pic:pic xmlns:pic="http://schemas.openxmlformats.org/drawingml/2006/picture">
                   <pic:nvPicPr>
-                    <pic:cNvPr id="1" name=""/>
+                    <pic:cNvPr id="6" name="Picture 6" descr="Graphical user interface, text, application, email&#10;&#10;Description automatically generated"/>
                     <pic:cNvPicPr/>
                   </pic:nvPicPr>
                   <pic:blipFill>
@@ -2818,10 +2518,7 @@
         <w:t xml:space="preserve"> (</w:t>
       </w:r>
       <w:r>
-        <w:t xml:space="preserve">Note that when you leave the text box the form will assume you mean </w:t>
-      </w:r>
-      <w:r>
-        <w:t>ppm and set the unit box accordingly.</w:t>
+        <w:t>Note that when you leave the text box the form will assume you mean ppm and set the unit box accordingly.</w:t>
       </w:r>
       <w:r>
         <w:t>)</w:t>
@@ -2890,7 +2587,7 @@
           <w:lang w:eastAsia="en-US" w:bidi="ar-SA"/>
         </w:rPr>
         <w:drawing>
-          <wp:inline distT="0" distB="0" distL="0" distR="0" wp14:anchorId="6E62019A" wp14:editId="0322A3D7">
+          <wp:inline distT="0" distB="0" distL="0" distR="0" wp14:anchorId="3466C5DD" wp14:editId="65C17F4E">
             <wp:extent cx="3848100" cy="5514975"/>
             <wp:effectExtent l="0" t="0" r="0" b="9525"/>
             <wp:docPr id="31" name="Picture 31"/>
@@ -2991,13 +2688,12 @@
       <w:r>
         <w:rPr>
           <w:noProof/>
-          <w:lang w:eastAsia="en-US" w:bidi="ar-SA"/>
         </w:rPr>
         <w:drawing>
-          <wp:inline distT="0" distB="0" distL="0" distR="0" wp14:anchorId="3F81F491" wp14:editId="2908B1EE">
-            <wp:extent cx="3848100" cy="5514975"/>
-            <wp:effectExtent l="0" t="0" r="0" b="9525"/>
-            <wp:docPr id="32" name="Picture 32"/>
+          <wp:inline distT="0" distB="0" distL="0" distR="0" wp14:anchorId="22D63520" wp14:editId="0EC0CAF8">
+            <wp:extent cx="3895725" cy="5514975"/>
+            <wp:effectExtent l="0" t="0" r="9525" b="9525"/>
+            <wp:docPr id="7" name="Picture 7" descr="Text&#10;&#10;Description automatically generated"/>
             <wp:cNvGraphicFramePr>
               <a:graphicFrameLocks xmlns:a="http://schemas.openxmlformats.org/drawingml/2006/main" noChangeAspect="1"/>
             </wp:cNvGraphicFramePr>
@@ -3005,7 +2701,7 @@
               <a:graphicData uri="http://schemas.openxmlformats.org/drawingml/2006/picture">
                 <pic:pic xmlns:pic="http://schemas.openxmlformats.org/drawingml/2006/picture">
                   <pic:nvPicPr>
-                    <pic:cNvPr id="1" name=""/>
+                    <pic:cNvPr id="7" name="Picture 7" descr="Text&#10;&#10;Description automatically generated"/>
                     <pic:cNvPicPr/>
                   </pic:nvPicPr>
                   <pic:blipFill>
@@ -3017,7 +2713,7 @@
                   <pic:spPr>
                     <a:xfrm>
                       <a:off x="0" y="0"/>
-                      <a:ext cx="3848100" cy="5514975"/>
+                      <a:ext cx="3895725" cy="5514975"/>
                     </a:xfrm>
                     <a:prstGeom prst="rect">
                       <a:avLst/>
@@ -3032,10 +2728,7 @@
     </w:p>
     <w:p>
       <w:r>
-        <w:t>After the</w:t>
-      </w:r>
-      <w:r>
-        <w:t xml:space="preserve"> search is finished:</w:t>
+        <w:t>After the search is finished:</w:t>
       </w:r>
     </w:p>
     <w:p>
@@ -3077,23 +2770,19 @@
         <w:t xml:space="preserve"> the library build is completed, a</w:t>
       </w:r>
       <w:r>
-        <w:t xml:space="preserve"> message box will pop up to warn you that there were some spectra that could be interpreted as multiple different peptides with e</w:t>
-      </w:r>
-      <w:r>
-        <w:t>qual confidence, and that those peptides will be ignored:</w:t>
+        <w:t xml:space="preserve"> message box will pop up to warn you that there were some spectra that could be interpreted as multiple different peptides with equal confidence, and that those peptides will be ignored:</w:t>
       </w:r>
     </w:p>
     <w:p>
       <w:r>
         <w:rPr>
           <w:noProof/>
-          <w:lang w:eastAsia="en-US" w:bidi="ar-SA"/>
         </w:rPr>
         <w:drawing>
-          <wp:inline distT="0" distB="0" distL="0" distR="0" wp14:anchorId="09FE4CB0" wp14:editId="12F9E3BF">
+          <wp:inline distT="0" distB="0" distL="0" distR="0" wp14:anchorId="5D718F0F" wp14:editId="688A0D1C">
             <wp:extent cx="3810000" cy="6267450"/>
             <wp:effectExtent l="0" t="0" r="0" b="0"/>
-            <wp:docPr id="33" name="Picture 33"/>
+            <wp:docPr id="8" name="Picture 8" descr="Text&#10;&#10;Description automatically generated"/>
             <wp:cNvGraphicFramePr>
               <a:graphicFrameLocks xmlns:a="http://schemas.openxmlformats.org/drawingml/2006/main" noChangeAspect="1"/>
             </wp:cNvGraphicFramePr>
@@ -3101,7 +2790,7 @@
               <a:graphicData uri="http://schemas.openxmlformats.org/drawingml/2006/picture">
                 <pic:pic xmlns:pic="http://schemas.openxmlformats.org/drawingml/2006/picture">
                   <pic:nvPicPr>
-                    <pic:cNvPr id="1" name=""/>
+                    <pic:cNvPr id="8" name="Picture 8" descr="Text&#10;&#10;Description automatically generated"/>
                     <pic:cNvPicPr/>
                   </pic:nvPicPr>
                   <pic:blipFill>
@@ -3153,23 +2842,19 @@
       </w:pPr>
       <w:r>
         <w:lastRenderedPageBreak/>
-        <w:t>Skyline will then start to import the library into your document. When that is finished it will ask you to set criteria for including proteins in the</w:t>
-      </w:r>
-      <w:r>
-        <w:t xml:space="preserve"> document:</w:t>
+        <w:t>Skyline will then start to import the library into your document. When that is finished it will ask you to set criteria for including proteins in the document:</w:t>
       </w:r>
     </w:p>
     <w:p>
       <w:r>
         <w:rPr>
           <w:noProof/>
-          <w:lang w:eastAsia="en-US" w:bidi="ar-SA"/>
         </w:rPr>
         <w:drawing>
-          <wp:inline distT="0" distB="0" distL="0" distR="0" wp14:anchorId="1F79C5C6" wp14:editId="6A7FEB6D">
+          <wp:inline distT="0" distB="0" distL="0" distR="0" wp14:anchorId="4877A154" wp14:editId="3074E09E">
             <wp:extent cx="3962400" cy="3267075"/>
             <wp:effectExtent l="0" t="0" r="0" b="9525"/>
-            <wp:docPr id="34" name="Picture 34"/>
+            <wp:docPr id="9" name="Picture 9" descr="Graphical user interface, text, application, email&#10;&#10;Description automatically generated"/>
             <wp:cNvGraphicFramePr>
               <a:graphicFrameLocks xmlns:a="http://schemas.openxmlformats.org/drawingml/2006/main" noChangeAspect="1"/>
             </wp:cNvGraphicFramePr>
@@ -3177,7 +2862,7 @@
               <a:graphicData uri="http://schemas.openxmlformats.org/drawingml/2006/picture">
                 <pic:pic xmlns:pic="http://schemas.openxmlformats.org/drawingml/2006/picture">
                   <pic:nvPicPr>
-                    <pic:cNvPr id="1" name=""/>
+                    <pic:cNvPr id="9" name="Picture 9" descr="Graphical user interface, text, application, email&#10;&#10;Description automatically generated"/>
                     <pic:cNvPicPr/>
                   </pic:nvPicPr>
                   <pic:blipFill>
@@ -3227,10 +2912,15 @@
         <w:t xml:space="preserve"> checkbox</w:t>
       </w:r>
       <w:r>
-        <w:t xml:space="preserve"> (i.e. keep </w:t>
-      </w:r>
-      <w:r>
-        <w:t xml:space="preserve">first </w:t>
+        <w:t xml:space="preserve"> (</w:t>
+      </w:r>
+      <w:proofErr w:type="gramStart"/>
+      <w:r>
+        <w:t>i.e.</w:t>
+      </w:r>
+      <w:proofErr w:type="gramEnd"/>
+      <w:r>
+        <w:t xml:space="preserve"> keep first </w:t>
       </w:r>
       <w:r>
         <w:t>the occurrence</w:t>
@@ -3320,16 +3010,7 @@
         </w:numPr>
       </w:pPr>
       <w:r>
-        <w:t xml:space="preserve">Click on the [+] icon next to the </w:t>
-      </w:r>
-      <w:r>
-        <w:t>third</w:t>
-      </w:r>
-      <w:r>
-        <w:t xml:space="preserve"> protein P</w:t>
-      </w:r>
-      <w:r>
-        <w:t>01112ups|RASH_HUMAN_UPS.</w:t>
+        <w:t>Click on the [+] icon next to the third protein P01112ups|RASH_HUMAN_UPS.</w:t>
       </w:r>
     </w:p>
     <w:p>
@@ -3374,10 +3055,7 @@
       <w:bookmarkEnd w:id="0"/>
       <w:bookmarkEnd w:id="1"/>
       <w:r>
-        <w:t xml:space="preserve"> and the chromatogram for that precursor and the MS/MS spectrum for that peptide will appear. (Note t</w:t>
-      </w:r>
-      <w:r>
-        <w:t>hat the bold, underlined residue “</w:t>
+        <w:t xml:space="preserve"> and the chromatogram for that precursor and the MS/MS spectrum for that peptide will appear. (Note that the bold, underlined residue “</w:t>
       </w:r>
       <w:r>
         <w:rPr>
@@ -3387,18 +3065,7 @@
         <w:t>C</w:t>
       </w:r>
       <w:r>
-        <w:t xml:space="preserve">” in the peptide sequence indicates a </w:t>
-      </w:r>
-      <w:proofErr w:type="spellStart"/>
-      <w:r>
-        <w:t>carbamidomethyl</w:t>
-      </w:r>
-      <w:proofErr w:type="spellEnd"/>
-      <w:r>
-        <w:t xml:space="preserve"> cysteine</w:t>
-      </w:r>
-      <w:r>
-        <w:t xml:space="preserve">). </w:t>
+        <w:t xml:space="preserve">” in the peptide sequence indicates a carbamidomethyl cysteine). </w:t>
       </w:r>
     </w:p>
     <w:p>
@@ -3532,14 +3199,12 @@
       <w:r>
         <w:t xml:space="preserve"> and click </w:t>
       </w:r>
-      <w:proofErr w:type="gramStart"/>
       <w:r>
         <w:rPr>
           <w:b/>
         </w:rPr>
         <w:t>None</w:t>
       </w:r>
-      <w:proofErr w:type="gramEnd"/>
       <w:r>
         <w:t xml:space="preserve"> (Shift-F11).</w:t>
       </w:r>
@@ -3590,13 +3255,12 @@
       <w:r>
         <w:rPr>
           <w:noProof/>
-          <w:lang w:eastAsia="en-US" w:bidi="ar-SA"/>
         </w:rPr>
         <w:drawing>
-          <wp:inline distT="0" distB="0" distL="0" distR="0" wp14:anchorId="6BD9840E" wp14:editId="06ADC553">
+          <wp:inline distT="0" distB="0" distL="0" distR="0" wp14:anchorId="14F33E1D" wp14:editId="34E4D884">
             <wp:extent cx="5943600" cy="3742055"/>
             <wp:effectExtent l="0" t="0" r="0" b="0"/>
-            <wp:docPr id="41" name="Picture 41"/>
+            <wp:docPr id="10" name="Picture 10" descr="Graphical user interface&#10;&#10;Description automatically generated"/>
             <wp:cNvGraphicFramePr>
               <a:graphicFrameLocks xmlns:a="http://schemas.openxmlformats.org/drawingml/2006/main" noChangeAspect="1"/>
             </wp:cNvGraphicFramePr>
@@ -3604,7 +3268,7 @@
               <a:graphicData uri="http://schemas.openxmlformats.org/drawingml/2006/picture">
                 <pic:pic xmlns:pic="http://schemas.openxmlformats.org/drawingml/2006/picture">
                   <pic:nvPicPr>
-                    <pic:cNvPr id="1" name=""/>
+                    <pic:cNvPr id="10" name="Picture 10" descr="Graphical user interface&#10;&#10;Description automatically generated"/>
                     <pic:cNvPicPr/>
                   </pic:nvPicPr>
                   <pic:blipFill>
@@ -3634,16 +3298,7 @@
         <w:spacing w:before="18"/>
       </w:pPr>
       <w:r>
-        <w:t>The document is now fully configured</w:t>
-      </w:r>
-      <w:r>
-        <w:t xml:space="preserve"> for MS1 Filtering with </w:t>
-      </w:r>
-      <w:r>
-        <w:t>three</w:t>
-      </w:r>
-      <w:r>
-        <w:t xml:space="preserve"> DDA runs imported.  You will see that the chromatogram in this view is approximately 10 minutes in length (133 to 143 minutes), due to the </w:t>
+        <w:t xml:space="preserve">The document is now fully configured for MS1 Filtering with three DDA runs imported.  You will see that the chromatogram in this view is approximately 10 minutes in length (133 to 143 minutes), due to the </w:t>
       </w:r>
       <w:r>
         <w:rPr>
@@ -3665,10 +3320,7 @@
         <w:t>] minutes of MS/MS IDs</w:t>
       </w:r>
       <w:r>
-        <w:t xml:space="preserve"> setting chosen in the import wizard.  No</w:t>
-      </w:r>
-      <w:r>
-        <w:t xml:space="preserve">te that when the Skyline document is set up for MS1 Filtering, in the place where you would see product ion transitions (e.g. y-ions) for triple quadrupole SRM experiments, you will now see the different precursor isotope peaks, such as for peptide </w:t>
+        <w:t xml:space="preserve"> setting chosen in the import wizard.  Note that when the Skyline document is set up for MS1 Filtering, in the place where you would see product ion transitions (e.g. y-ions) for triple quadrupole SRM experiments, you will now see the different precursor isotope peaks, such as for peptide </w:t>
       </w:r>
       <w:r>
         <w:rPr>
@@ -3692,19 +3344,7 @@
         <w:t>VFAINNTK</w:t>
       </w:r>
       <w:r>
-        <w:t xml:space="preserve">: precursor – </w:t>
-      </w:r>
-      <w:r>
-        <w:t>835.914</w:t>
-      </w:r>
-      <w:r>
-        <w:t xml:space="preserve">++, precursor [M+1] - </w:t>
-      </w:r>
-      <w:r>
-        <w:t>836.4154</w:t>
-      </w:r>
-      <w:r>
-        <w:t>++, and precursor [M+2] – 836.9164++.</w:t>
+        <w:t>: precursor – 835.914++, precursor [M+1] - 836.4154++, and precursor [M+2] – 836.9164++.</w:t>
       </w:r>
     </w:p>
     <w:p>
@@ -3731,13 +3371,7 @@
         <w:rPr>
           <w:b/>
         </w:rPr>
-        <w:t>Se</w:t>
-      </w:r>
-      <w:r>
-        <w:rPr>
-          <w:b/>
-        </w:rPr>
-        <w:t>ttings</w:t>
+        <w:t>Settings</w:t>
       </w:r>
       <w:r>
         <w:t xml:space="preserve"> menu, make sure </w:t>
@@ -3757,10 +3391,7 @@
         <w:spacing w:before="18"/>
       </w:pPr>
       <w:r>
-        <w:t>This tells Skyline to treat all chromatograms in a peak group (here precursor ions M, M+1 and M+2) as integrating together, regardless of whether peaks appear to be co-eluting with the largest peak. It no lo</w:t>
-      </w:r>
-      <w:r>
-        <w:t>nger impacts the integrated peak areas as it once did.</w:t>
+        <w:t>This tells Skyline to treat all chromatograms in a peak group (here precursor ions M, M+1 and M+2) as integrating together, regardless of whether peaks appear to be co-eluting with the largest peak. It no longer impacts the integrated peak areas as it once did.</w:t>
       </w:r>
     </w:p>
     <w:p>
@@ -3819,7 +3450,7 @@
           <w:lang w:eastAsia="en-US" w:bidi="ar-SA"/>
         </w:rPr>
         <w:drawing>
-          <wp:inline distT="0" distB="0" distL="0" distR="0" wp14:anchorId="5836C1D2" wp14:editId="40AEEA2C">
+          <wp:inline distT="0" distB="0" distL="0" distR="0" wp14:anchorId="267C7ACE" wp14:editId="107FFD91">
             <wp:extent cx="5562600" cy="4114800"/>
             <wp:effectExtent l="0" t="0" r="0" b="0"/>
             <wp:docPr id="42" name="Picture 42"/>
@@ -3878,10 +3509,7 @@
         </w:numPr>
       </w:pPr>
       <w:r>
-        <w:t xml:space="preserve">Click and hold down the left mouse button, and </w:t>
-      </w:r>
-      <w:r>
-        <w:t xml:space="preserve">then drag it until the mouse cursor is above the </w:t>
+        <w:t xml:space="preserve">Click and hold down the left mouse button, and then drag it until the mouse cursor is above the </w:t>
       </w:r>
       <w:r>
         <w:rPr>
@@ -3908,13 +3536,7 @@
         <w:t xml:space="preserve">a </w:t>
       </w:r>
       <w:r>
-        <w:t xml:space="preserve">set of 5 icons </w:t>
-      </w:r>
-      <w:r>
-        <w:t>in the shape of a cross appears, move the mouse into the lower icon and release the left mouse button to divide the space on the right edge of the Skyline win</w:t>
-      </w:r>
-      <w:r>
-        <w:t xml:space="preserve">dow between the </w:t>
+        <w:t xml:space="preserve">set of 5 icons in the shape of a cross appears, move the mouse into the lower icon and release the left mouse button to divide the space on the right edge of the Skyline window between the </w:t>
       </w:r>
       <w:r>
         <w:rPr>
@@ -4089,13 +3711,12 @@
       <w:r>
         <w:rPr>
           <w:noProof/>
-          <w:lang w:eastAsia="en-US" w:bidi="ar-SA"/>
         </w:rPr>
         <w:drawing>
-          <wp:inline distT="0" distB="0" distL="0" distR="0" wp14:anchorId="6DB4FA5E" wp14:editId="53DB2A80">
+          <wp:inline distT="0" distB="0" distL="0" distR="0" wp14:anchorId="58992ADA" wp14:editId="6E547FA4">
             <wp:extent cx="5943600" cy="3742055"/>
             <wp:effectExtent l="0" t="0" r="0" b="0"/>
-            <wp:docPr id="43" name="Picture 43"/>
+            <wp:docPr id="11" name="Picture 11" descr="Graphical user interface, application, Word&#10;&#10;Description automatically generated"/>
             <wp:cNvGraphicFramePr>
               <a:graphicFrameLocks xmlns:a="http://schemas.openxmlformats.org/drawingml/2006/main" noChangeAspect="1"/>
             </wp:cNvGraphicFramePr>
@@ -4103,7 +3724,7 @@
               <a:graphicData uri="http://schemas.openxmlformats.org/drawingml/2006/picture">
                 <pic:pic xmlns:pic="http://schemas.openxmlformats.org/drawingml/2006/picture">
                   <pic:nvPicPr>
-                    <pic:cNvPr id="1" name=""/>
+                    <pic:cNvPr id="11" name="Picture 11" descr="Graphical user interface, application, Word&#10;&#10;Description automatically generated"/>
                     <pic:cNvPicPr/>
                   </pic:nvPicPr>
                   <pic:blipFill>
@@ -4127,8 +3748,6 @@
           </wp:inline>
         </w:drawing>
       </w:r>
-      <w:bookmarkStart w:id="2" w:name="_GoBack"/>
-      <w:bookmarkEnd w:id="2"/>
     </w:p>
     <w:p>
       <w:r>
@@ -4166,7 +3785,7 @@
 </file>
 
 <file path=word/endnotes.xml><?xml version="1.0" encoding="utf-8"?>
-<w:endnotes xmlns:wpc="http://schemas.microsoft.com/office/word/2010/wordprocessingCanvas" xmlns:mc="http://schemas.openxmlformats.org/markup-compatibility/2006" xmlns:o="urn:schemas-microsoft-com:office:office" xmlns:r="http://schemas.openxmlformats.org/officeDocument/2006/relationships" xmlns:m="http://schemas.openxmlformats.org/officeDocument/2006/math" xmlns:v="urn:schemas-microsoft-com:vml" xmlns:wp14="http://schemas.microsoft.com/office/word/2010/wordprocessingDrawing" xmlns:wp="http://schemas.openxmlformats.org/drawingml/2006/wordprocessingDrawing" xmlns:w10="urn:schemas-microsoft-com:office:word" xmlns:w="http://schemas.openxmlformats.org/wordprocessingml/2006/main" xmlns:w14="http://schemas.microsoft.com/office/word/2010/wordml" xmlns:w15="http://schemas.microsoft.com/office/word/2012/wordml" xmlns:wpg="http://schemas.microsoft.com/office/word/2010/wordprocessingGroup" xmlns:wpi="http://schemas.microsoft.com/office/word/2010/wordprocessingInk" xmlns:wne="http://schemas.microsoft.com/office/word/2006/wordml" xmlns:wps="http://schemas.microsoft.com/office/word/2010/wordprocessingShape" mc:Ignorable="w14 w15 wp14">
+<w:endnotes xmlns:wpc="http://schemas.microsoft.com/office/word/2010/wordprocessingCanvas" xmlns:cx="http://schemas.microsoft.com/office/drawing/2014/chartex" xmlns:cx1="http://schemas.microsoft.com/office/drawing/2015/9/8/chartex" xmlns:cx2="http://schemas.microsoft.com/office/drawing/2015/10/21/chartex" xmlns:cx3="http://schemas.microsoft.com/office/drawing/2016/5/9/chartex" xmlns:cx4="http://schemas.microsoft.com/office/drawing/2016/5/10/chartex" xmlns:cx5="http://schemas.microsoft.com/office/drawing/2016/5/11/chartex" xmlns:cx6="http://schemas.microsoft.com/office/drawing/2016/5/12/chartex" xmlns:cx7="http://schemas.microsoft.com/office/drawing/2016/5/13/chartex" xmlns:cx8="http://schemas.microsoft.com/office/drawing/2016/5/14/chartex" xmlns:mc="http://schemas.openxmlformats.org/markup-compatibility/2006" xmlns:aink="http://schemas.microsoft.com/office/drawing/2016/ink" xmlns:am3d="http://schemas.microsoft.com/office/drawing/2017/model3d" xmlns:o="urn:schemas-microsoft-com:office:office" xmlns:r="http://schemas.openxmlformats.org/officeDocument/2006/relationships" xmlns:m="http://schemas.openxmlformats.org/officeDocument/2006/math" xmlns:v="urn:schemas-microsoft-com:vml" xmlns:wp14="http://schemas.microsoft.com/office/word/2010/wordprocessingDrawing" xmlns:wp="http://schemas.openxmlformats.org/drawingml/2006/wordprocessingDrawing" xmlns:w10="urn:schemas-microsoft-com:office:word" xmlns:w="http://schemas.openxmlformats.org/wordprocessingml/2006/main" xmlns:w14="http://schemas.microsoft.com/office/word/2010/wordml" xmlns:w15="http://schemas.microsoft.com/office/word/2012/wordml" xmlns:w16cex="http://schemas.microsoft.com/office/word/2018/wordml/cex" xmlns:w16cid="http://schemas.microsoft.com/office/word/2016/wordml/cid" xmlns:w16="http://schemas.microsoft.com/office/word/2018/wordml" xmlns:w16sdtdh="http://schemas.microsoft.com/office/word/2020/wordml/sdtdatahash" xmlns:w16se="http://schemas.microsoft.com/office/word/2015/wordml/symex" xmlns:wpg="http://schemas.microsoft.com/office/word/2010/wordprocessingGroup" xmlns:wpi="http://schemas.microsoft.com/office/word/2010/wordprocessingInk" xmlns:wne="http://schemas.microsoft.com/office/word/2006/wordml" xmlns:wps="http://schemas.microsoft.com/office/word/2010/wordprocessingShape" mc:Ignorable="w14 w15 w16se w16cid w16 w16cex w16sdtdh wp14">
   <w:endnote w:type="separator" w:id="-1">
     <w:p>
       <w:pPr>
@@ -4191,7 +3810,7 @@
 </file>
 
 <file path=word/footer1.xml><?xml version="1.0" encoding="utf-8"?>
-<w:ftr xmlns:wpc="http://schemas.microsoft.com/office/word/2010/wordprocessingCanvas" xmlns:mc="http://schemas.openxmlformats.org/markup-compatibility/2006" xmlns:o="urn:schemas-microsoft-com:office:office" xmlns:r="http://schemas.openxmlformats.org/officeDocument/2006/relationships" xmlns:m="http://schemas.openxmlformats.org/officeDocument/2006/math" xmlns:v="urn:schemas-microsoft-com:vml" xmlns:wp14="http://schemas.microsoft.com/office/word/2010/wordprocessingDrawing" xmlns:wp="http://schemas.openxmlformats.org/drawingml/2006/wordprocessingDrawing" xmlns:w10="urn:schemas-microsoft-com:office:word" xmlns:w="http://schemas.openxmlformats.org/wordprocessingml/2006/main" xmlns:w14="http://schemas.microsoft.com/office/word/2010/wordml" xmlns:w15="http://schemas.microsoft.com/office/word/2012/wordml" xmlns:wpg="http://schemas.microsoft.com/office/word/2010/wordprocessingGroup" xmlns:wpi="http://schemas.microsoft.com/office/word/2010/wordprocessingInk" xmlns:wne="http://schemas.microsoft.com/office/word/2006/wordml" xmlns:wps="http://schemas.microsoft.com/office/word/2010/wordprocessingShape" mc:Ignorable="w14 w15 wp14">
+<w:ftr xmlns:wpc="http://schemas.microsoft.com/office/word/2010/wordprocessingCanvas" xmlns:cx="http://schemas.microsoft.com/office/drawing/2014/chartex" xmlns:cx1="http://schemas.microsoft.com/office/drawing/2015/9/8/chartex" xmlns:cx2="http://schemas.microsoft.com/office/drawing/2015/10/21/chartex" xmlns:cx3="http://schemas.microsoft.com/office/drawing/2016/5/9/chartex" xmlns:cx4="http://schemas.microsoft.com/office/drawing/2016/5/10/chartex" xmlns:cx5="http://schemas.microsoft.com/office/drawing/2016/5/11/chartex" xmlns:cx6="http://schemas.microsoft.com/office/drawing/2016/5/12/chartex" xmlns:cx7="http://schemas.microsoft.com/office/drawing/2016/5/13/chartex" xmlns:cx8="http://schemas.microsoft.com/office/drawing/2016/5/14/chartex" xmlns:mc="http://schemas.openxmlformats.org/markup-compatibility/2006" xmlns:aink="http://schemas.microsoft.com/office/drawing/2016/ink" xmlns:am3d="http://schemas.microsoft.com/office/drawing/2017/model3d" xmlns:o="urn:schemas-microsoft-com:office:office" xmlns:r="http://schemas.openxmlformats.org/officeDocument/2006/relationships" xmlns:m="http://schemas.openxmlformats.org/officeDocument/2006/math" xmlns:v="urn:schemas-microsoft-com:vml" xmlns:wp14="http://schemas.microsoft.com/office/word/2010/wordprocessingDrawing" xmlns:wp="http://schemas.openxmlformats.org/drawingml/2006/wordprocessingDrawing" xmlns:w10="urn:schemas-microsoft-com:office:word" xmlns:w="http://schemas.openxmlformats.org/wordprocessingml/2006/main" xmlns:w14="http://schemas.microsoft.com/office/word/2010/wordml" xmlns:w15="http://schemas.microsoft.com/office/word/2012/wordml" xmlns:w16cex="http://schemas.microsoft.com/office/word/2018/wordml/cex" xmlns:w16cid="http://schemas.microsoft.com/office/word/2016/wordml/cid" xmlns:w16="http://schemas.microsoft.com/office/word/2018/wordml" xmlns:w16sdtdh="http://schemas.microsoft.com/office/word/2020/wordml/sdtdatahash" xmlns:w16se="http://schemas.microsoft.com/office/word/2015/wordml/symex" xmlns:wpg="http://schemas.microsoft.com/office/word/2010/wordprocessingGroup" xmlns:wpi="http://schemas.microsoft.com/office/word/2010/wordprocessingInk" xmlns:wne="http://schemas.microsoft.com/office/word/2006/wordml" xmlns:wps="http://schemas.microsoft.com/office/word/2010/wordprocessingShape" mc:Ignorable="w14 w15 w16se w16cid w16 w16cex w16sdtdh wp14">
   <w:p>
     <w:pPr>
       <w:pStyle w:val="Footer"/>
@@ -4220,7 +3839,7 @@
 </file>
 
 <file path=word/footnotes.xml><?xml version="1.0" encoding="utf-8"?>
-<w:footnotes xmlns:wpc="http://schemas.microsoft.com/office/word/2010/wordprocessingCanvas" xmlns:mc="http://schemas.openxmlformats.org/markup-compatibility/2006" xmlns:o="urn:schemas-microsoft-com:office:office" xmlns:r="http://schemas.openxmlformats.org/officeDocument/2006/relationships" xmlns:m="http://schemas.openxmlformats.org/officeDocument/2006/math" xmlns:v="urn:schemas-microsoft-com:vml" xmlns:wp14="http://schemas.microsoft.com/office/word/2010/wordprocessingDrawing" xmlns:wp="http://schemas.openxmlformats.org/drawingml/2006/wordprocessingDrawing" xmlns:w10="urn:schemas-microsoft-com:office:word" xmlns:w="http://schemas.openxmlformats.org/wordprocessingml/2006/main" xmlns:w14="http://schemas.microsoft.com/office/word/2010/wordml" xmlns:w15="http://schemas.microsoft.com/office/word/2012/wordml" xmlns:wpg="http://schemas.microsoft.com/office/word/2010/wordprocessingGroup" xmlns:wpi="http://schemas.microsoft.com/office/word/2010/wordprocessingInk" xmlns:wne="http://schemas.microsoft.com/office/word/2006/wordml" xmlns:wps="http://schemas.microsoft.com/office/word/2010/wordprocessingShape" mc:Ignorable="w14 w15 wp14">
+<w:footnotes xmlns:wpc="http://schemas.microsoft.com/office/word/2010/wordprocessingCanvas" xmlns:cx="http://schemas.microsoft.com/office/drawing/2014/chartex" xmlns:cx1="http://schemas.microsoft.com/office/drawing/2015/9/8/chartex" xmlns:cx2="http://schemas.microsoft.com/office/drawing/2015/10/21/chartex" xmlns:cx3="http://schemas.microsoft.com/office/drawing/2016/5/9/chartex" xmlns:cx4="http://schemas.microsoft.com/office/drawing/2016/5/10/chartex" xmlns:cx5="http://schemas.microsoft.com/office/drawing/2016/5/11/chartex" xmlns:cx6="http://schemas.microsoft.com/office/drawing/2016/5/12/chartex" xmlns:cx7="http://schemas.microsoft.com/office/drawing/2016/5/13/chartex" xmlns:cx8="http://schemas.microsoft.com/office/drawing/2016/5/14/chartex" xmlns:mc="http://schemas.openxmlformats.org/markup-compatibility/2006" xmlns:aink="http://schemas.microsoft.com/office/drawing/2016/ink" xmlns:am3d="http://schemas.microsoft.com/office/drawing/2017/model3d" xmlns:o="urn:schemas-microsoft-com:office:office" xmlns:r="http://schemas.openxmlformats.org/officeDocument/2006/relationships" xmlns:m="http://schemas.openxmlformats.org/officeDocument/2006/math" xmlns:v="urn:schemas-microsoft-com:vml" xmlns:wp14="http://schemas.microsoft.com/office/word/2010/wordprocessingDrawing" xmlns:wp="http://schemas.openxmlformats.org/drawingml/2006/wordprocessingDrawing" xmlns:w10="urn:schemas-microsoft-com:office:word" xmlns:w="http://schemas.openxmlformats.org/wordprocessingml/2006/main" xmlns:w14="http://schemas.microsoft.com/office/word/2010/wordml" xmlns:w15="http://schemas.microsoft.com/office/word/2012/wordml" xmlns:w16cex="http://schemas.microsoft.com/office/word/2018/wordml/cex" xmlns:w16cid="http://schemas.microsoft.com/office/word/2016/wordml/cid" xmlns:w16="http://schemas.microsoft.com/office/word/2018/wordml" xmlns:w16sdtdh="http://schemas.microsoft.com/office/word/2020/wordml/sdtdatahash" xmlns:w16se="http://schemas.microsoft.com/office/word/2015/wordml/symex" xmlns:wpg="http://schemas.microsoft.com/office/word/2010/wordprocessingGroup" xmlns:wpi="http://schemas.microsoft.com/office/word/2010/wordprocessingInk" xmlns:wne="http://schemas.microsoft.com/office/word/2006/wordml" xmlns:wps="http://schemas.microsoft.com/office/word/2010/wordprocessingShape" mc:Ignorable="w14 w15 w16se w16cid w16 w16cex w16sdtdh wp14">
   <w:footnote w:type="separator" w:id="-1">
     <w:p>
       <w:pPr>
@@ -4245,7 +3864,7 @@
 </file>
 
 <file path=word/numbering.xml><?xml version="1.0" encoding="utf-8"?>
-<w:numbering xmlns:wpc="http://schemas.microsoft.com/office/word/2010/wordprocessingCanvas" xmlns:mc="http://schemas.openxmlformats.org/markup-compatibility/2006" xmlns:o="urn:schemas-microsoft-com:office:office" xmlns:r="http://schemas.openxmlformats.org/officeDocument/2006/relationships" xmlns:m="http://schemas.openxmlformats.org/officeDocument/2006/math" xmlns:v="urn:schemas-microsoft-com:vml" xmlns:wp14="http://schemas.microsoft.com/office/word/2010/wordprocessingDrawing" xmlns:wp="http://schemas.openxmlformats.org/drawingml/2006/wordprocessingDrawing" xmlns:w10="urn:schemas-microsoft-com:office:word" xmlns:w="http://schemas.openxmlformats.org/wordprocessingml/2006/main" xmlns:w14="http://schemas.microsoft.com/office/word/2010/wordml" xmlns:w15="http://schemas.microsoft.com/office/word/2012/wordml" xmlns:wpg="http://schemas.microsoft.com/office/word/2010/wordprocessingGroup" xmlns:wpi="http://schemas.microsoft.com/office/word/2010/wordprocessingInk" xmlns:wne="http://schemas.microsoft.com/office/word/2006/wordml" xmlns:wps="http://schemas.microsoft.com/office/word/2010/wordprocessingShape" mc:Ignorable="w14 w15 wp14">
+<w:numbering xmlns:wpc="http://schemas.microsoft.com/office/word/2010/wordprocessingCanvas" xmlns:cx="http://schemas.microsoft.com/office/drawing/2014/chartex" xmlns:cx1="http://schemas.microsoft.com/office/drawing/2015/9/8/chartex" xmlns:cx2="http://schemas.microsoft.com/office/drawing/2015/10/21/chartex" xmlns:cx3="http://schemas.microsoft.com/office/drawing/2016/5/9/chartex" xmlns:cx4="http://schemas.microsoft.com/office/drawing/2016/5/10/chartex" xmlns:cx5="http://schemas.microsoft.com/office/drawing/2016/5/11/chartex" xmlns:cx6="http://schemas.microsoft.com/office/drawing/2016/5/12/chartex" xmlns:cx7="http://schemas.microsoft.com/office/drawing/2016/5/13/chartex" xmlns:cx8="http://schemas.microsoft.com/office/drawing/2016/5/14/chartex" xmlns:mc="http://schemas.openxmlformats.org/markup-compatibility/2006" xmlns:aink="http://schemas.microsoft.com/office/drawing/2016/ink" xmlns:am3d="http://schemas.microsoft.com/office/drawing/2017/model3d" xmlns:o="urn:schemas-microsoft-com:office:office" xmlns:r="http://schemas.openxmlformats.org/officeDocument/2006/relationships" xmlns:m="http://schemas.openxmlformats.org/officeDocument/2006/math" xmlns:v="urn:schemas-microsoft-com:vml" xmlns:wp14="http://schemas.microsoft.com/office/word/2010/wordprocessingDrawing" xmlns:wp="http://schemas.openxmlformats.org/drawingml/2006/wordprocessingDrawing" xmlns:w10="urn:schemas-microsoft-com:office:word" xmlns:w="http://schemas.openxmlformats.org/wordprocessingml/2006/main" xmlns:w14="http://schemas.microsoft.com/office/word/2010/wordml" xmlns:w15="http://schemas.microsoft.com/office/word/2012/wordml" xmlns:w16cex="http://schemas.microsoft.com/office/word/2018/wordml/cex" xmlns:w16cid="http://schemas.microsoft.com/office/word/2016/wordml/cid" xmlns:w16="http://schemas.microsoft.com/office/word/2018/wordml" xmlns:w16sdtdh="http://schemas.microsoft.com/office/word/2020/wordml/sdtdatahash" xmlns:w16se="http://schemas.microsoft.com/office/word/2015/wordml/symex" xmlns:wpg="http://schemas.microsoft.com/office/word/2010/wordprocessingGroup" xmlns:wpi="http://schemas.microsoft.com/office/word/2010/wordprocessingInk" xmlns:wne="http://schemas.microsoft.com/office/word/2006/wordml" xmlns:wps="http://schemas.microsoft.com/office/word/2010/wordprocessingShape" mc:Ignorable="w14 w15 w16se w16cid w16 w16cex w16sdtdh wp14">
   <w:abstractNum w:abstractNumId="0" w15:restartNumberingAfterBreak="0">
     <w:nsid w:val="00AF716F"/>
     <w:multiLevelType w:val="multilevel"/>
@@ -7555,7 +7174,7 @@
 </file>
 
 <file path=word/styles.xml><?xml version="1.0" encoding="utf-8"?>
-<w:styles xmlns:mc="http://schemas.openxmlformats.org/markup-compatibility/2006" xmlns:r="http://schemas.openxmlformats.org/officeDocument/2006/relationships" xmlns:w="http://schemas.openxmlformats.org/wordprocessingml/2006/main" xmlns:w14="http://schemas.microsoft.com/office/word/2010/wordml" xmlns:w15="http://schemas.microsoft.com/office/word/2012/wordml" mc:Ignorable="w14 w15">
+<w:styles xmlns:mc="http://schemas.openxmlformats.org/markup-compatibility/2006" xmlns:r="http://schemas.openxmlformats.org/officeDocument/2006/relationships" xmlns:w="http://schemas.openxmlformats.org/wordprocessingml/2006/main" xmlns:w14="http://schemas.microsoft.com/office/word/2010/wordml" xmlns:w15="http://schemas.microsoft.com/office/word/2012/wordml" xmlns:w16cex="http://schemas.microsoft.com/office/word/2018/wordml/cex" xmlns:w16cid="http://schemas.microsoft.com/office/word/2016/wordml/cid" xmlns:w16="http://schemas.microsoft.com/office/word/2018/wordml" xmlns:w16sdtdh="http://schemas.microsoft.com/office/word/2020/wordml/sdtdatahash" xmlns:w16se="http://schemas.microsoft.com/office/word/2015/wordml/symex" mc:Ignorable="w14 w15 w16se w16cid w16 w16cex w16sdtdh">
   <w:docDefaults>
     <w:rPrDefault>
       <w:rPr>
@@ -7565,7 +7184,7 @@
     </w:rPrDefault>
     <w:pPrDefault/>
   </w:docDefaults>
-  <w:latentStyles w:defLockedState="0" w:defUIPriority="99" w:defSemiHidden="0" w:defUnhideWhenUsed="0" w:defQFormat="0" w:count="371">
+  <w:latentStyles w:defLockedState="0" w:defUIPriority="99" w:defSemiHidden="0" w:defUnhideWhenUsed="0" w:defQFormat="0" w:count="376">
     <w:lsdException w:name="Normal" w:uiPriority="0" w:qFormat="1"/>
     <w:lsdException w:name="heading 1" w:uiPriority="0" w:qFormat="1"/>
     <w:lsdException w:name="heading 2" w:semiHidden="1" w:uiPriority="0" w:unhideWhenUsed="1" w:qFormat="1"/>
@@ -7671,7 +7290,6 @@
     <w:lsdException w:name="HTML Sample" w:semiHidden="1" w:unhideWhenUsed="1"/>
     <w:lsdException w:name="HTML Typewriter" w:semiHidden="1" w:unhideWhenUsed="1"/>
     <w:lsdException w:name="HTML Variable" w:semiHidden="1" w:unhideWhenUsed="1"/>
-    <w:lsdException w:name="Normal Table" w:semiHidden="1" w:unhideWhenUsed="1"/>
     <w:lsdException w:name="annotation subject" w:semiHidden="1" w:unhideWhenUsed="1"/>
     <w:lsdException w:name="No List" w:semiHidden="1" w:unhideWhenUsed="1"/>
     <w:lsdException w:name="Outline List 1" w:semiHidden="1" w:unhideWhenUsed="1"/>
@@ -7714,11 +7332,8 @@
     <w:lsdException w:name="Table Contemporary" w:semiHidden="1" w:unhideWhenUsed="1"/>
     <w:lsdException w:name="Table Elegant" w:semiHidden="1" w:unhideWhenUsed="1"/>
     <w:lsdException w:name="Table Professional" w:semiHidden="1" w:unhideWhenUsed="1"/>
-    <w:lsdException w:name="Table Subtle 1" w:semiHidden="1" w:unhideWhenUsed="1"/>
     <w:lsdException w:name="Table Subtle 2" w:semiHidden="1" w:unhideWhenUsed="1"/>
     <w:lsdException w:name="Table Web 1" w:semiHidden="1" w:unhideWhenUsed="1"/>
-    <w:lsdException w:name="Table Web 2" w:semiHidden="1" w:unhideWhenUsed="1"/>
-    <w:lsdException w:name="Table Web 3" w:semiHidden="1" w:unhideWhenUsed="1"/>
     <w:lsdException w:name="Balloon Text" w:semiHidden="1" w:unhideWhenUsed="1"/>
     <w:lsdException w:name="Table Grid" w:uiPriority="39"/>
     <w:lsdException w:name="Table Theme" w:semiHidden="1" w:unhideWhenUsed="1"/>
@@ -7937,6 +7552,11 @@
     <w:lsdException w:name="List Table 5 Dark Accent 6" w:uiPriority="50"/>
     <w:lsdException w:name="List Table 6 Colorful Accent 6" w:uiPriority="51"/>
     <w:lsdException w:name="List Table 7 Colorful Accent 6" w:uiPriority="52"/>
+    <w:lsdException w:name="Mention" w:semiHidden="1" w:unhideWhenUsed="1"/>
+    <w:lsdException w:name="Smart Hyperlink" w:semiHidden="1" w:unhideWhenUsed="1"/>
+    <w:lsdException w:name="Hashtag" w:semiHidden="1" w:unhideWhenUsed="1"/>
+    <w:lsdException w:name="Unresolved Mention" w:semiHidden="1" w:unhideWhenUsed="1"/>
+    <w:lsdException w:name="Smart Link" w:semiHidden="1" w:unhideWhenUsed="1"/>
   </w:latentStyles>
   <w:style w:type="paragraph" w:default="1" w:styleId="Normal">
     <w:name w:val="Normal"/>

--- a/pwiz_tools/Skyline/Documentation/Tutorials/Skyline MS1 DDA Search.docx
+++ b/pwiz_tools/Skyline/Documentation/Tutorials/Skyline MS1 DDA Search.docx
@@ -1,16 +1,13 @@
 
 <file path=word/document.xml><?xml version="1.0" encoding="utf-8"?>
-<w:document xmlns:wpc="http://schemas.microsoft.com/office/word/2010/wordprocessingCanvas" xmlns:mc="http://schemas.openxmlformats.org/markup-compatibility/2006" xmlns:o="urn:schemas-microsoft-com:office:office" xmlns:r="http://schemas.openxmlformats.org/officeDocument/2006/relationships" xmlns:m="http://schemas.openxmlformats.org/officeDocument/2006/math" xmlns:v="urn:schemas-microsoft-com:vml" xmlns:wp14="http://schemas.microsoft.com/office/word/2010/wordprocessingDrawing" xmlns:wp="http://schemas.openxmlformats.org/drawingml/2006/wordprocessingDrawing" xmlns:w10="urn:schemas-microsoft-com:office:word" xmlns:w="http://schemas.openxmlformats.org/wordprocessingml/2006/main" xmlns:w14="http://schemas.microsoft.com/office/word/2010/wordml" xmlns:w15="http://schemas.microsoft.com/office/word/2012/wordml" xmlns:wpg="http://schemas.microsoft.com/office/word/2010/wordprocessingGroup" xmlns:wpi="http://schemas.microsoft.com/office/word/2010/wordprocessingInk" xmlns:wne="http://schemas.microsoft.com/office/word/2006/wordml" xmlns:wps="http://schemas.microsoft.com/office/word/2010/wordprocessingShape" mc:Ignorable="w14 w15 wp14">
+<w:document xmlns:wpc="http://schemas.microsoft.com/office/word/2010/wordprocessingCanvas" xmlns:cx="http://schemas.microsoft.com/office/drawing/2014/chartex" xmlns:cx1="http://schemas.microsoft.com/office/drawing/2015/9/8/chartex" xmlns:cx2="http://schemas.microsoft.com/office/drawing/2015/10/21/chartex" xmlns:cx3="http://schemas.microsoft.com/office/drawing/2016/5/9/chartex" xmlns:cx4="http://schemas.microsoft.com/office/drawing/2016/5/10/chartex" xmlns:cx5="http://schemas.microsoft.com/office/drawing/2016/5/11/chartex" xmlns:cx6="http://schemas.microsoft.com/office/drawing/2016/5/12/chartex" xmlns:cx7="http://schemas.microsoft.com/office/drawing/2016/5/13/chartex" xmlns:cx8="http://schemas.microsoft.com/office/drawing/2016/5/14/chartex" xmlns:mc="http://schemas.openxmlformats.org/markup-compatibility/2006" xmlns:aink="http://schemas.microsoft.com/office/drawing/2016/ink" xmlns:am3d="http://schemas.microsoft.com/office/drawing/2017/model3d" xmlns:o="urn:schemas-microsoft-com:office:office" xmlns:r="http://schemas.openxmlformats.org/officeDocument/2006/relationships" xmlns:m="http://schemas.openxmlformats.org/officeDocument/2006/math" xmlns:v="urn:schemas-microsoft-com:vml" xmlns:wp14="http://schemas.microsoft.com/office/word/2010/wordprocessingDrawing" xmlns:wp="http://schemas.openxmlformats.org/drawingml/2006/wordprocessingDrawing" xmlns:w10="urn:schemas-microsoft-com:office:word" xmlns:w="http://schemas.openxmlformats.org/wordprocessingml/2006/main" xmlns:w14="http://schemas.microsoft.com/office/word/2010/wordml" xmlns:w15="http://schemas.microsoft.com/office/word/2012/wordml" xmlns:w16cex="http://schemas.microsoft.com/office/word/2018/wordml/cex" xmlns:w16cid="http://schemas.microsoft.com/office/word/2016/wordml/cid" xmlns:w16="http://schemas.microsoft.com/office/word/2018/wordml" xmlns:w16sdtdh="http://schemas.microsoft.com/office/word/2020/wordml/sdtdatahash" xmlns:w16se="http://schemas.microsoft.com/office/word/2015/wordml/symex" xmlns:wpg="http://schemas.microsoft.com/office/word/2010/wordprocessingGroup" xmlns:wpi="http://schemas.microsoft.com/office/word/2010/wordprocessingInk" xmlns:wne="http://schemas.microsoft.com/office/word/2006/wordml" xmlns:wps="http://schemas.microsoft.com/office/word/2010/wordprocessingShape" mc:Ignorable="w14 w15 w16se w16cid w16 w16cex w16sdtdh wp14">
   <w:body>
     <w:p>
       <w:pPr>
         <w:pStyle w:val="Title"/>
       </w:pPr>
       <w:r>
-        <w:t xml:space="preserve">Skyline DDA Search for MS1 </w:t>
-      </w:r>
-      <w:r>
-        <w:t>Filtering</w:t>
+        <w:t>Skyline DDA Search for MS1 Filtering</w:t>
       </w:r>
     </w:p>
     <w:p>
@@ -18,13 +15,7 @@
         <w:pStyle w:val="BodyText"/>
       </w:pPr>
       <w:r>
-        <w:t xml:space="preserve">The Skyline Targeted Mass Spectrometry Environment provides informative visual displays of the raw mass spectrometer data you import into your Skyline documents. These displays allow you to manipulate the </w:t>
-      </w:r>
-      <w:r>
-        <w:t xml:space="preserve">data by performing tasks such as refining the peptides and transitions you are measuring, and tuning integration boundaries. Originally developed to analyze quantitative assays from selected reaction monitoring (SRM – also referred to as multiple reaction </w:t>
-      </w:r>
-      <w:r>
-        <w:t>monitoring or MRM) mass spectrometry, Skyline has been expanded to extract time-intensity chromatograms from MS1 spectra for use in peptide quantification experiments involving mass spec runs with data dependent MS/MS.</w:t>
+        <w:t>The Skyline Targeted Mass Spectrometry Environment provides informative visual displays of the raw mass spectrometer data you import into your Skyline documents. These displays allow you to manipulate the data by performing tasks such as refining the peptides and transitions you are measuring, and tuning integration boundaries. Originally developed to analyze quantitative assays from selected reaction monitoring (SRM – also referred to as multiple reaction monitoring or MRM) mass spectrometry, Skyline has been expanded to extract time-intensity chromatograms from MS1 spectra for use in peptide quantification experiments involving mass spec runs with data dependent MS/MS.</w:t>
       </w:r>
     </w:p>
     <w:p>
@@ -32,13 +23,7 @@
         <w:pStyle w:val="BodyText"/>
       </w:pPr>
       <w:r>
-        <w:t>The Skyline MS1 Full-Scan Filtering s</w:t>
-      </w:r>
-      <w:r>
-        <w:t>upports importing data sets from discovery-type proteomics experiments where mass spectrometers were operated in data dependent acquisition (DDA) mode. After importing the raw data, new and previously existing Skyline features facilitate quantifying peptid</w:t>
-      </w:r>
-      <w:r>
-        <w:t>e precursor MS1 signal across many replicate acquisitions. This mode may also be used for visualizing and better understanding quantitative outputs from other “Label Free” quantitative tools, because of the exceptional data visualization plots in Skyline.</w:t>
+        <w:t>The Skyline MS1 Full-Scan Filtering supports importing data sets from discovery-type proteomics experiments where mass spectrometers were operated in data dependent acquisition (DDA) mode. After importing the raw data, new and previously existing Skyline features facilitate quantifying peptide precursor MS1 signal across many replicate acquisitions. This mode may also be used for visualizing and better understanding quantitative outputs from other “Label Free” quantitative tools, because of the exceptional data visualization plots in Skyline.</w:t>
       </w:r>
     </w:p>
     <w:p>
@@ -88,13 +73,7 @@
         <w:pStyle w:val="BodyText"/>
       </w:pPr>
       <w:r>
-        <w:t>Skyline aims to provide a ve</w:t>
-      </w:r>
-      <w:r>
-        <w:t>ndor-neutral platform for targeted mass spectrometry investigation. It can import raw data for MS1 filtering from the instrument vendors Agilent, Bruker, SCIEX, Shimadzu, Thermo-Scientific and Waters, making the expertise you gain here transferrable to any</w:t>
-      </w:r>
-      <w:r>
-        <w:t xml:space="preserve"> mass spectrometry lab with an instru</w:t>
+        <w:t>Skyline aims to provide a vendor-neutral platform for targeted mass spectrometry investigation. It can import raw data for MS1 filtering from the instrument vendors Agilent, Bruker, SCIEX, Shimadzu, Thermo-Scientific and Waters, making the expertise you gain here transferrable to any mass spectrometry lab with an instru</w:t>
       </w:r>
       <w:r>
         <w:t>ment from one of these vendors.</w:t>
@@ -113,28 +92,19 @@
         <w:pStyle w:val="BodyText"/>
       </w:pPr>
       <w:r>
-        <w:t>To start this tutorial, d</w:t>
-      </w:r>
-      <w:r>
-        <w:t>ownload the following ZIP file:</w:t>
+        <w:t>To start this tutorial, download the following ZIP file:</w:t>
       </w:r>
     </w:p>
     <w:p>
       <w:pPr>
         <w:pStyle w:val="BodyText"/>
       </w:pPr>
-      <w:hyperlink r:id="rId7">
+      <w:hyperlink r:id="rId7" w:history="1">
         <w:r>
           <w:rPr>
-            <w:rStyle w:val="InternetLink"/>
+            <w:rStyle w:val="Hyperlink"/>
           </w:rPr>
-          <w:t>https://skyline.ms/tutorials/DdaSearchM</w:t>
-        </w:r>
-        <w:r>
-          <w:rPr>
-            <w:rStyle w:val="InternetLink"/>
-          </w:rPr>
-          <w:t>S1Filtering.zip</w:t>
+          <w:t>https://skyline.ms/tutorials/DdaSearchMs1Filtering.zip</w:t>
         </w:r>
       </w:hyperlink>
     </w:p>
@@ -175,10 +145,7 @@
         <w:spacing w:after="120"/>
       </w:pPr>
       <w:r>
-        <w:t>If you have been using Skyline prior to starting this tutorial, it is</w:t>
-      </w:r>
-      <w:r>
-        <w:t xml:space="preserve"> a good idea to revert Skyline to its default settings. To do so: </w:t>
+        <w:t xml:space="preserve">If you have been using Skyline prior to starting this tutorial, it is a good idea to revert Skyline to its default settings. To do so: </w:t>
       </w:r>
     </w:p>
     <w:p>
@@ -238,7 +205,7 @@
           <w:lang w:eastAsia="en-US" w:bidi="ar-SA"/>
         </w:rPr>
         <w:drawing>
-          <wp:inline distT="0" distB="0" distL="0" distR="0">
+          <wp:inline distT="0" distB="0" distL="0" distR="0" wp14:anchorId="5152C2ED" wp14:editId="6F0CE353">
             <wp:extent cx="1790700" cy="1790700"/>
             <wp:effectExtent l="0" t="0" r="0" b="0"/>
             <wp:docPr id="1" name="Picture 14"/>
@@ -356,10 +323,7 @@
         <w:spacing w:after="120" w:line="259" w:lineRule="auto"/>
       </w:pPr>
       <w:r>
-        <w:t>Click the user interface control in the upper right-hand co</w:t>
-      </w:r>
-      <w:r>
-        <w:t xml:space="preserve">rner of the Skyline window, and click </w:t>
+        <w:t xml:space="preserve">Click the user interface control in the upper right-hand corner of the Skyline window, and click </w:t>
       </w:r>
       <w:r>
         <w:rPr>
@@ -382,7 +346,7 @@
           <w:lang w:eastAsia="en-US" w:bidi="ar-SA"/>
         </w:rPr>
         <w:drawing>
-          <wp:inline distT="0" distB="0" distL="0" distR="0">
+          <wp:inline distT="0" distB="0" distL="0" distR="0" wp14:anchorId="5C79D033" wp14:editId="483527D8">
             <wp:extent cx="1724025" cy="1209675"/>
             <wp:effectExtent l="0" t="0" r="0" b="0"/>
             <wp:docPr id="2" name="Picture 15"/>
@@ -430,7 +394,7 @@
           <w:lang w:eastAsia="en-US" w:bidi="ar-SA"/>
         </w:rPr>
         <w:drawing>
-          <wp:inline distT="0" distB="0" distL="0" distR="0">
+          <wp:inline distT="0" distB="0" distL="0" distR="0" wp14:anchorId="3A4651DA" wp14:editId="36BEDD81">
             <wp:extent cx="304800" cy="238125"/>
             <wp:effectExtent l="0" t="0" r="0" b="0"/>
             <wp:docPr id="3" name="Picture 16"/>
@@ -476,13 +440,7 @@
         <w:spacing w:before="171" w:after="171"/>
       </w:pPr>
       <w:r>
-        <w:t xml:space="preserve">You could start editing this blank </w:t>
-      </w:r>
-      <w:r>
-        <w:t>document in a number of ways, but for this tutorial you will use a sequential set of forms called a wizard that will walk you through the steps of searching mass spectrometer data dependent acquisition (DDA) data files, setting up targets, and importing ch</w:t>
-      </w:r>
-      <w:r>
-        <w:t>romatograms from those files.</w:t>
+        <w:t>You could start editing this blank document in a number of ways, but for this tutorial you will use a sequential set of forms called a wizard that will walk you through the steps of searching mass spectrometer data dependent acquisition (DDA) data files, setting up targets, and importing chromatograms from those files.</w:t>
       </w:r>
     </w:p>
     <w:p>
@@ -592,7 +550,7 @@
           <w:lang w:eastAsia="en-US" w:bidi="ar-SA"/>
         </w:rPr>
         <w:drawing>
-          <wp:inline distT="0" distB="0" distL="0" distR="0" wp14:anchorId="1C452D9B" wp14:editId="331686DD">
+          <wp:inline distT="0" distB="0" distL="0" distR="0" wp14:anchorId="53447860" wp14:editId="04CAE4E7">
             <wp:extent cx="3781425" cy="5191125"/>
             <wp:effectExtent l="0" t="0" r="9525" b="9525"/>
             <wp:docPr id="21" name="Picture 21"/>
@@ -671,10 +629,7 @@
         <w:t>You can use</w:t>
       </w:r>
       <w:r>
-        <w:t xml:space="preserve"> the</w:t>
-      </w:r>
-      <w:r>
-        <w:t xml:space="preserve"> </w:t>
+        <w:t xml:space="preserve"> the </w:t>
       </w:r>
       <w:r>
         <w:rPr>
@@ -686,25 +641,7 @@
         <w:t xml:space="preserve"> wizard</w:t>
       </w:r>
       <w:r>
-        <w:t xml:space="preserve"> to run</w:t>
-      </w:r>
-      <w:r>
-        <w:t xml:space="preserve"> </w:t>
-      </w:r>
-      <w:r>
-        <w:t xml:space="preserve">a </w:t>
-      </w:r>
-      <w:r>
-        <w:t xml:space="preserve">peptide search on </w:t>
-      </w:r>
-      <w:r>
-        <w:t xml:space="preserve">the MS/MS spectra in </w:t>
-      </w:r>
-      <w:r>
-        <w:t>DDA</w:t>
-      </w:r>
-      <w:r>
-        <w:t xml:space="preserve"> data files</w:t>
+        <w:t xml:space="preserve"> to run a peptide search on the MS/MS spectra in DDA data files</w:t>
       </w:r>
       <w:r>
         <w:t>.</w:t>
@@ -715,10 +652,7 @@
         <w:t>First, d</w:t>
       </w:r>
       <w:r>
-        <w:t>o the follo</w:t>
-      </w:r>
-      <w:r>
-        <w:t>wing to save your new document:</w:t>
+        <w:t>o the following to save your new document:</w:t>
       </w:r>
     </w:p>
     <w:p>
@@ -751,13 +685,7 @@
         </w:numPr>
       </w:pPr>
       <w:r>
-        <w:t xml:space="preserve">Navigate to the </w:t>
-      </w:r>
-      <w:r>
-        <w:t>DdaSearchMS1Filtering</w:t>
-      </w:r>
-      <w:r>
-        <w:t xml:space="preserve"> folder you created for this tutorial.</w:t>
+        <w:t>Navigate to the DdaSearchMS1Filtering folder you created for this tutorial.</w:t>
       </w:r>
     </w:p>
     <w:p>
@@ -778,13 +706,7 @@
         <w:t>File name</w:t>
       </w:r>
       <w:r>
-        <w:t xml:space="preserve"> field, enter ‘</w:t>
-      </w:r>
-      <w:r>
-        <w:t>DdaSearchMS1Filtering</w:t>
-      </w:r>
-      <w:r>
-        <w:t>Tutorial.sky’.</w:t>
+        <w:t xml:space="preserve"> field, enter ‘DdaSearchMS1FilteringTutorial.sky’.</w:t>
       </w:r>
     </w:p>
     <w:p>
@@ -811,10 +733,7 @@
     <w:p>
       <w:r>
         <w:lastRenderedPageBreak/>
-        <w:t>Now, init</w:t>
-      </w:r>
-      <w:r>
-        <w:t xml:space="preserve">iate the </w:t>
+        <w:t xml:space="preserve">Now, initiate the </w:t>
       </w:r>
       <w:r>
         <w:rPr>
@@ -884,7 +803,7 @@
           <w:lang w:eastAsia="en-US" w:bidi="ar-SA"/>
         </w:rPr>
         <w:drawing>
-          <wp:inline distT="0" distB="0" distL="0" distR="0" wp14:anchorId="722B9464" wp14:editId="750E486A">
+          <wp:inline distT="0" distB="0" distL="0" distR="0" wp14:anchorId="76BC2637" wp14:editId="2B1303F1">
             <wp:extent cx="3848100" cy="5514975"/>
             <wp:effectExtent l="0" t="0" r="0" b="9525"/>
             <wp:docPr id="22" name="Picture 22"/>
@@ -943,26 +862,7 @@
         <w:t>options</w:t>
       </w:r>
       <w:r>
-        <w:t xml:space="preserve"> works on the output from DDA search engines (e.g. </w:t>
-      </w:r>
-      <w:proofErr w:type="spellStart"/>
-      <w:r>
-        <w:t>pepXML</w:t>
-      </w:r>
-      <w:proofErr w:type="spellEnd"/>
-      <w:r>
-        <w:t xml:space="preserve"> files from </w:t>
-      </w:r>
-      <w:r>
-        <w:t>Comet, .</w:t>
-      </w:r>
-      <w:proofErr w:type="spellStart"/>
-      <w:r>
-        <w:t>dat</w:t>
-      </w:r>
-      <w:proofErr w:type="spellEnd"/>
-      <w:r>
-        <w:t xml:space="preserve"> from Mascot) and the </w:t>
+        <w:t xml:space="preserve"> works on the output from DDA search engines (e.g. pepXML files from Comet, .dat from Mascot) and the </w:t>
       </w:r>
       <w:r>
         <w:rPr>
@@ -995,45 +895,13 @@
         <w:t>option</w:t>
       </w:r>
       <w:r>
-        <w:t xml:space="preserve"> works on the raw data (e.g. RAW, WIFF, *.d, </w:t>
-      </w:r>
-      <w:proofErr w:type="spellStart"/>
-      <w:r>
-        <w:t>mzML</w:t>
-      </w:r>
-      <w:proofErr w:type="spellEnd"/>
-      <w:r>
-        <w:t xml:space="preserve">, </w:t>
-      </w:r>
-      <w:proofErr w:type="spellStart"/>
-      <w:r>
-        <w:t>mzXML</w:t>
-      </w:r>
-      <w:proofErr w:type="spellEnd"/>
-      <w:r>
-        <w:t xml:space="preserve">). The mz5 files for this tutorial are </w:t>
-      </w:r>
-      <w:proofErr w:type="spellStart"/>
-      <w:r>
-        <w:t>centroided</w:t>
-      </w:r>
-      <w:proofErr w:type="spellEnd"/>
-      <w:r>
-        <w:t xml:space="preserve"> to make them faster to download than the </w:t>
+        <w:t xml:space="preserve"> works on the raw data (e.g. RAW, WIFF, *.d, mzML, mzXML). The mz5 files for this tutorial are centroided to make them faster to download than the </w:t>
       </w:r>
       <w:r>
         <w:t xml:space="preserve">original </w:t>
       </w:r>
       <w:r>
-        <w:t xml:space="preserve">profile </w:t>
-      </w:r>
-      <w:proofErr w:type="spellStart"/>
-      <w:r>
-        <w:t>Thermo</w:t>
-      </w:r>
-      <w:proofErr w:type="spellEnd"/>
-      <w:r>
-        <w:t xml:space="preserve"> RAW files</w:t>
+        <w:t>profile Thermo RAW files</w:t>
       </w:r>
       <w:r>
         <w:t xml:space="preserve"> produced by the mass spectrometer</w:t>
@@ -1044,13 +912,7 @@
     </w:p>
     <w:p>
       <w:r>
-        <w:t xml:space="preserve">Add the included DDA mz5 files to </w:t>
-      </w:r>
-      <w:r>
-        <w:t>the search</w:t>
-      </w:r>
-      <w:r>
-        <w:t xml:space="preserve"> by doing the following:</w:t>
+        <w:t>Add the included DDA mz5 files to the search by doing the following:</w:t>
       </w:r>
     </w:p>
     <w:p>
@@ -1072,13 +934,7 @@
         <w:t xml:space="preserve">Perform DDA Search </w:t>
       </w:r>
       <w:r>
-        <w:t xml:space="preserve">radio </w:t>
-      </w:r>
-      <w:r>
-        <w:t>option</w:t>
-      </w:r>
-      <w:r>
-        <w:t>.</w:t>
+        <w:t>radio option.</w:t>
       </w:r>
     </w:p>
     <w:p>
@@ -1112,19 +968,7 @@
       </w:pPr>
       <w:r>
         <w:lastRenderedPageBreak/>
-        <w:t xml:space="preserve">Select </w:t>
-      </w:r>
-      <w:r>
-        <w:t>all the mz5</w:t>
-      </w:r>
-      <w:r>
-        <w:t xml:space="preserve"> files in the </w:t>
-      </w:r>
-      <w:r>
-        <w:t>DdaSearchMS1Filtering</w:t>
-      </w:r>
-      <w:r>
-        <w:t xml:space="preserve"> folder you created for this tutorial.</w:t>
+        <w:t>Select all the mz5 files in the DdaSearchMS1Filtering folder you created for this tutorial.</w:t>
       </w:r>
     </w:p>
     <w:p>
@@ -1166,7 +1010,7 @@
           <w:lang w:eastAsia="en-US" w:bidi="ar-SA"/>
         </w:rPr>
         <w:drawing>
-          <wp:inline distT="0" distB="0" distL="0" distR="0" wp14:anchorId="77F96A90" wp14:editId="6FB3CF91">
+          <wp:inline distT="0" distB="0" distL="0" distR="0" wp14:anchorId="138B070D" wp14:editId="579A30AC">
             <wp:extent cx="3848100" cy="5514975"/>
             <wp:effectExtent l="0" t="0" r="0" b="9525"/>
             <wp:docPr id="23" name="Picture 23"/>
@@ -1239,7 +1083,7 @@
           <w:lang w:eastAsia="en-US" w:bidi="ar-SA"/>
         </w:rPr>
         <w:drawing>
-          <wp:inline distT="0" distB="0" distL="0" distR="0" wp14:anchorId="667C1AF6" wp14:editId="5110DF25">
+          <wp:inline distT="0" distB="0" distL="0" distR="0" wp14:anchorId="514A241B" wp14:editId="2457EFAF">
             <wp:extent cx="2886075" cy="4543425"/>
             <wp:effectExtent l="0" t="0" r="9525" b="9525"/>
             <wp:docPr id="24" name="Picture 24"/>
@@ -1307,27 +1151,7 @@
         <w:t>Add Modifications</w:t>
       </w:r>
       <w:r>
-        <w:t xml:space="preserve"> page, where it lists all of the amino acid modifications </w:t>
-      </w:r>
-      <w:r>
-        <w:t>in the document that you might want to include in the DDA search. I</w:t>
-      </w:r>
-      <w:r>
-        <w:t xml:space="preserve">t is important to distinguish here between fixed and variable modifications: fixed (sometimes called static) modifications are always applied to the specified amino acids. For example, </w:t>
-      </w:r>
-      <w:proofErr w:type="spellStart"/>
-      <w:r>
-        <w:t>Carb</w:t>
-      </w:r>
-      <w:r>
-        <w:t>amidomethyl</w:t>
-      </w:r>
-      <w:proofErr w:type="spellEnd"/>
-      <w:r>
-        <w:t xml:space="preserve"> C is usually treated as a fixed modification because all cysteines in the data are expected to be alkylated. Oxidation M is almost always treated as a variable modification because oxidation is hit-or-miss depending on sample handling. Skyline’</w:t>
-      </w:r>
-      <w:r>
-        <w:t xml:space="preserve">s search always treats isotopic labels as variable, but you can change whether other modifications are treated as fixed or variable by clicking on the </w:t>
+        <w:t xml:space="preserve"> page, where it lists all of the amino acid modifications in the document that you might want to include in the DDA search. It is important to distinguish here between fixed and variable modifications: fixed (sometimes called static) modifications are always applied to the specified amino acids. For example, Carbamidomethyl C is usually treated as a fixed modification because all cysteines in the data are expected to be alkylated. Oxidation M is almost always treated as a variable modification because oxidation is hit-or-miss depending on sample handling. Skyline’s search always treats isotopic labels as variable, but you can change whether other modifications are treated as fixed or variable by clicking on the </w:t>
       </w:r>
       <w:r>
         <w:rPr>
@@ -1346,21 +1170,7 @@
       </w:pPr>
       <w:r>
         <w:lastRenderedPageBreak/>
-        <w:t>You can also add modifications to the document from this page</w:t>
-      </w:r>
-      <w:r>
-        <w:t>. Since the do</w:t>
-      </w:r>
-      <w:r>
-        <w:t xml:space="preserve">cument was reset to defaults, the list starts with only </w:t>
-      </w:r>
-      <w:proofErr w:type="spellStart"/>
-      <w:r>
-        <w:t>Carbamidomethyl</w:t>
-      </w:r>
-      <w:proofErr w:type="spellEnd"/>
-      <w:r>
-        <w:t xml:space="preserve"> (C):</w:t>
+        <w:t>You can also add modifications to the document from this page. Since the document was reset to defaults, the list starts with only Carbamidomethyl (C):</w:t>
       </w:r>
     </w:p>
     <w:p>
@@ -1370,7 +1180,7 @@
           <w:lang w:eastAsia="en-US" w:bidi="ar-SA"/>
         </w:rPr>
         <w:drawing>
-          <wp:inline distT="0" distB="0" distL="0" distR="0" wp14:anchorId="51D1B32E" wp14:editId="48C9F5F6">
+          <wp:inline distT="0" distB="0" distL="0" distR="0" wp14:anchorId="5C92D82D" wp14:editId="087C1AC1">
             <wp:extent cx="3848100" cy="5514975"/>
             <wp:effectExtent l="0" t="0" r="0" b="9525"/>
             <wp:docPr id="25" name="Picture 25"/>
@@ -1452,14 +1262,7 @@
           <w:b/>
           <w:bCs/>
         </w:rPr>
-        <w:t>Edit heavy</w:t>
-      </w:r>
-      <w:r>
-        <w:rPr>
-          <w:b/>
-          <w:bCs/>
-        </w:rPr>
-        <w:t xml:space="preserve"> modifications</w:t>
+        <w:t>Edit heavy modifications</w:t>
       </w:r>
       <w:r>
         <w:t xml:space="preserve"> menu option.</w:t>
@@ -1553,15 +1356,7 @@
         <w:t>Edit Isotope Modification</w:t>
       </w:r>
       <w:r>
-        <w:t xml:space="preserve"> form, enter “Label</w:t>
-      </w:r>
-      <w:proofErr w:type="gramStart"/>
-      <w:r>
-        <w:t>:13C</w:t>
-      </w:r>
-      <w:proofErr w:type="gramEnd"/>
-      <w:r>
-        <w:t>(6)15N(2) (C-term K)”.</w:t>
+        <w:t xml:space="preserve"> form, enter “Label:13C(6)15N(2) (C-term K)”.</w:t>
       </w:r>
     </w:p>
     <w:p>
@@ -1583,15 +1378,7 @@
         <w:t>Name</w:t>
       </w:r>
       <w:r>
-        <w:t xml:space="preserve"> field and click the item with the same name. This will populate the specificity and composition fields from </w:t>
-      </w:r>
-      <w:proofErr w:type="spellStart"/>
-      <w:r>
-        <w:t>Unimod</w:t>
-      </w:r>
-      <w:proofErr w:type="spellEnd"/>
-      <w:r>
-        <w:t>.</w:t>
+        <w:t xml:space="preserve"> field and click the item with the same name. This will populate the specificity and composition fields from Unimod.</w:t>
       </w:r>
     </w:p>
     <w:p>
@@ -1619,7 +1406,7 @@
           <w:lang w:eastAsia="en-US" w:bidi="ar-SA"/>
         </w:rPr>
         <w:drawing>
-          <wp:inline distT="0" distB="0" distL="0" distR="0" wp14:anchorId="293E6EE3" wp14:editId="3389A353">
+          <wp:inline distT="0" distB="0" distL="0" distR="0" wp14:anchorId="1C1B20E0" wp14:editId="57C90525">
             <wp:extent cx="3381375" cy="3295650"/>
             <wp:effectExtent l="0" t="0" r="9525" b="0"/>
             <wp:docPr id="26" name="Picture 26"/>
@@ -1678,10 +1465,7 @@
     </w:p>
     <w:p>
       <w:r>
-        <w:t>Add a</w:t>
-      </w:r>
-      <w:r>
-        <w:t xml:space="preserve"> second isotope modification by doing the following:</w:t>
+        <w:t>Add a second isotope modification by doing the following:</w:t>
       </w:r>
     </w:p>
     <w:p>
@@ -1741,15 +1525,7 @@
         <w:t>Edit Isotope Modification</w:t>
       </w:r>
       <w:r>
-        <w:t xml:space="preserve"> form, choose “Label</w:t>
-      </w:r>
-      <w:proofErr w:type="gramStart"/>
-      <w:r>
-        <w:t>:13C</w:t>
-      </w:r>
-      <w:proofErr w:type="gramEnd"/>
-      <w:r>
-        <w:t>(6)15N(4) (C-term R)”.</w:t>
+        <w:t xml:space="preserve"> form, choose “Label:13C(6)15N(4) (C-term R)”.</w:t>
       </w:r>
     </w:p>
     <w:p>
@@ -1772,10 +1548,7 @@
         <w:t>15N</w:t>
       </w:r>
       <w:r>
-        <w:t xml:space="preserve"> checkboxes are chec</w:t>
-      </w:r>
-      <w:r>
-        <w:t xml:space="preserve">ked automatically to tell Skyline to use </w:t>
+        <w:t xml:space="preserve"> checkboxes are checked automatically to tell Skyline to use </w:t>
       </w:r>
       <w:r>
         <w:rPr>
@@ -1839,7 +1612,7 @@
           <w:lang w:eastAsia="en-US" w:bidi="ar-SA"/>
         </w:rPr>
         <w:drawing>
-          <wp:inline distT="0" distB="0" distL="0" distR="0" wp14:anchorId="69FA21C6" wp14:editId="7821079D">
+          <wp:inline distT="0" distB="0" distL="0" distR="0" wp14:anchorId="55D73920" wp14:editId="3CB774EA">
             <wp:extent cx="3381375" cy="3295650"/>
             <wp:effectExtent l="0" t="0" r="9525" b="0"/>
             <wp:docPr id="27" name="Picture 27"/>
@@ -1877,10 +1650,7 @@
     </w:p>
     <w:p>
       <w:r>
-        <w:t>Skyli</w:t>
-      </w:r>
-      <w:r>
-        <w:t>ne automatically calculates both the monoisotopic and average masses, approximately 8 Daltons for Lysine (K) and 10 Daltons for Arginine (R) that will result from using 13C and 15N in these amino acid residues. To finish adding the heavy modifications:</w:t>
+        <w:t>Skyline automatically calculates both the monoisotopic and average masses, approximately 8 Daltons for Lysine (K) and 10 Daltons for Arginine (R) that will result from using 13C and 15N in these amino acid residues. To finish adding the heavy modifications:</w:t>
       </w:r>
     </w:p>
     <w:p>
@@ -1892,10 +1662,7 @@
         </w:numPr>
       </w:pPr>
       <w:r>
-        <w:t>Cli</w:t>
-      </w:r>
-      <w:r>
-        <w:t xml:space="preserve">ck the </w:t>
+        <w:t xml:space="preserve">Click the </w:t>
       </w:r>
       <w:r>
         <w:rPr>
@@ -1961,24 +1728,10 @@
         <w:rPr>
           <w:b/>
         </w:rPr>
-        <w:t>Add Modifications</w:t>
-      </w:r>
-      <w:r>
-        <w:rPr>
-          <w:b/>
-        </w:rPr>
-        <w:t xml:space="preserve"> </w:t>
-      </w:r>
-      <w:r>
-        <w:t>list for the “Label</w:t>
-      </w:r>
-      <w:proofErr w:type="gramStart"/>
-      <w:r>
-        <w:t>:13C</w:t>
-      </w:r>
-      <w:proofErr w:type="gramEnd"/>
-      <w:r>
-        <w:t xml:space="preserve">(6)15N(2) (C-term K)” and </w:t>
+        <w:t xml:space="preserve">Add Modifications </w:t>
+      </w:r>
+      <w:r>
+        <w:t xml:space="preserve">list for the “Label:13C(6)15N(2) (C-term K)” and </w:t>
       </w:r>
       <w:r>
         <w:rPr>
@@ -2090,10 +1843,7 @@
         </w:numPr>
       </w:pPr>
       <w:r>
-        <w:t>Click</w:t>
-      </w:r>
-      <w:r>
-        <w:t xml:space="preserve"> the </w:t>
+        <w:t xml:space="preserve">Click the </w:t>
       </w:r>
       <w:r>
         <w:rPr>
@@ -2108,19 +1858,7 @@
         <w:rPr>
           <w:b/>
         </w:rPr>
-        <w:t xml:space="preserve">Edit </w:t>
-      </w:r>
-      <w:r>
-        <w:rPr>
-          <w:b/>
-        </w:rPr>
-        <w:t>Structural</w:t>
-      </w:r>
-      <w:r>
-        <w:rPr>
-          <w:b/>
-        </w:rPr>
-        <w:t xml:space="preserve"> Modifications</w:t>
+        <w:t>Edit Structural Modifications</w:t>
       </w:r>
       <w:r>
         <w:t xml:space="preserve"> form.</w:t>
@@ -2150,28 +1888,10 @@
         <w:rPr>
           <w:b/>
         </w:rPr>
-        <w:t xml:space="preserve">Edit </w:t>
-      </w:r>
-      <w:r>
-        <w:rPr>
-          <w:b/>
-        </w:rPr>
-        <w:t>Structural</w:t>
-      </w:r>
-      <w:r>
-        <w:rPr>
-          <w:b/>
-        </w:rPr>
-        <w:t xml:space="preserve"> Modification</w:t>
-      </w:r>
-      <w:r>
-        <w:t xml:space="preserve"> form, enter “</w:t>
-      </w:r>
-      <w:r>
-        <w:t>Oxidation (M)</w:t>
-      </w:r>
-      <w:r>
-        <w:t>”.</w:t>
+        <w:t>Edit Structural Modification</w:t>
+      </w:r>
+      <w:r>
+        <w:t xml:space="preserve"> form, enter “Oxidation (M)”.</w:t>
       </w:r>
     </w:p>
     <w:p>
@@ -2193,18 +1913,7 @@
         <w:t>Name</w:t>
       </w:r>
       <w:r>
-        <w:t xml:space="preserve"> field and click the item with the same name. This will populate</w:t>
-      </w:r>
-      <w:r>
-        <w:t xml:space="preserve"> the specificity and composition fields from </w:t>
-      </w:r>
-      <w:proofErr w:type="spellStart"/>
-      <w:r>
-        <w:t>Unimod</w:t>
-      </w:r>
-      <w:proofErr w:type="spellEnd"/>
-      <w:r>
-        <w:t>.</w:t>
+        <w:t xml:space="preserve"> field and click the item with the same name. This will populate the specificity and composition fields from Unimod.</w:t>
       </w:r>
     </w:p>
     <w:p>
@@ -2231,19 +1940,7 @@
         <w:rPr>
           <w:b/>
         </w:rPr>
-        <w:t xml:space="preserve">Edit </w:t>
-      </w:r>
-      <w:r>
-        <w:rPr>
-          <w:b/>
-        </w:rPr>
-        <w:t>Structural</w:t>
-      </w:r>
-      <w:r>
-        <w:rPr>
-          <w:b/>
-        </w:rPr>
-        <w:t xml:space="preserve"> Modification</w:t>
+        <w:t>Edit Structural Modification</w:t>
       </w:r>
       <w:r>
         <w:t xml:space="preserve"> form.</w:t>
@@ -2273,19 +1970,7 @@
         <w:rPr>
           <w:b/>
         </w:rPr>
-        <w:t xml:space="preserve">Edit </w:t>
-      </w:r>
-      <w:r>
-        <w:rPr>
-          <w:b/>
-        </w:rPr>
-        <w:t>Structural</w:t>
-      </w:r>
-      <w:r>
-        <w:rPr>
-          <w:b/>
-        </w:rPr>
-        <w:t xml:space="preserve"> Modifications</w:t>
+        <w:t>Edit Structural Modifications</w:t>
       </w:r>
       <w:r>
         <w:t xml:space="preserve"> form.</w:t>
@@ -2306,25 +1991,10 @@
         <w:rPr>
           <w:b/>
         </w:rPr>
-        <w:t>Add Modifications</w:t>
-      </w:r>
-      <w:r>
-        <w:rPr>
-          <w:b/>
-        </w:rPr>
-        <w:t xml:space="preserve"> </w:t>
-      </w:r>
-      <w:r>
-        <w:t>list for the “</w:t>
-      </w:r>
-      <w:r>
-        <w:t>Oxidation (M)</w:t>
-      </w:r>
-      <w:r>
-        <w:t xml:space="preserve">” </w:t>
-      </w:r>
-      <w:r>
-        <w:t>modification you just created.</w:t>
+        <w:t xml:space="preserve">Add Modifications </w:t>
+      </w:r>
+      <w:r>
+        <w:t>list for the “Oxidation (M)” modification you just created.</w:t>
       </w:r>
     </w:p>
     <w:p>
@@ -2337,15 +2007,7 @@
       </w:pPr>
       <w:r>
         <w:lastRenderedPageBreak/>
-        <w:t>Also make sure the checkbox for “</w:t>
-      </w:r>
-      <w:proofErr w:type="spellStart"/>
-      <w:r>
-        <w:t>Carbamidomethyl</w:t>
-      </w:r>
-      <w:proofErr w:type="spellEnd"/>
-      <w:r>
-        <w:t xml:space="preserve"> (C)” is checked, as it should be because you chose the default settings.</w:t>
+        <w:t>Also make sure the checkbox for “Carbamidomethyl (C)” is checked, as it should be because you chose the default settings.</w:t>
       </w:r>
     </w:p>
     <w:p>
@@ -2373,7 +2035,7 @@
           <w:lang w:eastAsia="en-US" w:bidi="ar-SA"/>
         </w:rPr>
         <w:drawing>
-          <wp:inline distT="0" distB="0" distL="0" distR="0" wp14:anchorId="1F9EB141" wp14:editId="1D919CD5">
+          <wp:inline distT="0" distB="0" distL="0" distR="0" wp14:anchorId="650D0B40" wp14:editId="407572B6">
             <wp:extent cx="3848100" cy="5514975"/>
             <wp:effectExtent l="0" t="0" r="0" b="9525"/>
             <wp:docPr id="28" name="Picture 28"/>
@@ -2439,13 +2101,7 @@
         <w:rPr>
           <w:b/>
         </w:rPr>
-        <w:t xml:space="preserve">Configure </w:t>
-      </w:r>
-      <w:r>
-        <w:rPr>
-          <w:b/>
-        </w:rPr>
-        <w:t>Full-Scan Settings</w:t>
+        <w:t>Configure Full-Scan Settings</w:t>
       </w:r>
       <w:r>
         <w:t xml:space="preserve"> page.</w:t>
@@ -2482,10 +2138,7 @@
       </w:pPr>
       <w:r>
         <w:lastRenderedPageBreak/>
-        <w:t>The</w:t>
-      </w:r>
-      <w:r>
-        <w:t xml:space="preserve"> other fields on this page should default to values you can use for this tutorial, and the wizard should look like this:</w:t>
+        <w:t>The other fields on this page should default to values you can use for this tutorial, and the wizard should look like this:</w:t>
       </w:r>
     </w:p>
     <w:p>
@@ -2495,7 +2148,7 @@
           <w:lang w:eastAsia="en-US" w:bidi="ar-SA"/>
         </w:rPr>
         <w:drawing>
-          <wp:inline distT="0" distB="0" distL="0" distR="0" wp14:anchorId="7D22264C" wp14:editId="4247D588">
+          <wp:inline distT="0" distB="0" distL="0" distR="0" wp14:anchorId="74BE8F7F" wp14:editId="4D94041B">
             <wp:extent cx="3848100" cy="5514975"/>
             <wp:effectExtent l="0" t="0" r="0" b="9525"/>
             <wp:docPr id="29" name="Picture 29"/>
@@ -2547,19 +2200,7 @@
           <w:rPr>
             <w:rStyle w:val="InternetLink"/>
           </w:rPr>
-          <w:t>MS1 Full Scan Filte</w:t>
-        </w:r>
-        <w:r>
-          <w:rPr>
-            <w:rStyle w:val="InternetLink"/>
-          </w:rPr>
-          <w:t>r</w:t>
-        </w:r>
-        <w:r>
-          <w:rPr>
-            <w:rStyle w:val="InternetLink"/>
-          </w:rPr>
-          <w:t>ing tutorial</w:t>
+          <w:t>MS1 Full Scan Filtering tutorial</w:t>
         </w:r>
       </w:hyperlink>
       <w:r>
@@ -2598,25 +2239,13 @@
         <w:t>Import FASTA</w:t>
       </w:r>
       <w:r>
-        <w:t xml:space="preserve"> page in the wizard. For thi</w:t>
-      </w:r>
-      <w:r>
-        <w:t xml:space="preserve">s tutorial you will use a human protein FASTA with the sequences from Sigma-Aldrich’s Universal Proteomics Standard (UPS) prepended at the top (so that Skyline uses those </w:t>
-      </w:r>
-      <w:r>
-        <w:t>accession</w:t>
+        <w:t xml:space="preserve"> page in the wizard. For this tutorial you will use a human protein FASTA with the sequences from Sigma-Aldrich’s Universal Proteomics Standard (UPS) prepended at the top (so that Skyline uses those accession</w:t>
       </w:r>
       <w:r>
         <w:t xml:space="preserve"> numbers</w:t>
       </w:r>
       <w:r>
-        <w:t xml:space="preserve"> for any peptides that are shared between UPS and non-UPS proteins). To sel</w:t>
-      </w:r>
-      <w:r>
-        <w:t>ect the FASTA</w:t>
-      </w:r>
-      <w:r>
-        <w:t>:</w:t>
+        <w:t xml:space="preserve"> for any peptides that are shared between UPS and non-UPS proteins). To select the FASTA:</w:t>
       </w:r>
     </w:p>
     <w:p>
@@ -2649,13 +2278,7 @@
         </w:numPr>
       </w:pPr>
       <w:r>
-        <w:t>Select the ‘</w:t>
-      </w:r>
-      <w:r>
-        <w:t>2014_01_HUMAN_UPS.fasta</w:t>
-      </w:r>
-      <w:r>
-        <w:t>’ file in the folder you created for this tutorial.</w:t>
+        <w:t>Select the ‘2014_01_HUMAN_UPS.fasta’ file in the folder you created for this tutorial.</w:t>
       </w:r>
     </w:p>
     <w:p>
@@ -2704,7 +2327,7 @@
           <w:lang w:eastAsia="en-US" w:bidi="ar-SA"/>
         </w:rPr>
         <w:drawing>
-          <wp:inline distT="0" distB="0" distL="0" distR="0" wp14:anchorId="18CDBE66" wp14:editId="2396788C">
+          <wp:inline distT="0" distB="0" distL="0" distR="0" wp14:anchorId="426E5B25" wp14:editId="1EAB8464">
             <wp:extent cx="3848100" cy="5514975"/>
             <wp:effectExtent l="0" t="0" r="0" b="9525"/>
             <wp:docPr id="30" name="Picture 30"/>
@@ -2818,10 +2441,7 @@
         <w:t xml:space="preserve"> (</w:t>
       </w:r>
       <w:r>
-        <w:t xml:space="preserve">Note that when you leave the text box the form will assume you mean </w:t>
-      </w:r>
-      <w:r>
-        <w:t>ppm and set the unit box accordingly.</w:t>
+        <w:t>Note that when you leave the text box the form will assume you mean ppm and set the unit box accordingly.</w:t>
       </w:r>
       <w:r>
         <w:t>)</w:t>
@@ -2890,7 +2510,7 @@
           <w:lang w:eastAsia="en-US" w:bidi="ar-SA"/>
         </w:rPr>
         <w:drawing>
-          <wp:inline distT="0" distB="0" distL="0" distR="0" wp14:anchorId="6E62019A" wp14:editId="0322A3D7">
+          <wp:inline distT="0" distB="0" distL="0" distR="0" wp14:anchorId="3502C406" wp14:editId="4626EFE6">
             <wp:extent cx="3848100" cy="5514975"/>
             <wp:effectExtent l="0" t="0" r="0" b="9525"/>
             <wp:docPr id="31" name="Picture 31"/>
@@ -2994,7 +2614,7 @@
           <w:lang w:eastAsia="en-US" w:bidi="ar-SA"/>
         </w:rPr>
         <w:drawing>
-          <wp:inline distT="0" distB="0" distL="0" distR="0" wp14:anchorId="3F81F491" wp14:editId="2908B1EE">
+          <wp:inline distT="0" distB="0" distL="0" distR="0" wp14:anchorId="5ECE1C9A" wp14:editId="242C15D1">
             <wp:extent cx="3848100" cy="5514975"/>
             <wp:effectExtent l="0" t="0" r="0" b="9525"/>
             <wp:docPr id="32" name="Picture 32"/>
@@ -3032,10 +2652,7 @@
     </w:p>
     <w:p>
       <w:r>
-        <w:t>After the</w:t>
-      </w:r>
-      <w:r>
-        <w:t xml:space="preserve"> search is finished:</w:t>
+        <w:t>After the search is finished:</w:t>
       </w:r>
     </w:p>
     <w:p>
@@ -3077,10 +2694,7 @@
         <w:t xml:space="preserve"> the library build is completed, a</w:t>
       </w:r>
       <w:r>
-        <w:t xml:space="preserve"> message box will pop up to warn you that there were some spectra that could be interpreted as multiple different peptides with e</w:t>
-      </w:r>
-      <w:r>
-        <w:t>qual confidence, and that those peptides will be ignored:</w:t>
+        <w:t xml:space="preserve"> message box will pop up to warn you that there were some spectra that could be interpreted as multiple different peptides with equal confidence, and that those peptides will be ignored:</w:t>
       </w:r>
     </w:p>
     <w:p>
@@ -3090,7 +2704,7 @@
           <w:lang w:eastAsia="en-US" w:bidi="ar-SA"/>
         </w:rPr>
         <w:drawing>
-          <wp:inline distT="0" distB="0" distL="0" distR="0" wp14:anchorId="09FE4CB0" wp14:editId="12F9E3BF">
+          <wp:inline distT="0" distB="0" distL="0" distR="0" wp14:anchorId="4A4DAC8C" wp14:editId="20E1447D">
             <wp:extent cx="3810000" cy="6267450"/>
             <wp:effectExtent l="0" t="0" r="0" b="0"/>
             <wp:docPr id="33" name="Picture 33"/>
@@ -3153,10 +2767,7 @@
       </w:pPr>
       <w:r>
         <w:lastRenderedPageBreak/>
-        <w:t>Skyline will then start to import the library into your document. When that is finished it will ask you to set criteria for including proteins in the</w:t>
-      </w:r>
-      <w:r>
-        <w:t xml:space="preserve"> document:</w:t>
+        <w:t>Skyline will then start to import the library into your document. When that is finished it will ask you to set criteria for including proteins in the document:</w:t>
       </w:r>
     </w:p>
     <w:p>
@@ -3166,7 +2777,7 @@
           <w:lang w:eastAsia="en-US" w:bidi="ar-SA"/>
         </w:rPr>
         <w:drawing>
-          <wp:inline distT="0" distB="0" distL="0" distR="0" wp14:anchorId="1F79C5C6" wp14:editId="6A7FEB6D">
+          <wp:inline distT="0" distB="0" distL="0" distR="0" wp14:anchorId="7D0D29C7" wp14:editId="7D08A43C">
             <wp:extent cx="3962400" cy="3267075"/>
             <wp:effectExtent l="0" t="0" r="0" b="9525"/>
             <wp:docPr id="34" name="Picture 34"/>
@@ -3227,10 +2838,7 @@
         <w:t xml:space="preserve"> checkbox</w:t>
       </w:r>
       <w:r>
-        <w:t xml:space="preserve"> (i.e. keep </w:t>
-      </w:r>
-      <w:r>
-        <w:t xml:space="preserve">first </w:t>
+        <w:t xml:space="preserve"> (i.e. keep first </w:t>
       </w:r>
       <w:r>
         <w:t>the occurrence</w:t>
@@ -3320,16 +2928,7 @@
         </w:numPr>
       </w:pPr>
       <w:r>
-        <w:t xml:space="preserve">Click on the [+] icon next to the </w:t>
-      </w:r>
-      <w:r>
-        <w:t>third</w:t>
-      </w:r>
-      <w:r>
-        <w:t xml:space="preserve"> protein P</w:t>
-      </w:r>
-      <w:r>
-        <w:t>01112ups|RASH_HUMAN_UPS.</w:t>
+        <w:t>Click on the [+] icon next to the third protein P01112ups|RASH_HUMAN_UPS.</w:t>
       </w:r>
     </w:p>
     <w:p>
@@ -3374,10 +2973,7 @@
       <w:bookmarkEnd w:id="0"/>
       <w:bookmarkEnd w:id="1"/>
       <w:r>
-        <w:t xml:space="preserve"> and the chromatogram for that precursor and the MS/MS spectrum for that peptide will appear. (Note t</w:t>
-      </w:r>
-      <w:r>
-        <w:t>hat the bold, underlined residue “</w:t>
+        <w:t xml:space="preserve"> and the chromatogram for that precursor and the MS/MS spectrum for that peptide will appear. (Note that the bold, underlined residue “</w:t>
       </w:r>
       <w:r>
         <w:rPr>
@@ -3387,18 +2983,7 @@
         <w:t>C</w:t>
       </w:r>
       <w:r>
-        <w:t xml:space="preserve">” in the peptide sequence indicates a </w:t>
-      </w:r>
-      <w:proofErr w:type="spellStart"/>
-      <w:r>
-        <w:t>carbamidomethyl</w:t>
-      </w:r>
-      <w:proofErr w:type="spellEnd"/>
-      <w:r>
-        <w:t xml:space="preserve"> cysteine</w:t>
-      </w:r>
-      <w:r>
-        <w:t xml:space="preserve">). </w:t>
+        <w:t xml:space="preserve">” in the peptide sequence indicates a carbamidomethyl cysteine). </w:t>
       </w:r>
     </w:p>
     <w:p>
@@ -3532,14 +3117,12 @@
       <w:r>
         <w:t xml:space="preserve"> and click </w:t>
       </w:r>
-      <w:proofErr w:type="gramStart"/>
       <w:r>
         <w:rPr>
           <w:b/>
         </w:rPr>
         <w:t>None</w:t>
       </w:r>
-      <w:proofErr w:type="gramEnd"/>
       <w:r>
         <w:t xml:space="preserve"> (Shift-F11).</w:t>
       </w:r>
@@ -3593,7 +3176,7 @@
           <w:lang w:eastAsia="en-US" w:bidi="ar-SA"/>
         </w:rPr>
         <w:drawing>
-          <wp:inline distT="0" distB="0" distL="0" distR="0" wp14:anchorId="6BD9840E" wp14:editId="06ADC553">
+          <wp:inline distT="0" distB="0" distL="0" distR="0" wp14:anchorId="4F919632" wp14:editId="1F3BD482">
             <wp:extent cx="5943600" cy="3742055"/>
             <wp:effectExtent l="0" t="0" r="0" b="0"/>
             <wp:docPr id="41" name="Picture 41"/>
@@ -3634,16 +3217,7 @@
         <w:spacing w:before="18"/>
       </w:pPr>
       <w:r>
-        <w:t>The document is now fully configured</w:t>
-      </w:r>
-      <w:r>
-        <w:t xml:space="preserve"> for MS1 Filtering with </w:t>
-      </w:r>
-      <w:r>
-        <w:t>three</w:t>
-      </w:r>
-      <w:r>
-        <w:t xml:space="preserve"> DDA runs imported.  You will see that the chromatogram in this view is approximately 10 minutes in length (133 to 143 minutes), due to the </w:t>
+        <w:t xml:space="preserve">The document is now fully configured for MS1 Filtering with three DDA runs imported.  You will see that the chromatogram in this view is approximately 10 minutes in length (133 to 143 minutes), due to the </w:t>
       </w:r>
       <w:r>
         <w:rPr>
@@ -3665,10 +3239,7 @@
         <w:t>] minutes of MS/MS IDs</w:t>
       </w:r>
       <w:r>
-        <w:t xml:space="preserve"> setting chosen in the import wizard.  No</w:t>
-      </w:r>
-      <w:r>
-        <w:t xml:space="preserve">te that when the Skyline document is set up for MS1 Filtering, in the place where you would see product ion transitions (e.g. y-ions) for triple quadrupole SRM experiments, you will now see the different precursor isotope peaks, such as for peptide </w:t>
+        <w:t xml:space="preserve"> setting chosen in the import wizard.  Note that when the Skyline document is set up for MS1 Filtering, in the place where you would see product ion transitions (e.g. y-ions) for triple quadrupole SRM experiments, you will now see the different precursor isotope peaks, such as for peptide </w:t>
       </w:r>
       <w:r>
         <w:rPr>
@@ -3692,19 +3263,7 @@
         <w:t>VFAINNTK</w:t>
       </w:r>
       <w:r>
-        <w:t xml:space="preserve">: precursor – </w:t>
-      </w:r>
-      <w:r>
-        <w:t>835.914</w:t>
-      </w:r>
-      <w:r>
-        <w:t xml:space="preserve">++, precursor [M+1] - </w:t>
-      </w:r>
-      <w:r>
-        <w:t>836.4154</w:t>
-      </w:r>
-      <w:r>
-        <w:t>++, and precursor [M+2] – 836.9164++.</w:t>
+        <w:t>: precursor – 835.914++, precursor [M+1] - 836.4154++, and precursor [M+2] – 836.9164++.</w:t>
       </w:r>
     </w:p>
     <w:p>
@@ -3731,13 +3290,7 @@
         <w:rPr>
           <w:b/>
         </w:rPr>
-        <w:t>Se</w:t>
-      </w:r>
-      <w:r>
-        <w:rPr>
-          <w:b/>
-        </w:rPr>
-        <w:t>ttings</w:t>
+        <w:t>Settings</w:t>
       </w:r>
       <w:r>
         <w:t xml:space="preserve"> menu, make sure </w:t>
@@ -3757,10 +3310,7 @@
         <w:spacing w:before="18"/>
       </w:pPr>
       <w:r>
-        <w:t>This tells Skyline to treat all chromatograms in a peak group (here precursor ions M, M+1 and M+2) as integrating together, regardless of whether peaks appear to be co-eluting with the largest peak. It no lo</w:t>
-      </w:r>
-      <w:r>
-        <w:t>nger impacts the integrated peak areas as it once did.</w:t>
+        <w:t>This tells Skyline to treat all chromatograms in a peak group (here precursor ions M, M+1 and M+2) as integrating together, regardless of whether peaks appear to be co-eluting with the largest peak. It no longer impacts the integrated peak areas as it once did.</w:t>
       </w:r>
     </w:p>
     <w:p>
@@ -3819,7 +3369,7 @@
           <w:lang w:eastAsia="en-US" w:bidi="ar-SA"/>
         </w:rPr>
         <w:drawing>
-          <wp:inline distT="0" distB="0" distL="0" distR="0" wp14:anchorId="5836C1D2" wp14:editId="40AEEA2C">
+          <wp:inline distT="0" distB="0" distL="0" distR="0" wp14:anchorId="5554389F" wp14:editId="1B0D0AD9">
             <wp:extent cx="5562600" cy="4114800"/>
             <wp:effectExtent l="0" t="0" r="0" b="0"/>
             <wp:docPr id="42" name="Picture 42"/>
@@ -3878,10 +3428,7 @@
         </w:numPr>
       </w:pPr>
       <w:r>
-        <w:t xml:space="preserve">Click and hold down the left mouse button, and </w:t>
-      </w:r>
-      <w:r>
-        <w:t xml:space="preserve">then drag it until the mouse cursor is above the </w:t>
+        <w:t xml:space="preserve">Click and hold down the left mouse button, and then drag it until the mouse cursor is above the </w:t>
       </w:r>
       <w:r>
         <w:rPr>
@@ -3908,13 +3455,7 @@
         <w:t xml:space="preserve">a </w:t>
       </w:r>
       <w:r>
-        <w:t xml:space="preserve">set of 5 icons </w:t>
-      </w:r>
-      <w:r>
-        <w:t>in the shape of a cross appears, move the mouse into the lower icon and release the left mouse button to divide the space on the right edge of the Skyline win</w:t>
-      </w:r>
-      <w:r>
-        <w:t xml:space="preserve">dow between the </w:t>
+        <w:t xml:space="preserve">set of 5 icons in the shape of a cross appears, move the mouse into the lower icon and release the left mouse button to divide the space on the right edge of the Skyline window between the </w:t>
       </w:r>
       <w:r>
         <w:rPr>
@@ -4092,7 +3633,7 @@
           <w:lang w:eastAsia="en-US" w:bidi="ar-SA"/>
         </w:rPr>
         <w:drawing>
-          <wp:inline distT="0" distB="0" distL="0" distR="0" wp14:anchorId="6DB4FA5E" wp14:editId="53DB2A80">
+          <wp:inline distT="0" distB="0" distL="0" distR="0" wp14:anchorId="5E65ED90" wp14:editId="07579923">
             <wp:extent cx="5943600" cy="3742055"/>
             <wp:effectExtent l="0" t="0" r="0" b="0"/>
             <wp:docPr id="43" name="Picture 43"/>
@@ -4127,8 +3668,6 @@
           </wp:inline>
         </w:drawing>
       </w:r>
-      <w:bookmarkStart w:id="2" w:name="_GoBack"/>
-      <w:bookmarkEnd w:id="2"/>
     </w:p>
     <w:p>
       <w:r>
@@ -4166,7 +3705,7 @@
 </file>
 
 <file path=word/endnotes.xml><?xml version="1.0" encoding="utf-8"?>
-<w:endnotes xmlns:wpc="http://schemas.microsoft.com/office/word/2010/wordprocessingCanvas" xmlns:mc="http://schemas.openxmlformats.org/markup-compatibility/2006" xmlns:o="urn:schemas-microsoft-com:office:office" xmlns:r="http://schemas.openxmlformats.org/officeDocument/2006/relationships" xmlns:m="http://schemas.openxmlformats.org/officeDocument/2006/math" xmlns:v="urn:schemas-microsoft-com:vml" xmlns:wp14="http://schemas.microsoft.com/office/word/2010/wordprocessingDrawing" xmlns:wp="http://schemas.openxmlformats.org/drawingml/2006/wordprocessingDrawing" xmlns:w10="urn:schemas-microsoft-com:office:word" xmlns:w="http://schemas.openxmlformats.org/wordprocessingml/2006/main" xmlns:w14="http://schemas.microsoft.com/office/word/2010/wordml" xmlns:w15="http://schemas.microsoft.com/office/word/2012/wordml" xmlns:wpg="http://schemas.microsoft.com/office/word/2010/wordprocessingGroup" xmlns:wpi="http://schemas.microsoft.com/office/word/2010/wordprocessingInk" xmlns:wne="http://schemas.microsoft.com/office/word/2006/wordml" xmlns:wps="http://schemas.microsoft.com/office/word/2010/wordprocessingShape" mc:Ignorable="w14 w15 wp14">
+<w:endnotes xmlns:wpc="http://schemas.microsoft.com/office/word/2010/wordprocessingCanvas" xmlns:cx="http://schemas.microsoft.com/office/drawing/2014/chartex" xmlns:cx1="http://schemas.microsoft.com/office/drawing/2015/9/8/chartex" xmlns:cx2="http://schemas.microsoft.com/office/drawing/2015/10/21/chartex" xmlns:cx3="http://schemas.microsoft.com/office/drawing/2016/5/9/chartex" xmlns:cx4="http://schemas.microsoft.com/office/drawing/2016/5/10/chartex" xmlns:cx5="http://schemas.microsoft.com/office/drawing/2016/5/11/chartex" xmlns:cx6="http://schemas.microsoft.com/office/drawing/2016/5/12/chartex" xmlns:cx7="http://schemas.microsoft.com/office/drawing/2016/5/13/chartex" xmlns:cx8="http://schemas.microsoft.com/office/drawing/2016/5/14/chartex" xmlns:mc="http://schemas.openxmlformats.org/markup-compatibility/2006" xmlns:aink="http://schemas.microsoft.com/office/drawing/2016/ink" xmlns:am3d="http://schemas.microsoft.com/office/drawing/2017/model3d" xmlns:o="urn:schemas-microsoft-com:office:office" xmlns:r="http://schemas.openxmlformats.org/officeDocument/2006/relationships" xmlns:m="http://schemas.openxmlformats.org/officeDocument/2006/math" xmlns:v="urn:schemas-microsoft-com:vml" xmlns:wp14="http://schemas.microsoft.com/office/word/2010/wordprocessingDrawing" xmlns:wp="http://schemas.openxmlformats.org/drawingml/2006/wordprocessingDrawing" xmlns:w10="urn:schemas-microsoft-com:office:word" xmlns:w="http://schemas.openxmlformats.org/wordprocessingml/2006/main" xmlns:w14="http://schemas.microsoft.com/office/word/2010/wordml" xmlns:w15="http://schemas.microsoft.com/office/word/2012/wordml" xmlns:w16cex="http://schemas.microsoft.com/office/word/2018/wordml/cex" xmlns:w16cid="http://schemas.microsoft.com/office/word/2016/wordml/cid" xmlns:w16="http://schemas.microsoft.com/office/word/2018/wordml" xmlns:w16sdtdh="http://schemas.microsoft.com/office/word/2020/wordml/sdtdatahash" xmlns:w16se="http://schemas.microsoft.com/office/word/2015/wordml/symex" xmlns:wpg="http://schemas.microsoft.com/office/word/2010/wordprocessingGroup" xmlns:wpi="http://schemas.microsoft.com/office/word/2010/wordprocessingInk" xmlns:wne="http://schemas.microsoft.com/office/word/2006/wordml" xmlns:wps="http://schemas.microsoft.com/office/word/2010/wordprocessingShape" mc:Ignorable="w14 w15 w16se w16cid w16 w16cex w16sdtdh wp14">
   <w:endnote w:type="separator" w:id="-1">
     <w:p>
       <w:pPr>
@@ -4191,7 +3730,7 @@
 </file>
 
 <file path=word/footer1.xml><?xml version="1.0" encoding="utf-8"?>
-<w:ftr xmlns:wpc="http://schemas.microsoft.com/office/word/2010/wordprocessingCanvas" xmlns:mc="http://schemas.openxmlformats.org/markup-compatibility/2006" xmlns:o="urn:schemas-microsoft-com:office:office" xmlns:r="http://schemas.openxmlformats.org/officeDocument/2006/relationships" xmlns:m="http://schemas.openxmlformats.org/officeDocument/2006/math" xmlns:v="urn:schemas-microsoft-com:vml" xmlns:wp14="http://schemas.microsoft.com/office/word/2010/wordprocessingDrawing" xmlns:wp="http://schemas.openxmlformats.org/drawingml/2006/wordprocessingDrawing" xmlns:w10="urn:schemas-microsoft-com:office:word" xmlns:w="http://schemas.openxmlformats.org/wordprocessingml/2006/main" xmlns:w14="http://schemas.microsoft.com/office/word/2010/wordml" xmlns:w15="http://schemas.microsoft.com/office/word/2012/wordml" xmlns:wpg="http://schemas.microsoft.com/office/word/2010/wordprocessingGroup" xmlns:wpi="http://schemas.microsoft.com/office/word/2010/wordprocessingInk" xmlns:wne="http://schemas.microsoft.com/office/word/2006/wordml" xmlns:wps="http://schemas.microsoft.com/office/word/2010/wordprocessingShape" mc:Ignorable="w14 w15 wp14">
+<w:ftr xmlns:wpc="http://schemas.microsoft.com/office/word/2010/wordprocessingCanvas" xmlns:cx="http://schemas.microsoft.com/office/drawing/2014/chartex" xmlns:cx1="http://schemas.microsoft.com/office/drawing/2015/9/8/chartex" xmlns:cx2="http://schemas.microsoft.com/office/drawing/2015/10/21/chartex" xmlns:cx3="http://schemas.microsoft.com/office/drawing/2016/5/9/chartex" xmlns:cx4="http://schemas.microsoft.com/office/drawing/2016/5/10/chartex" xmlns:cx5="http://schemas.microsoft.com/office/drawing/2016/5/11/chartex" xmlns:cx6="http://schemas.microsoft.com/office/drawing/2016/5/12/chartex" xmlns:cx7="http://schemas.microsoft.com/office/drawing/2016/5/13/chartex" xmlns:cx8="http://schemas.microsoft.com/office/drawing/2016/5/14/chartex" xmlns:mc="http://schemas.openxmlformats.org/markup-compatibility/2006" xmlns:aink="http://schemas.microsoft.com/office/drawing/2016/ink" xmlns:am3d="http://schemas.microsoft.com/office/drawing/2017/model3d" xmlns:o="urn:schemas-microsoft-com:office:office" xmlns:r="http://schemas.openxmlformats.org/officeDocument/2006/relationships" xmlns:m="http://schemas.openxmlformats.org/officeDocument/2006/math" xmlns:v="urn:schemas-microsoft-com:vml" xmlns:wp14="http://schemas.microsoft.com/office/word/2010/wordprocessingDrawing" xmlns:wp="http://schemas.openxmlformats.org/drawingml/2006/wordprocessingDrawing" xmlns:w10="urn:schemas-microsoft-com:office:word" xmlns:w="http://schemas.openxmlformats.org/wordprocessingml/2006/main" xmlns:w14="http://schemas.microsoft.com/office/word/2010/wordml" xmlns:w15="http://schemas.microsoft.com/office/word/2012/wordml" xmlns:w16cex="http://schemas.microsoft.com/office/word/2018/wordml/cex" xmlns:w16cid="http://schemas.microsoft.com/office/word/2016/wordml/cid" xmlns:w16="http://schemas.microsoft.com/office/word/2018/wordml" xmlns:w16sdtdh="http://schemas.microsoft.com/office/word/2020/wordml/sdtdatahash" xmlns:w16se="http://schemas.microsoft.com/office/word/2015/wordml/symex" xmlns:wpg="http://schemas.microsoft.com/office/word/2010/wordprocessingGroup" xmlns:wpi="http://schemas.microsoft.com/office/word/2010/wordprocessingInk" xmlns:wne="http://schemas.microsoft.com/office/word/2006/wordml" xmlns:wps="http://schemas.microsoft.com/office/word/2010/wordprocessingShape" mc:Ignorable="w14 w15 w16se w16cid w16 w16cex w16sdtdh wp14">
   <w:p>
     <w:pPr>
       <w:pStyle w:val="Footer"/>
@@ -4220,7 +3759,7 @@
 </file>
 
 <file path=word/footnotes.xml><?xml version="1.0" encoding="utf-8"?>
-<w:footnotes xmlns:wpc="http://schemas.microsoft.com/office/word/2010/wordprocessingCanvas" xmlns:mc="http://schemas.openxmlformats.org/markup-compatibility/2006" xmlns:o="urn:schemas-microsoft-com:office:office" xmlns:r="http://schemas.openxmlformats.org/officeDocument/2006/relationships" xmlns:m="http://schemas.openxmlformats.org/officeDocument/2006/math" xmlns:v="urn:schemas-microsoft-com:vml" xmlns:wp14="http://schemas.microsoft.com/office/word/2010/wordprocessingDrawing" xmlns:wp="http://schemas.openxmlformats.org/drawingml/2006/wordprocessingDrawing" xmlns:w10="urn:schemas-microsoft-com:office:word" xmlns:w="http://schemas.openxmlformats.org/wordprocessingml/2006/main" xmlns:w14="http://schemas.microsoft.com/office/word/2010/wordml" xmlns:w15="http://schemas.microsoft.com/office/word/2012/wordml" xmlns:wpg="http://schemas.microsoft.com/office/word/2010/wordprocessingGroup" xmlns:wpi="http://schemas.microsoft.com/office/word/2010/wordprocessingInk" xmlns:wne="http://schemas.microsoft.com/office/word/2006/wordml" xmlns:wps="http://schemas.microsoft.com/office/word/2010/wordprocessingShape" mc:Ignorable="w14 w15 wp14">
+<w:footnotes xmlns:wpc="http://schemas.microsoft.com/office/word/2010/wordprocessingCanvas" xmlns:cx="http://schemas.microsoft.com/office/drawing/2014/chartex" xmlns:cx1="http://schemas.microsoft.com/office/drawing/2015/9/8/chartex" xmlns:cx2="http://schemas.microsoft.com/office/drawing/2015/10/21/chartex" xmlns:cx3="http://schemas.microsoft.com/office/drawing/2016/5/9/chartex" xmlns:cx4="http://schemas.microsoft.com/office/drawing/2016/5/10/chartex" xmlns:cx5="http://schemas.microsoft.com/office/drawing/2016/5/11/chartex" xmlns:cx6="http://schemas.microsoft.com/office/drawing/2016/5/12/chartex" xmlns:cx7="http://schemas.microsoft.com/office/drawing/2016/5/13/chartex" xmlns:cx8="http://schemas.microsoft.com/office/drawing/2016/5/14/chartex" xmlns:mc="http://schemas.openxmlformats.org/markup-compatibility/2006" xmlns:aink="http://schemas.microsoft.com/office/drawing/2016/ink" xmlns:am3d="http://schemas.microsoft.com/office/drawing/2017/model3d" xmlns:o="urn:schemas-microsoft-com:office:office" xmlns:r="http://schemas.openxmlformats.org/officeDocument/2006/relationships" xmlns:m="http://schemas.openxmlformats.org/officeDocument/2006/math" xmlns:v="urn:schemas-microsoft-com:vml" xmlns:wp14="http://schemas.microsoft.com/office/word/2010/wordprocessingDrawing" xmlns:wp="http://schemas.openxmlformats.org/drawingml/2006/wordprocessingDrawing" xmlns:w10="urn:schemas-microsoft-com:office:word" xmlns:w="http://schemas.openxmlformats.org/wordprocessingml/2006/main" xmlns:w14="http://schemas.microsoft.com/office/word/2010/wordml" xmlns:w15="http://schemas.microsoft.com/office/word/2012/wordml" xmlns:w16cex="http://schemas.microsoft.com/office/word/2018/wordml/cex" xmlns:w16cid="http://schemas.microsoft.com/office/word/2016/wordml/cid" xmlns:w16="http://schemas.microsoft.com/office/word/2018/wordml" xmlns:w16sdtdh="http://schemas.microsoft.com/office/word/2020/wordml/sdtdatahash" xmlns:w16se="http://schemas.microsoft.com/office/word/2015/wordml/symex" xmlns:wpg="http://schemas.microsoft.com/office/word/2010/wordprocessingGroup" xmlns:wpi="http://schemas.microsoft.com/office/word/2010/wordprocessingInk" xmlns:wne="http://schemas.microsoft.com/office/word/2006/wordml" xmlns:wps="http://schemas.microsoft.com/office/word/2010/wordprocessingShape" mc:Ignorable="w14 w15 w16se w16cid w16 w16cex w16sdtdh wp14">
   <w:footnote w:type="separator" w:id="-1">
     <w:p>
       <w:pPr>
@@ -4245,7 +3784,7 @@
 </file>
 
 <file path=word/numbering.xml><?xml version="1.0" encoding="utf-8"?>
-<w:numbering xmlns:wpc="http://schemas.microsoft.com/office/word/2010/wordprocessingCanvas" xmlns:mc="http://schemas.openxmlformats.org/markup-compatibility/2006" xmlns:o="urn:schemas-microsoft-com:office:office" xmlns:r="http://schemas.openxmlformats.org/officeDocument/2006/relationships" xmlns:m="http://schemas.openxmlformats.org/officeDocument/2006/math" xmlns:v="urn:schemas-microsoft-com:vml" xmlns:wp14="http://schemas.microsoft.com/office/word/2010/wordprocessingDrawing" xmlns:wp="http://schemas.openxmlformats.org/drawingml/2006/wordprocessingDrawing" xmlns:w10="urn:schemas-microsoft-com:office:word" xmlns:w="http://schemas.openxmlformats.org/wordprocessingml/2006/main" xmlns:w14="http://schemas.microsoft.com/office/word/2010/wordml" xmlns:w15="http://schemas.microsoft.com/office/word/2012/wordml" xmlns:wpg="http://schemas.microsoft.com/office/word/2010/wordprocessingGroup" xmlns:wpi="http://schemas.microsoft.com/office/word/2010/wordprocessingInk" xmlns:wne="http://schemas.microsoft.com/office/word/2006/wordml" xmlns:wps="http://schemas.microsoft.com/office/word/2010/wordprocessingShape" mc:Ignorable="w14 w15 wp14">
+<w:numbering xmlns:wpc="http://schemas.microsoft.com/office/word/2010/wordprocessingCanvas" xmlns:cx="http://schemas.microsoft.com/office/drawing/2014/chartex" xmlns:cx1="http://schemas.microsoft.com/office/drawing/2015/9/8/chartex" xmlns:cx2="http://schemas.microsoft.com/office/drawing/2015/10/21/chartex" xmlns:cx3="http://schemas.microsoft.com/office/drawing/2016/5/9/chartex" xmlns:cx4="http://schemas.microsoft.com/office/drawing/2016/5/10/chartex" xmlns:cx5="http://schemas.microsoft.com/office/drawing/2016/5/11/chartex" xmlns:cx6="http://schemas.microsoft.com/office/drawing/2016/5/12/chartex" xmlns:cx7="http://schemas.microsoft.com/office/drawing/2016/5/13/chartex" xmlns:cx8="http://schemas.microsoft.com/office/drawing/2016/5/14/chartex" xmlns:mc="http://schemas.openxmlformats.org/markup-compatibility/2006" xmlns:aink="http://schemas.microsoft.com/office/drawing/2016/ink" xmlns:am3d="http://schemas.microsoft.com/office/drawing/2017/model3d" xmlns:o="urn:schemas-microsoft-com:office:office" xmlns:r="http://schemas.openxmlformats.org/officeDocument/2006/relationships" xmlns:m="http://schemas.openxmlformats.org/officeDocument/2006/math" xmlns:v="urn:schemas-microsoft-com:vml" xmlns:wp14="http://schemas.microsoft.com/office/word/2010/wordprocessingDrawing" xmlns:wp="http://schemas.openxmlformats.org/drawingml/2006/wordprocessingDrawing" xmlns:w10="urn:schemas-microsoft-com:office:word" xmlns:w="http://schemas.openxmlformats.org/wordprocessingml/2006/main" xmlns:w14="http://schemas.microsoft.com/office/word/2010/wordml" xmlns:w15="http://schemas.microsoft.com/office/word/2012/wordml" xmlns:w16cex="http://schemas.microsoft.com/office/word/2018/wordml/cex" xmlns:w16cid="http://schemas.microsoft.com/office/word/2016/wordml/cid" xmlns:w16="http://schemas.microsoft.com/office/word/2018/wordml" xmlns:w16sdtdh="http://schemas.microsoft.com/office/word/2020/wordml/sdtdatahash" xmlns:w16se="http://schemas.microsoft.com/office/word/2015/wordml/symex" xmlns:wpg="http://schemas.microsoft.com/office/word/2010/wordprocessingGroup" xmlns:wpi="http://schemas.microsoft.com/office/word/2010/wordprocessingInk" xmlns:wne="http://schemas.microsoft.com/office/word/2006/wordml" xmlns:wps="http://schemas.microsoft.com/office/word/2010/wordprocessingShape" mc:Ignorable="w14 w15 w16se w16cid w16 w16cex w16sdtdh wp14">
   <w:abstractNum w:abstractNumId="0" w15:restartNumberingAfterBreak="0">
     <w:nsid w:val="00AF716F"/>
     <w:multiLevelType w:val="multilevel"/>
@@ -7555,7 +7094,7 @@
 </file>
 
 <file path=word/styles.xml><?xml version="1.0" encoding="utf-8"?>
-<w:styles xmlns:mc="http://schemas.openxmlformats.org/markup-compatibility/2006" xmlns:r="http://schemas.openxmlformats.org/officeDocument/2006/relationships" xmlns:w="http://schemas.openxmlformats.org/wordprocessingml/2006/main" xmlns:w14="http://schemas.microsoft.com/office/word/2010/wordml" xmlns:w15="http://schemas.microsoft.com/office/word/2012/wordml" mc:Ignorable="w14 w15">
+<w:styles xmlns:mc="http://schemas.openxmlformats.org/markup-compatibility/2006" xmlns:r="http://schemas.openxmlformats.org/officeDocument/2006/relationships" xmlns:w="http://schemas.openxmlformats.org/wordprocessingml/2006/main" xmlns:w14="http://schemas.microsoft.com/office/word/2010/wordml" xmlns:w15="http://schemas.microsoft.com/office/word/2012/wordml" xmlns:w16cex="http://schemas.microsoft.com/office/word/2018/wordml/cex" xmlns:w16cid="http://schemas.microsoft.com/office/word/2016/wordml/cid" xmlns:w16="http://schemas.microsoft.com/office/word/2018/wordml" xmlns:w16sdtdh="http://schemas.microsoft.com/office/word/2020/wordml/sdtdatahash" xmlns:w16se="http://schemas.microsoft.com/office/word/2015/wordml/symex" mc:Ignorable="w14 w15 w16se w16cid w16 w16cex w16sdtdh">
   <w:docDefaults>
     <w:rPrDefault>
       <w:rPr>
@@ -7565,7 +7104,7 @@
     </w:rPrDefault>
     <w:pPrDefault/>
   </w:docDefaults>
-  <w:latentStyles w:defLockedState="0" w:defUIPriority="99" w:defSemiHidden="0" w:defUnhideWhenUsed="0" w:defQFormat="0" w:count="371">
+  <w:latentStyles w:defLockedState="0" w:defUIPriority="99" w:defSemiHidden="0" w:defUnhideWhenUsed="0" w:defQFormat="0" w:count="376">
     <w:lsdException w:name="Normal" w:uiPriority="0" w:qFormat="1"/>
     <w:lsdException w:name="heading 1" w:uiPriority="0" w:qFormat="1"/>
     <w:lsdException w:name="heading 2" w:semiHidden="1" w:uiPriority="0" w:unhideWhenUsed="1" w:qFormat="1"/>
@@ -7671,7 +7210,6 @@
     <w:lsdException w:name="HTML Sample" w:semiHidden="1" w:unhideWhenUsed="1"/>
     <w:lsdException w:name="HTML Typewriter" w:semiHidden="1" w:unhideWhenUsed="1"/>
     <w:lsdException w:name="HTML Variable" w:semiHidden="1" w:unhideWhenUsed="1"/>
-    <w:lsdException w:name="Normal Table" w:semiHidden="1" w:unhideWhenUsed="1"/>
     <w:lsdException w:name="annotation subject" w:semiHidden="1" w:unhideWhenUsed="1"/>
     <w:lsdException w:name="No List" w:semiHidden="1" w:unhideWhenUsed="1"/>
     <w:lsdException w:name="Outline List 1" w:semiHidden="1" w:unhideWhenUsed="1"/>
@@ -7714,11 +7252,8 @@
     <w:lsdException w:name="Table Contemporary" w:semiHidden="1" w:unhideWhenUsed="1"/>
     <w:lsdException w:name="Table Elegant" w:semiHidden="1" w:unhideWhenUsed="1"/>
     <w:lsdException w:name="Table Professional" w:semiHidden="1" w:unhideWhenUsed="1"/>
-    <w:lsdException w:name="Table Subtle 1" w:semiHidden="1" w:unhideWhenUsed="1"/>
     <w:lsdException w:name="Table Subtle 2" w:semiHidden="1" w:unhideWhenUsed="1"/>
     <w:lsdException w:name="Table Web 1" w:semiHidden="1" w:unhideWhenUsed="1"/>
-    <w:lsdException w:name="Table Web 2" w:semiHidden="1" w:unhideWhenUsed="1"/>
-    <w:lsdException w:name="Table Web 3" w:semiHidden="1" w:unhideWhenUsed="1"/>
     <w:lsdException w:name="Balloon Text" w:semiHidden="1" w:unhideWhenUsed="1"/>
     <w:lsdException w:name="Table Grid" w:uiPriority="39"/>
     <w:lsdException w:name="Table Theme" w:semiHidden="1" w:unhideWhenUsed="1"/>
@@ -7937,6 +7472,11 @@
     <w:lsdException w:name="List Table 5 Dark Accent 6" w:uiPriority="50"/>
     <w:lsdException w:name="List Table 6 Colorful Accent 6" w:uiPriority="51"/>
     <w:lsdException w:name="List Table 7 Colorful Accent 6" w:uiPriority="52"/>
+    <w:lsdException w:name="Mention" w:semiHidden="1" w:unhideWhenUsed="1"/>
+    <w:lsdException w:name="Smart Hyperlink" w:semiHidden="1" w:unhideWhenUsed="1"/>
+    <w:lsdException w:name="Hashtag" w:semiHidden="1" w:unhideWhenUsed="1"/>
+    <w:lsdException w:name="Unresolved Mention" w:semiHidden="1" w:unhideWhenUsed="1"/>
+    <w:lsdException w:name="Smart Link" w:semiHidden="1" w:unhideWhenUsed="1"/>
   </w:latentStyles>
   <w:style w:type="paragraph" w:default="1" w:styleId="Normal">
     <w:name w:val="Normal"/>
@@ -8427,6 +7967,29 @@
       <w:color w:val="4F81BD"/>
     </w:rPr>
   </w:style>
+  <w:style w:type="character" w:styleId="Hyperlink">
+    <w:name w:val="Hyperlink"/>
+    <w:basedOn w:val="DefaultParagraphFont"/>
+    <w:uiPriority w:val="99"/>
+    <w:unhideWhenUsed/>
+    <w:rsid w:val="0006402D"/>
+    <w:rPr>
+      <w:color w:val="0563C1" w:themeColor="hyperlink"/>
+      <w:u w:val="single"/>
+    </w:rPr>
+  </w:style>
+  <w:style w:type="character" w:styleId="UnresolvedMention">
+    <w:name w:val="Unresolved Mention"/>
+    <w:basedOn w:val="DefaultParagraphFont"/>
+    <w:uiPriority w:val="99"/>
+    <w:semiHidden/>
+    <w:unhideWhenUsed/>
+    <w:rsid w:val="0006402D"/>
+    <w:rPr>
+      <w:color w:val="605E5C"/>
+      <w:shd w:val="clear" w:color="auto" w:fill="E1DFDD"/>
+    </w:rPr>
+  </w:style>
 </w:styles>
 </file>
 

--- a/pwiz_tools/Skyline/Documentation/Tutorials/Skyline MS1 DDA Search.docx
+++ b/pwiz_tools/Skyline/Documentation/Tutorials/Skyline MS1 DDA Search.docx
@@ -99,12 +99,12 @@
       <w:pPr>
         <w:pStyle w:val="BodyText"/>
       </w:pPr>
-      <w:hyperlink r:id="rId7">
+      <w:hyperlink r:id="rId7" w:history="1">
         <w:r>
           <w:rPr>
-            <w:rStyle w:val="InternetLink"/>
+            <w:rStyle w:val="Hyperlink"/>
           </w:rPr>
-          <w:t>https://skyline.ms/tutorials/DdaSearchMS1Filtering.zip</w:t>
+          <w:t>https://skyline.ms/tutorials/DdaSearchMs1Filtering.zip</w:t>
         </w:r>
       </w:hyperlink>
     </w:p>
@@ -861,23 +861,7 @@
         <w:t>options</w:t>
       </w:r>
       <w:r>
-        <w:t xml:space="preserve"> works on the output from DDA search engines (e.g. </w:t>
-      </w:r>
-      <w:proofErr w:type="spellStart"/>
-      <w:r>
-        <w:t>pepXML</w:t>
-      </w:r>
-      <w:proofErr w:type="spellEnd"/>
-      <w:r>
-        <w:t xml:space="preserve"> files from Comet, .</w:t>
-      </w:r>
-      <w:proofErr w:type="spellStart"/>
-      <w:r>
-        <w:t>dat</w:t>
-      </w:r>
-      <w:proofErr w:type="spellEnd"/>
-      <w:r>
-        <w:t xml:space="preserve"> from Mascot) and the </w:t>
+        <w:t xml:space="preserve"> works on the output from DDA search engines (e.g. pepXML files from Comet, .dat from Mascot) and the </w:t>
       </w:r>
       <w:r>
         <w:rPr>
@@ -910,31 +894,7 @@
         <w:t>option</w:t>
       </w:r>
       <w:r>
-        <w:t xml:space="preserve"> works on the raw data (e.g. RAW, WIFF, </w:t>
-      </w:r>
-      <w:proofErr w:type="gramStart"/>
-      <w:r>
-        <w:t>*.d</w:t>
-      </w:r>
-      <w:proofErr w:type="gramEnd"/>
-      <w:r>
-        <w:t xml:space="preserve">, </w:t>
-      </w:r>
-      <w:proofErr w:type="spellStart"/>
-      <w:r>
-        <w:t>mzML</w:t>
-      </w:r>
-      <w:proofErr w:type="spellEnd"/>
-      <w:r>
-        <w:t xml:space="preserve">, </w:t>
-      </w:r>
-      <w:proofErr w:type="spellStart"/>
-      <w:r>
-        <w:t>mzXML</w:t>
-      </w:r>
-      <w:proofErr w:type="spellEnd"/>
-      <w:r>
-        <w:t xml:space="preserve">). The mz5 files for this tutorial are centroided to make them faster to download than the </w:t>
+        <w:t xml:space="preserve"> works on the raw data (e.g. RAW, WIFF, *.d, mzML, mzXML). The mz5 files for this tutorial are centroided to make them faster to download than the </w:t>
       </w:r>
       <w:r>
         <w:t xml:space="preserve">original </w:t>
@@ -1394,15 +1354,7 @@
         <w:t>Edit Isotope Modification</w:t>
       </w:r>
       <w:r>
-        <w:t xml:space="preserve"> form, enter “Label:13C(6)15</w:t>
-      </w:r>
-      <w:proofErr w:type="gramStart"/>
-      <w:r>
-        <w:t>N(</w:t>
-      </w:r>
-      <w:proofErr w:type="gramEnd"/>
-      <w:r>
-        <w:t>2) (C-term K)”.</w:t>
+        <w:t xml:space="preserve"> form, enter “Label:13C(6)15N(2) (C-term K)”.</w:t>
       </w:r>
     </w:p>
     <w:p>
@@ -1424,15 +1376,7 @@
         <w:t>Name</w:t>
       </w:r>
       <w:r>
-        <w:t xml:space="preserve"> field and click the item with the same name. This will populate the specificity and composition fields from </w:t>
-      </w:r>
-      <w:proofErr w:type="spellStart"/>
-      <w:r>
-        <w:t>Unimod</w:t>
-      </w:r>
-      <w:proofErr w:type="spellEnd"/>
-      <w:r>
-        <w:t>.</w:t>
+        <w:t xml:space="preserve"> field and click the item with the same name. This will populate the specificity and composition fields from Unimod.</w:t>
       </w:r>
     </w:p>
     <w:p>
@@ -1579,15 +1523,7 @@
         <w:t>Edit Isotope Modification</w:t>
       </w:r>
       <w:r>
-        <w:t xml:space="preserve"> form, choose “Label:13C(6)15</w:t>
-      </w:r>
-      <w:proofErr w:type="gramStart"/>
-      <w:r>
-        <w:t>N(</w:t>
-      </w:r>
-      <w:proofErr w:type="gramEnd"/>
-      <w:r>
-        <w:t>4) (C-term R)”.</w:t>
+        <w:t xml:space="preserve"> form, choose “Label:13C(6)15N(4) (C-term R)”.</w:t>
       </w:r>
     </w:p>
     <w:p>
@@ -1793,15 +1729,7 @@
         <w:t xml:space="preserve">Add Modifications </w:t>
       </w:r>
       <w:r>
-        <w:t>list for the “Label:13C(6)15</w:t>
-      </w:r>
-      <w:proofErr w:type="gramStart"/>
-      <w:r>
-        <w:t>N(</w:t>
-      </w:r>
-      <w:proofErr w:type="gramEnd"/>
-      <w:r>
-        <w:t xml:space="preserve">2) (C-term K)” and </w:t>
+        <w:t xml:space="preserve">list for the “Label:13C(6)15N(2) (C-term K)” and </w:t>
       </w:r>
       <w:r>
         <w:rPr>
@@ -1983,15 +1911,7 @@
         <w:t>Name</w:t>
       </w:r>
       <w:r>
-        <w:t xml:space="preserve"> field and click the item with the same name. This will populate the specificity and composition fields from </w:t>
-      </w:r>
-      <w:proofErr w:type="spellStart"/>
-      <w:r>
-        <w:t>Unimod</w:t>
-      </w:r>
-      <w:proofErr w:type="spellEnd"/>
-      <w:r>
-        <w:t>.</w:t>
+        <w:t xml:space="preserve"> field and click the item with the same name. This will populate the specificity and composition fields from Unimod.</w:t>
       </w:r>
     </w:p>
     <w:p>
@@ -2912,15 +2832,7 @@
         <w:t xml:space="preserve"> checkbox</w:t>
       </w:r>
       <w:r>
-        <w:t xml:space="preserve"> (</w:t>
-      </w:r>
-      <w:proofErr w:type="gramStart"/>
-      <w:r>
-        <w:t>i.e.</w:t>
-      </w:r>
-      <w:proofErr w:type="gramEnd"/>
-      <w:r>
-        <w:t xml:space="preserve"> keep first </w:t>
+        <w:t xml:space="preserve"> (i.e. keep first </w:t>
       </w:r>
       <w:r>
         <w:t>the occurrence</w:t>
@@ -7290,6 +7202,7 @@
     <w:lsdException w:name="HTML Sample" w:semiHidden="1" w:unhideWhenUsed="1"/>
     <w:lsdException w:name="HTML Typewriter" w:semiHidden="1" w:unhideWhenUsed="1"/>
     <w:lsdException w:name="HTML Variable" w:semiHidden="1" w:unhideWhenUsed="1"/>
+    <w:lsdException w:name="Normal Table" w:semiHidden="1" w:unhideWhenUsed="1"/>
     <w:lsdException w:name="annotation subject" w:semiHidden="1" w:unhideWhenUsed="1"/>
     <w:lsdException w:name="No List" w:semiHidden="1" w:unhideWhenUsed="1"/>
     <w:lsdException w:name="Outline List 1" w:semiHidden="1" w:unhideWhenUsed="1"/>
@@ -7332,8 +7245,11 @@
     <w:lsdException w:name="Table Contemporary" w:semiHidden="1" w:unhideWhenUsed="1"/>
     <w:lsdException w:name="Table Elegant" w:semiHidden="1" w:unhideWhenUsed="1"/>
     <w:lsdException w:name="Table Professional" w:semiHidden="1" w:unhideWhenUsed="1"/>
+    <w:lsdException w:name="Table Subtle 1" w:semiHidden="1" w:unhideWhenUsed="1"/>
     <w:lsdException w:name="Table Subtle 2" w:semiHidden="1" w:unhideWhenUsed="1"/>
     <w:lsdException w:name="Table Web 1" w:semiHidden="1" w:unhideWhenUsed="1"/>
+    <w:lsdException w:name="Table Web 2" w:semiHidden="1" w:unhideWhenUsed="1"/>
+    <w:lsdException w:name="Table Web 3" w:semiHidden="1" w:unhideWhenUsed="1"/>
     <w:lsdException w:name="Balloon Text" w:semiHidden="1" w:unhideWhenUsed="1"/>
     <w:lsdException w:name="Table Grid" w:uiPriority="39"/>
     <w:lsdException w:name="Table Theme" w:semiHidden="1" w:unhideWhenUsed="1"/>
@@ -8047,6 +7963,29 @@
       <w:color w:val="4F81BD"/>
     </w:rPr>
   </w:style>
+  <w:style w:type="character" w:styleId="Hyperlink">
+    <w:name w:val="Hyperlink"/>
+    <w:basedOn w:val="DefaultParagraphFont"/>
+    <w:uiPriority w:val="99"/>
+    <w:unhideWhenUsed/>
+    <w:rsid w:val="00C93B42"/>
+    <w:rPr>
+      <w:color w:val="0563C1" w:themeColor="hyperlink"/>
+      <w:u w:val="single"/>
+    </w:rPr>
+  </w:style>
+  <w:style w:type="character" w:styleId="UnresolvedMention">
+    <w:name w:val="Unresolved Mention"/>
+    <w:basedOn w:val="DefaultParagraphFont"/>
+    <w:uiPriority w:val="99"/>
+    <w:semiHidden/>
+    <w:unhideWhenUsed/>
+    <w:rsid w:val="00C93B42"/>
+    <w:rPr>
+      <w:color w:val="605E5C"/>
+      <w:shd w:val="clear" w:color="auto" w:fill="E1DFDD"/>
+    </w:rPr>
+  </w:style>
 </w:styles>
 </file>
 

--- a/pwiz_tools/Skyline/Documentation/Tutorials/Skyline MS1 DDA Search.docx
+++ b/pwiz_tools/Skyline/Documentation/Tutorials/Skyline MS1 DDA Search.docx
@@ -802,10 +802,10 @@
           <w:noProof/>
         </w:rPr>
         <w:drawing>
-          <wp:inline distT="0" distB="0" distL="0" distR="0" wp14:anchorId="065290E8" wp14:editId="288DCB35">
-            <wp:extent cx="3848100" cy="5514975"/>
-            <wp:effectExtent l="0" t="0" r="0" b="9525"/>
-            <wp:docPr id="4" name="Picture 4" descr="Graphical user interface, text, application&#10;&#10;Description automatically generated"/>
+          <wp:inline distT="0" distB="0" distL="0" distR="0" wp14:anchorId="1DB60CA7" wp14:editId="3185FA02">
+            <wp:extent cx="3721291" cy="4267419"/>
+            <wp:effectExtent l="0" t="0" r="0" b="0"/>
+            <wp:docPr id="12" name="Picture 12" descr="Graphical user interface, text, application, email&#10;&#10;Description automatically generated"/>
             <wp:cNvGraphicFramePr>
               <a:graphicFrameLocks xmlns:a="http://schemas.openxmlformats.org/drawingml/2006/main" noChangeAspect="1"/>
             </wp:cNvGraphicFramePr>
@@ -813,11 +813,17 @@
               <a:graphicData uri="http://schemas.openxmlformats.org/drawingml/2006/picture">
                 <pic:pic xmlns:pic="http://schemas.openxmlformats.org/drawingml/2006/picture">
                   <pic:nvPicPr>
-                    <pic:cNvPr id="4" name="Picture 4" descr="Graphical user interface, text, application&#10;&#10;Description automatically generated"/>
+                    <pic:cNvPr id="12" name="Picture 12" descr="Graphical user interface, text, application, email&#10;&#10;Description automatically generated"/>
                     <pic:cNvPicPr/>
                   </pic:nvPicPr>
                   <pic:blipFill>
-                    <a:blip r:embed="rId12"/>
+                    <a:blip r:embed="rId12">
+                      <a:extLst>
+                        <a:ext uri="{28A0092B-C50C-407E-A947-70E740481C1C}">
+                          <a14:useLocalDpi xmlns:a14="http://schemas.microsoft.com/office/drawing/2010/main" val="0"/>
+                        </a:ext>
+                      </a:extLst>
+                    </a:blip>
                     <a:stretch>
                       <a:fillRect/>
                     </a:stretch>
@@ -825,7 +831,7 @@
                   <pic:spPr>
                     <a:xfrm>
                       <a:off x="0" y="0"/>
-                      <a:ext cx="3848100" cy="5514975"/>
+                      <a:ext cx="3721291" cy="4267419"/>
                     </a:xfrm>
                     <a:prstGeom prst="rect">
                       <a:avLst/>
@@ -861,23 +867,7 @@
         <w:t>options</w:t>
       </w:r>
       <w:r>
-        <w:t xml:space="preserve"> works on the output from DDA search engines (e.g. </w:t>
-      </w:r>
-      <w:proofErr w:type="spellStart"/>
-      <w:r>
-        <w:t>pepXML</w:t>
-      </w:r>
-      <w:proofErr w:type="spellEnd"/>
-      <w:r>
-        <w:t xml:space="preserve"> files from Comet, .</w:t>
-      </w:r>
-      <w:proofErr w:type="spellStart"/>
-      <w:r>
-        <w:t>dat</w:t>
-      </w:r>
-      <w:proofErr w:type="spellEnd"/>
-      <w:r>
-        <w:t xml:space="preserve"> from Mascot) and the </w:t>
+        <w:t xml:space="preserve"> works on the output from DDA search engines (e.g. pepXML files from Comet, .dat from Mascot) and the </w:t>
       </w:r>
       <w:r>
         <w:rPr>
@@ -910,31 +900,7 @@
         <w:t>option</w:t>
       </w:r>
       <w:r>
-        <w:t xml:space="preserve"> works on the raw data (e.g. RAW, WIFF, </w:t>
-      </w:r>
-      <w:proofErr w:type="gramStart"/>
-      <w:r>
-        <w:t>*.d</w:t>
-      </w:r>
-      <w:proofErr w:type="gramEnd"/>
-      <w:r>
-        <w:t xml:space="preserve">, </w:t>
-      </w:r>
-      <w:proofErr w:type="spellStart"/>
-      <w:r>
-        <w:t>mzML</w:t>
-      </w:r>
-      <w:proofErr w:type="spellEnd"/>
-      <w:r>
-        <w:t xml:space="preserve">, </w:t>
-      </w:r>
-      <w:proofErr w:type="spellStart"/>
-      <w:r>
-        <w:t>mzXML</w:t>
-      </w:r>
-      <w:proofErr w:type="spellEnd"/>
-      <w:r>
-        <w:t xml:space="preserve">). The mz5 files for this tutorial are centroided to make them faster to download than the </w:t>
+        <w:t xml:space="preserve"> works on the raw data (e.g. RAW, WIFF, *.d, mzML, mzXML). The mz5 files for this tutorial are centroided to make them faster to download than the </w:t>
       </w:r>
       <w:r>
         <w:t xml:space="preserve">original </w:t>
@@ -1006,7 +972,6 @@
         </w:numPr>
       </w:pPr>
       <w:r>
-        <w:lastRenderedPageBreak/>
         <w:t>Select all the mz5 files in the DdaSearchMS1Filtering folder you created for this tutorial.</w:t>
       </w:r>
     </w:p>
@@ -1036,6 +1001,7 @@
         <w:keepNext/>
       </w:pPr>
       <w:r>
+        <w:lastRenderedPageBreak/>
         <w:t>The wizard form should now look li</w:t>
       </w:r>
       <w:r>
@@ -1048,10 +1014,10 @@
           <w:noProof/>
         </w:rPr>
         <w:drawing>
-          <wp:inline distT="0" distB="0" distL="0" distR="0" wp14:anchorId="2156F060" wp14:editId="1F5065E6">
-            <wp:extent cx="3848100" cy="5514975"/>
-            <wp:effectExtent l="0" t="0" r="0" b="9525"/>
-            <wp:docPr id="5" name="Picture 5" descr="Graphical user interface, text, application&#10;&#10;Description automatically generated"/>
+          <wp:inline distT="0" distB="0" distL="0" distR="0" wp14:anchorId="30D39A0D" wp14:editId="2C202FBA">
+            <wp:extent cx="5270771" cy="4267419"/>
+            <wp:effectExtent l="0" t="0" r="0" b="0"/>
+            <wp:docPr id="13" name="Picture 13" descr="Graphical user interface, text, application&#10;&#10;Description automatically generated"/>
             <wp:cNvGraphicFramePr>
               <a:graphicFrameLocks xmlns:a="http://schemas.openxmlformats.org/drawingml/2006/main" noChangeAspect="1"/>
             </wp:cNvGraphicFramePr>
@@ -1059,11 +1025,17 @@
               <a:graphicData uri="http://schemas.openxmlformats.org/drawingml/2006/picture">
                 <pic:pic xmlns:pic="http://schemas.openxmlformats.org/drawingml/2006/picture">
                   <pic:nvPicPr>
-                    <pic:cNvPr id="5" name="Picture 5" descr="Graphical user interface, text, application&#10;&#10;Description automatically generated"/>
+                    <pic:cNvPr id="13" name="Picture 13" descr="Graphical user interface, text, application&#10;&#10;Description automatically generated"/>
                     <pic:cNvPicPr/>
                   </pic:nvPicPr>
                   <pic:blipFill>
-                    <a:blip r:embed="rId13"/>
+                    <a:blip r:embed="rId13">
+                      <a:extLst>
+                        <a:ext uri="{28A0092B-C50C-407E-A947-70E740481C1C}">
+                          <a14:useLocalDpi xmlns:a14="http://schemas.microsoft.com/office/drawing/2010/main" val="0"/>
+                        </a:ext>
+                      </a:extLst>
+                    </a:blip>
                     <a:stretch>
                       <a:fillRect/>
                     </a:stretch>
@@ -1071,7 +1043,7 @@
                   <pic:spPr>
                     <a:xfrm>
                       <a:off x="0" y="0"/>
-                      <a:ext cx="3848100" cy="5514975"/>
+                      <a:ext cx="5270771" cy="4267419"/>
                     </a:xfrm>
                     <a:prstGeom prst="rect">
                       <a:avLst/>
@@ -1394,15 +1366,7 @@
         <w:t>Edit Isotope Modification</w:t>
       </w:r>
       <w:r>
-        <w:t xml:space="preserve"> form, enter “Label:13C(6)15</w:t>
-      </w:r>
-      <w:proofErr w:type="gramStart"/>
-      <w:r>
-        <w:t>N(</w:t>
-      </w:r>
-      <w:proofErr w:type="gramEnd"/>
-      <w:r>
-        <w:t>2) (C-term K)”.</w:t>
+        <w:t xml:space="preserve"> form, enter “Label:13C(6)15N(2) (C-term K)”.</w:t>
       </w:r>
     </w:p>
     <w:p>
@@ -1424,15 +1388,7 @@
         <w:t>Name</w:t>
       </w:r>
       <w:r>
-        <w:t xml:space="preserve"> field and click the item with the same name. This will populate the specificity and composition fields from </w:t>
-      </w:r>
-      <w:proofErr w:type="spellStart"/>
-      <w:r>
-        <w:t>Unimod</w:t>
-      </w:r>
-      <w:proofErr w:type="spellEnd"/>
-      <w:r>
-        <w:t>.</w:t>
+        <w:t xml:space="preserve"> field and click the item with the same name. This will populate the specificity and composition fields from Unimod.</w:t>
       </w:r>
     </w:p>
     <w:p>
@@ -1579,15 +1535,7 @@
         <w:t>Edit Isotope Modification</w:t>
       </w:r>
       <w:r>
-        <w:t xml:space="preserve"> form, choose “Label:13C(6)15</w:t>
-      </w:r>
-      <w:proofErr w:type="gramStart"/>
-      <w:r>
-        <w:t>N(</w:t>
-      </w:r>
-      <w:proofErr w:type="gramEnd"/>
-      <w:r>
-        <w:t>4) (C-term R)”.</w:t>
+        <w:t xml:space="preserve"> form, choose “Label:13C(6)15N(4) (C-term R)”.</w:t>
       </w:r>
     </w:p>
     <w:p>
@@ -1793,15 +1741,7 @@
         <w:t xml:space="preserve">Add Modifications </w:t>
       </w:r>
       <w:r>
-        <w:t>list for the “Label:13C(6)15</w:t>
-      </w:r>
-      <w:proofErr w:type="gramStart"/>
-      <w:r>
-        <w:t>N(</w:t>
-      </w:r>
-      <w:proofErr w:type="gramEnd"/>
-      <w:r>
-        <w:t xml:space="preserve">2) (C-term K)” and </w:t>
+        <w:t xml:space="preserve">list for the “Label:13C(6)15N(2) (C-term K)” and </w:t>
       </w:r>
       <w:r>
         <w:rPr>
@@ -1983,15 +1923,7 @@
         <w:t>Name</w:t>
       </w:r>
       <w:r>
-        <w:t xml:space="preserve"> field and click the item with the same name. This will populate the specificity and composition fields from </w:t>
-      </w:r>
-      <w:proofErr w:type="spellStart"/>
-      <w:r>
-        <w:t>Unimod</w:t>
-      </w:r>
-      <w:proofErr w:type="spellEnd"/>
-      <w:r>
-        <w:t>.</w:t>
+        <w:t xml:space="preserve"> field and click the item with the same name. This will populate the specificity and composition fields from Unimod.</w:t>
       </w:r>
     </w:p>
     <w:p>
@@ -2912,15 +2844,7 @@
         <w:t xml:space="preserve"> checkbox</w:t>
       </w:r>
       <w:r>
-        <w:t xml:space="preserve"> (</w:t>
-      </w:r>
-      <w:proofErr w:type="gramStart"/>
-      <w:r>
-        <w:t>i.e.</w:t>
-      </w:r>
-      <w:proofErr w:type="gramEnd"/>
-      <w:r>
-        <w:t xml:space="preserve"> keep first </w:t>
+        <w:t xml:space="preserve"> (i.e. keep first </w:t>
       </w:r>
       <w:r>
         <w:t>the occurrence</w:t>
@@ -7290,6 +7214,7 @@
     <w:lsdException w:name="HTML Sample" w:semiHidden="1" w:unhideWhenUsed="1"/>
     <w:lsdException w:name="HTML Typewriter" w:semiHidden="1" w:unhideWhenUsed="1"/>
     <w:lsdException w:name="HTML Variable" w:semiHidden="1" w:unhideWhenUsed="1"/>
+    <w:lsdException w:name="Normal Table" w:semiHidden="1" w:unhideWhenUsed="1"/>
     <w:lsdException w:name="annotation subject" w:semiHidden="1" w:unhideWhenUsed="1"/>
     <w:lsdException w:name="No List" w:semiHidden="1" w:unhideWhenUsed="1"/>
     <w:lsdException w:name="Outline List 1" w:semiHidden="1" w:unhideWhenUsed="1"/>
@@ -7332,8 +7257,11 @@
     <w:lsdException w:name="Table Contemporary" w:semiHidden="1" w:unhideWhenUsed="1"/>
     <w:lsdException w:name="Table Elegant" w:semiHidden="1" w:unhideWhenUsed="1"/>
     <w:lsdException w:name="Table Professional" w:semiHidden="1" w:unhideWhenUsed="1"/>
+    <w:lsdException w:name="Table Subtle 1" w:semiHidden="1" w:unhideWhenUsed="1"/>
     <w:lsdException w:name="Table Subtle 2" w:semiHidden="1" w:unhideWhenUsed="1"/>
     <w:lsdException w:name="Table Web 1" w:semiHidden="1" w:unhideWhenUsed="1"/>
+    <w:lsdException w:name="Table Web 2" w:semiHidden="1" w:unhideWhenUsed="1"/>
+    <w:lsdException w:name="Table Web 3" w:semiHidden="1" w:unhideWhenUsed="1"/>
     <w:lsdException w:name="Balloon Text" w:semiHidden="1" w:unhideWhenUsed="1"/>
     <w:lsdException w:name="Table Grid" w:uiPriority="39"/>
     <w:lsdException w:name="Table Theme" w:semiHidden="1" w:unhideWhenUsed="1"/>

--- a/pwiz_tools/Skyline/Documentation/Tutorials/Skyline MS1 DDA Search.docx
+++ b/pwiz_tools/Skyline/Documentation/Tutorials/Skyline MS1 DDA Search.docx
@@ -843,17 +843,27 @@
         <w:spacing w:before="240"/>
       </w:pPr>
       <w:r>
-        <w:t xml:space="preserve">The </w:t>
+        <w:t xml:space="preserve">In the </w:t>
       </w:r>
       <w:r>
         <w:rPr>
           <w:b/>
           <w:bCs/>
         </w:rPr>
-        <w:t>Search results (build library directly</w:t>
-      </w:r>
-      <w:r>
-        <w:t>)</w:t>
+        <w:t xml:space="preserve">Start from </w:t>
+      </w:r>
+      <w:r>
+        <w:t>dropdown list, t</w:t>
+      </w:r>
+      <w:r>
+        <w:t xml:space="preserve">he </w:t>
+      </w:r>
+      <w:r>
+        <w:rPr>
+          <w:b/>
+          <w:bCs/>
+        </w:rPr>
+        <w:t>Search results (build library directly)</w:t>
       </w:r>
       <w:r>
         <w:t xml:space="preserve"> </w:t>
@@ -862,99 +872,32 @@
         <w:t>option</w:t>
       </w:r>
       <w:r>
-        <w:t xml:space="preserve"> in the </w:t>
+        <w:t xml:space="preserve"> </w:t>
+      </w:r>
+      <w:r>
+        <w:t xml:space="preserve">works on the output from DDA search engines (e.g. pepXML files from Comet, .dat from Mascot) and the </w:t>
       </w:r>
       <w:r>
         <w:rPr>
           <w:b/>
           <w:bCs/>
         </w:rPr>
-        <w:t>Start from</w:t>
-      </w:r>
-      <w:r>
-        <w:rPr>
-          <w:b/>
-          <w:bCs/>
-        </w:rPr>
-        <w:t>:</w:t>
-      </w:r>
-      <w:r>
-        <w:rPr>
-          <w:b/>
-          <w:bCs/>
-        </w:rPr>
+        <w:t>DDA raw (search and build library)</w:t>
+      </w:r>
+      <w:r>
         <w:t xml:space="preserve"> </w:t>
       </w:r>
       <w:r>
-        <w:t xml:space="preserve">dropdown </w:t>
-      </w:r>
-      <w:r>
-        <w:t>list</w:t>
-      </w:r>
-      <w:r>
-        <w:t xml:space="preserve"> works on the output from DDA search engines (e.g. </w:t>
-      </w:r>
-      <w:proofErr w:type="spellStart"/>
-      <w:r>
-        <w:t>pepXML</w:t>
-      </w:r>
-      <w:proofErr w:type="spellEnd"/>
-      <w:r>
-        <w:t xml:space="preserve"> files from Comet, .</w:t>
-      </w:r>
-      <w:proofErr w:type="spellStart"/>
-      <w:r>
-        <w:t>dat</w:t>
-      </w:r>
-      <w:proofErr w:type="spellEnd"/>
-      <w:r>
-        <w:t xml:space="preserve"> from Mascot) and the </w:t>
-      </w:r>
-      <w:r>
-        <w:rPr>
-          <w:b/>
-          <w:bCs/>
-        </w:rPr>
-        <w:t>DDA raw (search and build library)</w:t>
-      </w:r>
-      <w:r>
-        <w:t xml:space="preserve"> </w:t>
-      </w:r>
-      <w:r>
         <w:t>option</w:t>
       </w:r>
       <w:r>
-        <w:t xml:space="preserve"> works on the raw data (e.g. RAW, WIFF, *.d, </w:t>
-      </w:r>
-      <w:proofErr w:type="spellStart"/>
-      <w:r>
-        <w:t>mzML</w:t>
-      </w:r>
-      <w:proofErr w:type="spellEnd"/>
-      <w:r>
-        <w:t xml:space="preserve">, </w:t>
-      </w:r>
-      <w:proofErr w:type="spellStart"/>
-      <w:r>
-        <w:t>mzXML</w:t>
-      </w:r>
-      <w:proofErr w:type="spellEnd"/>
-      <w:r>
-        <w:t xml:space="preserve">). The mz5 files for this tutorial are centroided to make them faster to download than the </w:t>
+        <w:t xml:space="preserve"> works on the raw data (e.g. RAW, WIFF, *.d, mzML, mzXML). The mz5 files for this tutorial are centroided to make them faster to download than the </w:t>
       </w:r>
       <w:r>
         <w:t xml:space="preserve">original </w:t>
       </w:r>
       <w:r>
-        <w:t xml:space="preserve">profile </w:t>
-      </w:r>
-      <w:proofErr w:type="spellStart"/>
-      <w:r>
-        <w:t>Thermo</w:t>
-      </w:r>
-      <w:proofErr w:type="spellEnd"/>
-      <w:r>
-        <w:t xml:space="preserve"> RAW files</w:t>
+        <w:t>profile Thermo RAW files</w:t>
       </w:r>
       <w:r>
         <w:t xml:space="preserve"> produced by the mass spectrometer</w:t>
@@ -977,27 +920,30 @@
         </w:numPr>
       </w:pPr>
       <w:r>
-        <w:t xml:space="preserve">Click </w:t>
-      </w:r>
-      <w:r>
-        <w:t xml:space="preserve">the </w:t>
+        <w:t xml:space="preserve">In the </w:t>
       </w:r>
       <w:r>
         <w:rPr>
           <w:b/>
           <w:bCs/>
         </w:rPr>
-        <w:t>Build</w:t>
+        <w:t xml:space="preserve">Start from </w:t>
+      </w:r>
+      <w:r>
+        <w:t>dropdown list, s</w:t>
+      </w:r>
+      <w:r>
+        <w:t xml:space="preserve">elect </w:t>
       </w:r>
       <w:r>
         <w:rPr>
           <w:b/>
           <w:bCs/>
         </w:rPr>
-        <w:t xml:space="preserve"> </w:t>
-      </w:r>
-      <w:r>
-        <w:t>radio option.</w:t>
+        <w:t>DDA raw (search and build library)</w:t>
+      </w:r>
+      <w:r>
+        <w:t>.</w:t>
       </w:r>
     </w:p>
     <w:p>
@@ -1009,47 +955,16 @@
         </w:numPr>
       </w:pPr>
       <w:r>
-        <w:t xml:space="preserve">Select </w:t>
-      </w:r>
-      <w:r>
-        <w:rPr>
-          <w:b/>
-          <w:bCs/>
-        </w:rPr>
-        <w:t>DDA raw (search and build library)</w:t>
-      </w:r>
-      <w:r>
-        <w:t xml:space="preserve"> from the </w:t>
-      </w:r>
-      <w:r>
-        <w:rPr>
-          <w:b/>
-          <w:bCs/>
-        </w:rPr>
-        <w:t>Start from</w:t>
-      </w:r>
-      <w:r>
-        <w:rPr>
-          <w:b/>
-          <w:bCs/>
-        </w:rPr>
-        <w:t>:</w:t>
-      </w:r>
-      <w:r>
-        <w:rPr>
-          <w:b/>
-          <w:bCs/>
-        </w:rPr>
-        <w:t xml:space="preserve"> </w:t>
-      </w:r>
-      <w:r>
-        <w:t xml:space="preserve">dropdown </w:t>
-      </w:r>
-      <w:r>
-        <w:t>list</w:t>
-      </w:r>
-      <w:r>
-        <w:t>.</w:t>
+        <w:t xml:space="preserve">Click the </w:t>
+      </w:r>
+      <w:r>
+        <w:rPr>
+          <w:b/>
+        </w:rPr>
+        <w:t>Add Files</w:t>
+      </w:r>
+      <w:r>
+        <w:t xml:space="preserve"> button.</w:t>
       </w:r>
     </w:p>
     <w:p>
@@ -1062,27 +977,6 @@
       </w:pPr>
       <w:r>
         <w:lastRenderedPageBreak/>
-        <w:t xml:space="preserve">Click the </w:t>
-      </w:r>
-      <w:r>
-        <w:rPr>
-          <w:b/>
-        </w:rPr>
-        <w:t>Add Files</w:t>
-      </w:r>
-      <w:r>
-        <w:t xml:space="preserve"> button.</w:t>
-      </w:r>
-    </w:p>
-    <w:p>
-      <w:pPr>
-        <w:pStyle w:val="ListParagraph"/>
-        <w:numPr>
-          <w:ilvl w:val="0"/>
-          <w:numId w:val="6"/>
-        </w:numPr>
-      </w:pPr>
-      <w:r>
         <w:t>Select all the mz5 files in the DdaSearchMS1Filtering folder you created for this tutorial.</w:t>
       </w:r>
     </w:p>
@@ -1460,15 +1354,7 @@
         <w:t>Name</w:t>
       </w:r>
       <w:r>
-        <w:t xml:space="preserve"> field and click the item with the same name. This will populate the specificity and composition fields from </w:t>
-      </w:r>
-      <w:proofErr w:type="spellStart"/>
-      <w:r>
-        <w:t>Unimod</w:t>
-      </w:r>
-      <w:proofErr w:type="spellEnd"/>
-      <w:r>
-        <w:t>.</w:t>
+        <w:t xml:space="preserve"> field and click the item with the same name. This will populate the specificity and composition fields from Unimod.</w:t>
       </w:r>
     </w:p>
     <w:p>
@@ -1972,15 +1858,7 @@
         <w:t>Name</w:t>
       </w:r>
       <w:r>
-        <w:t xml:space="preserve"> field and click the item with the same name. This will populate the specificity and composition fields from </w:t>
-      </w:r>
-      <w:proofErr w:type="spellStart"/>
-      <w:r>
-        <w:t>Unimod</w:t>
-      </w:r>
-      <w:proofErr w:type="spellEnd"/>
-      <w:r>
-        <w:t>.</w:t>
+        <w:t xml:space="preserve"> field and click the item with the same name. This will populate the specificity and composition fields from Unimod.</w:t>
       </w:r>
     </w:p>
     <w:p>
@@ -2397,10 +2275,10 @@
           <w:noProof/>
         </w:rPr>
         <w:drawing>
-          <wp:inline distT="0" distB="0" distL="0" distR="0" wp14:anchorId="28089E94" wp14:editId="6D0E42E8">
+          <wp:inline distT="0" distB="0" distL="0" distR="0" wp14:anchorId="1AEDD365" wp14:editId="30D3803E">
             <wp:extent cx="4572000" cy="5250779"/>
             <wp:effectExtent l="0" t="0" r="0" b="0"/>
-            <wp:docPr id="22" name="Picture 22" descr="Graphical user interface, text, application, email&#10;&#10;Description automatically generated"/>
+            <wp:docPr id="7" name="Picture 7" descr="Graphical user interface, text, application, email&#10;&#10;Description automatically generated"/>
             <wp:cNvGraphicFramePr>
               <a:graphicFrameLocks xmlns:a="http://schemas.openxmlformats.org/drawingml/2006/main" noChangeAspect="1"/>
             </wp:cNvGraphicFramePr>
@@ -2408,7 +2286,7 @@
               <a:graphicData uri="http://schemas.openxmlformats.org/drawingml/2006/picture">
                 <pic:pic xmlns:pic="http://schemas.openxmlformats.org/drawingml/2006/picture">
                   <pic:nvPicPr>
-                    <pic:cNvPr id="22" name="Picture 22" descr="Graphical user interface, text, application, email&#10;&#10;Description automatically generated"/>
+                    <pic:cNvPr id="7" name="Picture 7" descr="Graphical user interface, text, application, email&#10;&#10;Description automatically generated"/>
                     <pic:cNvPicPr/>
                   </pic:nvPicPr>
                   <pic:blipFill>
@@ -2771,10 +2649,10 @@
           <w:noProof/>
         </w:rPr>
         <w:drawing>
-          <wp:inline distT="0" distB="0" distL="0" distR="0" wp14:anchorId="5D718F0F" wp14:editId="688A0D1C">
+          <wp:inline distT="0" distB="0" distL="0" distR="0" wp14:anchorId="75E57E3C" wp14:editId="0028C221">
             <wp:extent cx="3810000" cy="6267450"/>
             <wp:effectExtent l="0" t="0" r="0" b="0"/>
-            <wp:docPr id="8" name="Picture 8" descr="Text&#10;&#10;Description automatically generated"/>
+            <wp:docPr id="4" name="Picture 4" descr="Text&#10;&#10;Description automatically generated"/>
             <wp:cNvGraphicFramePr>
               <a:graphicFrameLocks xmlns:a="http://schemas.openxmlformats.org/drawingml/2006/main" noChangeAspect="1"/>
             </wp:cNvGraphicFramePr>
@@ -2782,7 +2660,7 @@
               <a:graphicData uri="http://schemas.openxmlformats.org/drawingml/2006/picture">
                 <pic:pic xmlns:pic="http://schemas.openxmlformats.org/drawingml/2006/picture">
                   <pic:nvPicPr>
-                    <pic:cNvPr id="8" name="Picture 8" descr="Text&#10;&#10;Description automatically generated"/>
+                    <pic:cNvPr id="4" name="Picture 4" descr="Text&#10;&#10;Description automatically generated"/>
                     <pic:cNvPicPr/>
                   </pic:nvPicPr>
                   <pic:blipFill>
@@ -2850,10 +2728,10 @@
         </w:rPr>
         <w:lastRenderedPageBreak/>
         <w:drawing>
-          <wp:inline distT="0" distB="0" distL="0" distR="0" wp14:anchorId="65428340" wp14:editId="43B22277">
+          <wp:inline distT="0" distB="0" distL="0" distR="0" wp14:anchorId="1C008CD8" wp14:editId="5C280578">
             <wp:extent cx="4848225" cy="4362450"/>
             <wp:effectExtent l="0" t="0" r="9525" b="0"/>
-            <wp:docPr id="5" name="Picture 5" descr="Graphical user interface, table&#10;&#10;Description automatically generated"/>
+            <wp:docPr id="16" name="Picture 16" descr="Table&#10;&#10;Description automatically generated"/>
             <wp:cNvGraphicFramePr>
               <a:graphicFrameLocks xmlns:a="http://schemas.openxmlformats.org/drawingml/2006/main" noChangeAspect="1"/>
             </wp:cNvGraphicFramePr>
@@ -2861,7 +2739,7 @@
               <a:graphicData uri="http://schemas.openxmlformats.org/drawingml/2006/picture">
                 <pic:pic xmlns:pic="http://schemas.openxmlformats.org/drawingml/2006/picture">
                   <pic:nvPicPr>
-                    <pic:cNvPr id="5" name="Picture 5" descr="Graphical user interface, table&#10;&#10;Description automatically generated"/>
+                    <pic:cNvPr id="16" name="Picture 16" descr="Table&#10;&#10;Description automatically generated"/>
                     <pic:cNvPicPr/>
                   </pic:nvPicPr>
                   <pic:blipFill>
@@ -3290,10 +3168,10 @@
           <w:noProof/>
         </w:rPr>
         <w:drawing>
-          <wp:inline distT="0" distB="0" distL="0" distR="0" wp14:anchorId="14F33E1D" wp14:editId="34E4D884">
+          <wp:inline distT="0" distB="0" distL="0" distR="0" wp14:anchorId="46B59B43" wp14:editId="378E4325">
             <wp:extent cx="5943600" cy="3742055"/>
             <wp:effectExtent l="0" t="0" r="0" b="0"/>
-            <wp:docPr id="10" name="Picture 10" descr="Graphical user interface&#10;&#10;Description automatically generated"/>
+            <wp:docPr id="17" name="Picture 17" descr="Graphical user interface&#10;&#10;Description automatically generated"/>
             <wp:cNvGraphicFramePr>
               <a:graphicFrameLocks xmlns:a="http://schemas.openxmlformats.org/drawingml/2006/main" noChangeAspect="1"/>
             </wp:cNvGraphicFramePr>
@@ -3301,7 +3179,7 @@
               <a:graphicData uri="http://schemas.openxmlformats.org/drawingml/2006/picture">
                 <pic:pic xmlns:pic="http://schemas.openxmlformats.org/drawingml/2006/picture">
                   <pic:nvPicPr>
-                    <pic:cNvPr id="10" name="Picture 10" descr="Graphical user interface&#10;&#10;Description automatically generated"/>
+                    <pic:cNvPr id="17" name="Picture 17" descr="Graphical user interface&#10;&#10;Description automatically generated"/>
                     <pic:cNvPicPr/>
                   </pic:nvPicPr>
                   <pic:blipFill>
@@ -3480,13 +3358,12 @@
       <w:r>
         <w:rPr>
           <w:noProof/>
-          <w:lang w:eastAsia="en-US" w:bidi="ar-SA"/>
         </w:rPr>
         <w:drawing>
-          <wp:inline distT="0" distB="0" distL="0" distR="0" wp14:anchorId="267C7ACE" wp14:editId="107FFD91">
+          <wp:inline distT="0" distB="0" distL="0" distR="0" wp14:anchorId="5C8B0018" wp14:editId="5B8F7DF2">
             <wp:extent cx="5562600" cy="4114800"/>
             <wp:effectExtent l="0" t="0" r="0" b="0"/>
-            <wp:docPr id="42" name="Picture 42"/>
+            <wp:docPr id="18" name="Picture 18" descr="Chart, bar chart&#10;&#10;Description automatically generated"/>
             <wp:cNvGraphicFramePr>
               <a:graphicFrameLocks xmlns:a="http://schemas.openxmlformats.org/drawingml/2006/main" noChangeAspect="1"/>
             </wp:cNvGraphicFramePr>
@@ -3494,7 +3371,7 @@
               <a:graphicData uri="http://schemas.openxmlformats.org/drawingml/2006/picture">
                 <pic:pic xmlns:pic="http://schemas.openxmlformats.org/drawingml/2006/picture">
                   <pic:nvPicPr>
-                    <pic:cNvPr id="1" name=""/>
+                    <pic:cNvPr id="18" name="Picture 18" descr="Chart, bar chart&#10;&#10;Description automatically generated"/>
                     <pic:cNvPicPr/>
                   </pic:nvPicPr>
                   <pic:blipFill>
@@ -3746,10 +3623,10 @@
           <w:noProof/>
         </w:rPr>
         <w:drawing>
-          <wp:inline distT="0" distB="0" distL="0" distR="0" wp14:anchorId="58992ADA" wp14:editId="6E547FA4">
+          <wp:inline distT="0" distB="0" distL="0" distR="0" wp14:anchorId="183EB8B1" wp14:editId="21D883A7">
             <wp:extent cx="5943600" cy="3742055"/>
             <wp:effectExtent l="0" t="0" r="0" b="0"/>
-            <wp:docPr id="11" name="Picture 11" descr="Graphical user interface, application, Word&#10;&#10;Description automatically generated"/>
+            <wp:docPr id="29" name="Picture 29" descr="Graphical user interface, application, Word&#10;&#10;Description automatically generated"/>
             <wp:cNvGraphicFramePr>
               <a:graphicFrameLocks xmlns:a="http://schemas.openxmlformats.org/drawingml/2006/main" noChangeAspect="1"/>
             </wp:cNvGraphicFramePr>
@@ -3757,7 +3634,7 @@
               <a:graphicData uri="http://schemas.openxmlformats.org/drawingml/2006/picture">
                 <pic:pic xmlns:pic="http://schemas.openxmlformats.org/drawingml/2006/picture">
                   <pic:nvPicPr>
-                    <pic:cNvPr id="11" name="Picture 11" descr="Graphical user interface, application, Word&#10;&#10;Description automatically generated"/>
+                    <pic:cNvPr id="29" name="Picture 29" descr="Graphical user interface, application, Word&#10;&#10;Description automatically generated"/>
                     <pic:cNvPicPr/>
                   </pic:nvPicPr>
                   <pic:blipFill>

--- a/pwiz_tools/Skyline/Documentation/Tutorials/Skyline MS1 DDA Search.docx
+++ b/pwiz_tools/Skyline/Documentation/Tutorials/Skyline MS1 DDA Search.docx
@@ -1,6 +1,6 @@
 
 <file path=word/document.xml><?xml version="1.0" encoding="utf-8"?>
-<w:document xmlns:wpc="http://schemas.microsoft.com/office/word/2010/wordprocessingCanvas" xmlns:cx="http://schemas.microsoft.com/office/drawing/2014/chartex" xmlns:cx1="http://schemas.microsoft.com/office/drawing/2015/9/8/chartex" xmlns:cx2="http://schemas.microsoft.com/office/drawing/2015/10/21/chartex" xmlns:cx3="http://schemas.microsoft.com/office/drawing/2016/5/9/chartex" xmlns:cx4="http://schemas.microsoft.com/office/drawing/2016/5/10/chartex" xmlns:cx5="http://schemas.microsoft.com/office/drawing/2016/5/11/chartex" xmlns:cx6="http://schemas.microsoft.com/office/drawing/2016/5/12/chartex" xmlns:cx7="http://schemas.microsoft.com/office/drawing/2016/5/13/chartex" xmlns:cx8="http://schemas.microsoft.com/office/drawing/2016/5/14/chartex" xmlns:mc="http://schemas.openxmlformats.org/markup-compatibility/2006" xmlns:aink="http://schemas.microsoft.com/office/drawing/2016/ink" xmlns:am3d="http://schemas.microsoft.com/office/drawing/2017/model3d" xmlns:o="urn:schemas-microsoft-com:office:office" xmlns:oel="http://schemas.microsoft.com/office/2019/extlst" xmlns:r="http://schemas.openxmlformats.org/officeDocument/2006/relationships" xmlns:m="http://schemas.openxmlformats.org/officeDocument/2006/math" xmlns:v="urn:schemas-microsoft-com:vml" xmlns:wp14="http://schemas.microsoft.com/office/word/2010/wordprocessingDrawing" xmlns:wp="http://schemas.openxmlformats.org/drawingml/2006/wordprocessingDrawing" xmlns:w10="urn:schemas-microsoft-com:office:word" xmlns:w="http://schemas.openxmlformats.org/wordprocessingml/2006/main" xmlns:w14="http://schemas.microsoft.com/office/word/2010/wordml" xmlns:w15="http://schemas.microsoft.com/office/word/2012/wordml" xmlns:w16cex="http://schemas.microsoft.com/office/word/2018/wordml/cex" xmlns:w16cid="http://schemas.microsoft.com/office/word/2016/wordml/cid" xmlns:w16="http://schemas.microsoft.com/office/word/2018/wordml" xmlns:w16sdtdh="http://schemas.microsoft.com/office/word/2020/wordml/sdtdatahash" xmlns:w16se="http://schemas.microsoft.com/office/word/2015/wordml/symex" xmlns:wpg="http://schemas.microsoft.com/office/word/2010/wordprocessingGroup" xmlns:wpi="http://schemas.microsoft.com/office/word/2010/wordprocessingInk" xmlns:wne="http://schemas.microsoft.com/office/word/2006/wordml" xmlns:wps="http://schemas.microsoft.com/office/word/2010/wordprocessingShape" mc:Ignorable="w14 w15 w16se w16cid w16 w16cex w16sdtdh wp14">
+<w:document xmlns:wpc="http://schemas.microsoft.com/office/word/2010/wordprocessingCanvas" xmlns:cx="http://schemas.microsoft.com/office/drawing/2014/chartex" xmlns:cx1="http://schemas.microsoft.com/office/drawing/2015/9/8/chartex" xmlns:cx2="http://schemas.microsoft.com/office/drawing/2015/10/21/chartex" xmlns:cx3="http://schemas.microsoft.com/office/drawing/2016/5/9/chartex" xmlns:cx4="http://schemas.microsoft.com/office/drawing/2016/5/10/chartex" xmlns:cx5="http://schemas.microsoft.com/office/drawing/2016/5/11/chartex" xmlns:cx6="http://schemas.microsoft.com/office/drawing/2016/5/12/chartex" xmlns:cx7="http://schemas.microsoft.com/office/drawing/2016/5/13/chartex" xmlns:cx8="http://schemas.microsoft.com/office/drawing/2016/5/14/chartex" xmlns:mc="http://schemas.openxmlformats.org/markup-compatibility/2006" xmlns:aink="http://schemas.microsoft.com/office/drawing/2016/ink" xmlns:am3d="http://schemas.microsoft.com/office/drawing/2017/model3d" xmlns:o="urn:schemas-microsoft-com:office:office" xmlns:oel="http://schemas.microsoft.com/office/2019/extlst" xmlns:r="http://schemas.openxmlformats.org/officeDocument/2006/relationships" xmlns:m="http://schemas.openxmlformats.org/officeDocument/2006/math" xmlns:v="urn:schemas-microsoft-com:vml" xmlns:wp14="http://schemas.microsoft.com/office/word/2010/wordprocessingDrawing" xmlns:wp="http://schemas.openxmlformats.org/drawingml/2006/wordprocessingDrawing" xmlns:w10="urn:schemas-microsoft-com:office:word" xmlns:w="http://schemas.openxmlformats.org/wordprocessingml/2006/main" xmlns:w14="http://schemas.microsoft.com/office/word/2010/wordml" xmlns:w15="http://schemas.microsoft.com/office/word/2012/wordml" xmlns:w16cex="http://schemas.microsoft.com/office/word/2018/wordml/cex" xmlns:w16cid="http://schemas.microsoft.com/office/word/2016/wordml/cid" xmlns:w16="http://schemas.microsoft.com/office/word/2018/wordml" xmlns:w16du="http://schemas.microsoft.com/office/word/2023/wordml/word16du" xmlns:w16sdtdh="http://schemas.microsoft.com/office/word/2020/wordml/sdtdatahash" xmlns:w16se="http://schemas.microsoft.com/office/word/2015/wordml/symex" xmlns:wpg="http://schemas.microsoft.com/office/word/2010/wordprocessingGroup" xmlns:wpi="http://schemas.microsoft.com/office/word/2010/wordprocessingInk" xmlns:wne="http://schemas.microsoft.com/office/word/2006/wordml" xmlns:wps="http://schemas.microsoft.com/office/word/2010/wordprocessingShape" mc:Ignorable="w14 w15 w16se w16cid w16 w16cex w16sdtdh w16du wp14">
   <w:body>
     <w:p>
       <w:pPr>
@@ -739,7 +739,13 @@
         <w:rPr>
           <w:b/>
         </w:rPr>
-        <w:t>Import Peptide Search</w:t>
+        <w:t>Run</w:t>
+      </w:r>
+      <w:r>
+        <w:rPr>
+          <w:b/>
+        </w:rPr>
+        <w:t xml:space="preserve"> Peptide Search</w:t>
       </w:r>
       <w:r>
         <w:t xml:space="preserve"> wizard as follows:</w:t>
@@ -769,7 +775,7 @@
         <w:rPr>
           <w:b/>
         </w:rPr>
-        <w:t>Import</w:t>
+        <w:t>Search</w:t>
       </w:r>
       <w:r>
         <w:t xml:space="preserve"> and click </w:t>
@@ -778,7 +784,13 @@
         <w:rPr>
           <w:b/>
         </w:rPr>
-        <w:t>Peptide Search</w:t>
+        <w:t>Run P</w:t>
+      </w:r>
+      <w:r>
+        <w:rPr>
+          <w:b/>
+        </w:rPr>
+        <w:t>eptide Search</w:t>
       </w:r>
       <w:r>
         <w:t>.</w:t>
@@ -802,10 +814,10 @@
           <w:noProof/>
         </w:rPr>
         <w:drawing>
-          <wp:inline distT="0" distB="0" distL="0" distR="0" wp14:anchorId="4BAD97EE" wp14:editId="7288FA4E">
+          <wp:inline distT="0" distB="0" distL="0" distR="0" wp14:anchorId="690544BE" wp14:editId="78CABB97">
             <wp:extent cx="4572000" cy="5250779"/>
             <wp:effectExtent l="0" t="0" r="0" b="0"/>
-            <wp:docPr id="6" name="Picture 6" descr="Graphical user interface, text, application&#10;&#10;Description automatically generated"/>
+            <wp:docPr id="1578338347" name="Picture 1" descr="A screenshot of a computer&#10;&#10;Description automatically generated"/>
             <wp:cNvGraphicFramePr>
               <a:graphicFrameLocks xmlns:a="http://schemas.openxmlformats.org/drawingml/2006/main" noChangeAspect="1"/>
             </wp:cNvGraphicFramePr>
@@ -813,7 +825,7 @@
               <a:graphicData uri="http://schemas.openxmlformats.org/drawingml/2006/picture">
                 <pic:pic xmlns:pic="http://schemas.openxmlformats.org/drawingml/2006/picture">
                   <pic:nvPicPr>
-                    <pic:cNvPr id="6" name="Picture 6" descr="Graphical user interface, text, application&#10;&#10;Description automatically generated"/>
+                    <pic:cNvPr id="1578338347" name="Picture 1" descr="A screenshot of a computer&#10;&#10;Description automatically generated"/>
                     <pic:cNvPicPr/>
                   </pic:nvPicPr>
                   <pic:blipFill>
@@ -1018,10 +1030,10 @@
           <w:noProof/>
         </w:rPr>
         <w:drawing>
-          <wp:inline distT="0" distB="0" distL="0" distR="0" wp14:anchorId="1B566E6F" wp14:editId="098957E8">
+          <wp:inline distT="0" distB="0" distL="0" distR="0" wp14:anchorId="0C39E382" wp14:editId="64DF8661">
             <wp:extent cx="4572000" cy="5250779"/>
             <wp:effectExtent l="0" t="0" r="0" b="0"/>
-            <wp:docPr id="12" name="Picture 12" descr="Graphical user interface, text, application, email&#10;&#10;Description automatically generated"/>
+            <wp:docPr id="1201520622" name="Picture 1" descr="A screenshot of a computer&#10;&#10;Description automatically generated"/>
             <wp:cNvGraphicFramePr>
               <a:graphicFrameLocks xmlns:a="http://schemas.openxmlformats.org/drawingml/2006/main" noChangeAspect="1"/>
             </wp:cNvGraphicFramePr>
@@ -1029,7 +1041,7 @@
               <a:graphicData uri="http://schemas.openxmlformats.org/drawingml/2006/picture">
                 <pic:pic xmlns:pic="http://schemas.openxmlformats.org/drawingml/2006/picture">
                   <pic:nvPicPr>
-                    <pic:cNvPr id="12" name="Picture 12" descr="Graphical user interface, text, application, email&#10;&#10;Description automatically generated"/>
+                    <pic:cNvPr id="1201520622" name="Picture 1" descr="A screenshot of a computer&#10;&#10;Description automatically generated"/>
                     <pic:cNvPicPr/>
                   </pic:nvPicPr>
                   <pic:blipFill>
@@ -1187,10 +1199,10 @@
           <w:noProof/>
         </w:rPr>
         <w:drawing>
-          <wp:inline distT="0" distB="0" distL="0" distR="0" wp14:anchorId="1F972015" wp14:editId="019B30B7">
+          <wp:inline distT="0" distB="0" distL="0" distR="0" wp14:anchorId="7E2E9F1C" wp14:editId="3A9315EF">
             <wp:extent cx="4572000" cy="5250779"/>
             <wp:effectExtent l="0" t="0" r="0" b="0"/>
-            <wp:docPr id="13" name="Picture 13" descr="Graphical user interface, text, application&#10;&#10;Description automatically generated"/>
+            <wp:docPr id="1603363575" name="Picture 1" descr="A screenshot of a computer&#10;&#10;Description automatically generated"/>
             <wp:cNvGraphicFramePr>
               <a:graphicFrameLocks xmlns:a="http://schemas.openxmlformats.org/drawingml/2006/main" noChangeAspect="1"/>
             </wp:cNvGraphicFramePr>
@@ -1198,7 +1210,7 @@
               <a:graphicData uri="http://schemas.openxmlformats.org/drawingml/2006/picture">
                 <pic:pic xmlns:pic="http://schemas.openxmlformats.org/drawingml/2006/picture">
                   <pic:nvPicPr>
-                    <pic:cNvPr id="13" name="Picture 13" descr="Graphical user interface, text, application&#10;&#10;Description automatically generated"/>
+                    <pic:cNvPr id="1603363575" name="Picture 1" descr="A screenshot of a computer&#10;&#10;Description automatically generated"/>
                     <pic:cNvPicPr/>
                   </pic:nvPicPr>
                   <pic:blipFill>
@@ -1985,10 +1997,10 @@
           <w:noProof/>
         </w:rPr>
         <w:drawing>
-          <wp:inline distT="0" distB="0" distL="0" distR="0" wp14:anchorId="71872EEE" wp14:editId="593792FF">
+          <wp:inline distT="0" distB="0" distL="0" distR="0" wp14:anchorId="6133C05A" wp14:editId="69F63A71">
             <wp:extent cx="4572000" cy="5250779"/>
             <wp:effectExtent l="0" t="0" r="0" b="0"/>
-            <wp:docPr id="19" name="Picture 19" descr="Graphical user interface&#10;&#10;Description automatically generated with medium confidence"/>
+            <wp:docPr id="1913019281" name="Picture 1" descr="A screenshot of a computer&#10;&#10;Description automatically generated"/>
             <wp:cNvGraphicFramePr>
               <a:graphicFrameLocks xmlns:a="http://schemas.openxmlformats.org/drawingml/2006/main" noChangeAspect="1"/>
             </wp:cNvGraphicFramePr>
@@ -1996,7 +2008,7 @@
               <a:graphicData uri="http://schemas.openxmlformats.org/drawingml/2006/picture">
                 <pic:pic xmlns:pic="http://schemas.openxmlformats.org/drawingml/2006/picture">
                   <pic:nvPicPr>
-                    <pic:cNvPr id="19" name="Picture 19" descr="Graphical user interface&#10;&#10;Description automatically generated with medium confidence"/>
+                    <pic:cNvPr id="1913019281" name="Picture 1" descr="A screenshot of a computer&#10;&#10;Description automatically generated"/>
                     <pic:cNvPicPr/>
                   </pic:nvPicPr>
                   <pic:blipFill>
@@ -2097,10 +2109,10 @@
           <w:noProof/>
         </w:rPr>
         <w:drawing>
-          <wp:inline distT="0" distB="0" distL="0" distR="0" wp14:anchorId="68774647" wp14:editId="261DFBE8">
+          <wp:inline distT="0" distB="0" distL="0" distR="0" wp14:anchorId="6C90072F" wp14:editId="337371B0">
             <wp:extent cx="4572000" cy="5250779"/>
             <wp:effectExtent l="0" t="0" r="0" b="0"/>
-            <wp:docPr id="20" name="Picture 20" descr="Graphical user interface, application&#10;&#10;Description automatically generated"/>
+            <wp:docPr id="1232933916" name="Picture 1" descr="A screenshot of a computer screen&#10;&#10;Description automatically generated"/>
             <wp:cNvGraphicFramePr>
               <a:graphicFrameLocks xmlns:a="http://schemas.openxmlformats.org/drawingml/2006/main" noChangeAspect="1"/>
             </wp:cNvGraphicFramePr>
@@ -2108,7 +2120,7 @@
               <a:graphicData uri="http://schemas.openxmlformats.org/drawingml/2006/picture">
                 <pic:pic xmlns:pic="http://schemas.openxmlformats.org/drawingml/2006/picture">
                   <pic:nvPicPr>
-                    <pic:cNvPr id="20" name="Picture 20" descr="Graphical user interface, application&#10;&#10;Description automatically generated"/>
+                    <pic:cNvPr id="1232933916" name="Picture 1" descr="A screenshot of a computer screen&#10;&#10;Description automatically generated"/>
                     <pic:cNvPicPr/>
                   </pic:nvPicPr>
                   <pic:blipFill>
@@ -2275,10 +2287,10 @@
           <w:noProof/>
         </w:rPr>
         <w:drawing>
-          <wp:inline distT="0" distB="0" distL="0" distR="0" wp14:anchorId="1AEDD365" wp14:editId="30D3803E">
+          <wp:inline distT="0" distB="0" distL="0" distR="0" wp14:anchorId="024D1AA3" wp14:editId="304920BD">
             <wp:extent cx="4572000" cy="5250779"/>
             <wp:effectExtent l="0" t="0" r="0" b="0"/>
-            <wp:docPr id="7" name="Picture 7" descr="Graphical user interface, text, application, email&#10;&#10;Description automatically generated"/>
+            <wp:docPr id="1211024787" name="Picture 1" descr="A screenshot of a computer&#10;&#10;Description automatically generated"/>
             <wp:cNvGraphicFramePr>
               <a:graphicFrameLocks xmlns:a="http://schemas.openxmlformats.org/drawingml/2006/main" noChangeAspect="1"/>
             </wp:cNvGraphicFramePr>
@@ -2286,7 +2298,7 @@
               <a:graphicData uri="http://schemas.openxmlformats.org/drawingml/2006/picture">
                 <pic:pic xmlns:pic="http://schemas.openxmlformats.org/drawingml/2006/picture">
                   <pic:nvPicPr>
-                    <pic:cNvPr id="7" name="Picture 7" descr="Graphical user interface, text, application, email&#10;&#10;Description automatically generated"/>
+                    <pic:cNvPr id="1211024787" name="Picture 1" descr="A screenshot of a computer&#10;&#10;Description automatically generated"/>
                     <pic:cNvPicPr/>
                   </pic:nvPicPr>
                   <pic:blipFill>
@@ -2457,10 +2469,10 @@
           <w:noProof/>
         </w:rPr>
         <w:drawing>
-          <wp:inline distT="0" distB="0" distL="0" distR="0" wp14:anchorId="38397B23" wp14:editId="604B93E2">
+          <wp:inline distT="0" distB="0" distL="0" distR="0" wp14:anchorId="1D20B585" wp14:editId="4D693540">
             <wp:extent cx="4572000" cy="5250779"/>
             <wp:effectExtent l="0" t="0" r="0" b="0"/>
-            <wp:docPr id="23" name="Picture 23" descr="Graphical user interface&#10;&#10;Description automatically generated"/>
+            <wp:docPr id="752259806" name="Picture 1" descr="A screenshot of a computer&#10;&#10;Description automatically generated"/>
             <wp:cNvGraphicFramePr>
               <a:graphicFrameLocks xmlns:a="http://schemas.openxmlformats.org/drawingml/2006/main" noChangeAspect="1"/>
             </wp:cNvGraphicFramePr>
@@ -2468,7 +2480,7 @@
               <a:graphicData uri="http://schemas.openxmlformats.org/drawingml/2006/picture">
                 <pic:pic xmlns:pic="http://schemas.openxmlformats.org/drawingml/2006/picture">
                   <pic:nvPicPr>
-                    <pic:cNvPr id="23" name="Picture 23" descr="Graphical user interface&#10;&#10;Description automatically generated"/>
+                    <pic:cNvPr id="752259806" name="Picture 1" descr="A screenshot of a computer&#10;&#10;Description automatically generated"/>
                     <pic:cNvPicPr/>
                   </pic:nvPicPr>
                   <pic:blipFill>
@@ -2560,10 +2572,10 @@
           <w:noProof/>
         </w:rPr>
         <w:drawing>
-          <wp:inline distT="0" distB="0" distL="0" distR="0" wp14:anchorId="5069D4D0" wp14:editId="5862FF2B">
+          <wp:inline distT="0" distB="0" distL="0" distR="0" wp14:anchorId="749227DC" wp14:editId="71114FF0">
             <wp:extent cx="4572000" cy="5250779"/>
             <wp:effectExtent l="0" t="0" r="0" b="0"/>
-            <wp:docPr id="25" name="Picture 25" descr="Graphical user interface, text&#10;&#10;Description automatically generated"/>
+            <wp:docPr id="778231617" name="Picture 1" descr="A screenshot of a computer&#10;&#10;Description automatically generated"/>
             <wp:cNvGraphicFramePr>
               <a:graphicFrameLocks xmlns:a="http://schemas.openxmlformats.org/drawingml/2006/main" noChangeAspect="1"/>
             </wp:cNvGraphicFramePr>
@@ -2571,7 +2583,7 @@
               <a:graphicData uri="http://schemas.openxmlformats.org/drawingml/2006/picture">
                 <pic:pic xmlns:pic="http://schemas.openxmlformats.org/drawingml/2006/picture">
                   <pic:nvPicPr>
-                    <pic:cNvPr id="25" name="Picture 25" descr="Graphical user interface, text&#10;&#10;Description automatically generated"/>
+                    <pic:cNvPr id="778231617" name="Picture 1" descr="A screenshot of a computer&#10;&#10;Description automatically generated"/>
                     <pic:cNvPicPr/>
                   </pic:nvPicPr>
                   <pic:blipFill>
@@ -3695,7 +3707,7 @@
 </file>
 
 <file path=word/endnotes.xml><?xml version="1.0" encoding="utf-8"?>
-<w:endnotes xmlns:wpc="http://schemas.microsoft.com/office/word/2010/wordprocessingCanvas" xmlns:cx="http://schemas.microsoft.com/office/drawing/2014/chartex" xmlns:cx1="http://schemas.microsoft.com/office/drawing/2015/9/8/chartex" xmlns:cx2="http://schemas.microsoft.com/office/drawing/2015/10/21/chartex" xmlns:cx3="http://schemas.microsoft.com/office/drawing/2016/5/9/chartex" xmlns:cx4="http://schemas.microsoft.com/office/drawing/2016/5/10/chartex" xmlns:cx5="http://schemas.microsoft.com/office/drawing/2016/5/11/chartex" xmlns:cx6="http://schemas.microsoft.com/office/drawing/2016/5/12/chartex" xmlns:cx7="http://schemas.microsoft.com/office/drawing/2016/5/13/chartex" xmlns:cx8="http://schemas.microsoft.com/office/drawing/2016/5/14/chartex" xmlns:mc="http://schemas.openxmlformats.org/markup-compatibility/2006" xmlns:aink="http://schemas.microsoft.com/office/drawing/2016/ink" xmlns:am3d="http://schemas.microsoft.com/office/drawing/2017/model3d" xmlns:o="urn:schemas-microsoft-com:office:office" xmlns:oel="http://schemas.microsoft.com/office/2019/extlst" xmlns:r="http://schemas.openxmlformats.org/officeDocument/2006/relationships" xmlns:m="http://schemas.openxmlformats.org/officeDocument/2006/math" xmlns:v="urn:schemas-microsoft-com:vml" xmlns:wp14="http://schemas.microsoft.com/office/word/2010/wordprocessingDrawing" xmlns:wp="http://schemas.openxmlformats.org/drawingml/2006/wordprocessingDrawing" xmlns:w10="urn:schemas-microsoft-com:office:word" xmlns:w="http://schemas.openxmlformats.org/wordprocessingml/2006/main" xmlns:w14="http://schemas.microsoft.com/office/word/2010/wordml" xmlns:w15="http://schemas.microsoft.com/office/word/2012/wordml" xmlns:w16cex="http://schemas.microsoft.com/office/word/2018/wordml/cex" xmlns:w16cid="http://schemas.microsoft.com/office/word/2016/wordml/cid" xmlns:w16="http://schemas.microsoft.com/office/word/2018/wordml" xmlns:w16sdtdh="http://schemas.microsoft.com/office/word/2020/wordml/sdtdatahash" xmlns:w16se="http://schemas.microsoft.com/office/word/2015/wordml/symex" xmlns:wpg="http://schemas.microsoft.com/office/word/2010/wordprocessingGroup" xmlns:wpi="http://schemas.microsoft.com/office/word/2010/wordprocessingInk" xmlns:wne="http://schemas.microsoft.com/office/word/2006/wordml" xmlns:wps="http://schemas.microsoft.com/office/word/2010/wordprocessingShape" mc:Ignorable="w14 w15 w16se w16cid w16 w16cex w16sdtdh wp14">
+<w:endnotes xmlns:wpc="http://schemas.microsoft.com/office/word/2010/wordprocessingCanvas" xmlns:cx="http://schemas.microsoft.com/office/drawing/2014/chartex" xmlns:cx1="http://schemas.microsoft.com/office/drawing/2015/9/8/chartex" xmlns:cx2="http://schemas.microsoft.com/office/drawing/2015/10/21/chartex" xmlns:cx3="http://schemas.microsoft.com/office/drawing/2016/5/9/chartex" xmlns:cx4="http://schemas.microsoft.com/office/drawing/2016/5/10/chartex" xmlns:cx5="http://schemas.microsoft.com/office/drawing/2016/5/11/chartex" xmlns:cx6="http://schemas.microsoft.com/office/drawing/2016/5/12/chartex" xmlns:cx7="http://schemas.microsoft.com/office/drawing/2016/5/13/chartex" xmlns:cx8="http://schemas.microsoft.com/office/drawing/2016/5/14/chartex" xmlns:mc="http://schemas.openxmlformats.org/markup-compatibility/2006" xmlns:aink="http://schemas.microsoft.com/office/drawing/2016/ink" xmlns:am3d="http://schemas.microsoft.com/office/drawing/2017/model3d" xmlns:o="urn:schemas-microsoft-com:office:office" xmlns:oel="http://schemas.microsoft.com/office/2019/extlst" xmlns:r="http://schemas.openxmlformats.org/officeDocument/2006/relationships" xmlns:m="http://schemas.openxmlformats.org/officeDocument/2006/math" xmlns:v="urn:schemas-microsoft-com:vml" xmlns:wp14="http://schemas.microsoft.com/office/word/2010/wordprocessingDrawing" xmlns:wp="http://schemas.openxmlformats.org/drawingml/2006/wordprocessingDrawing" xmlns:w10="urn:schemas-microsoft-com:office:word" xmlns:w="http://schemas.openxmlformats.org/wordprocessingml/2006/main" xmlns:w14="http://schemas.microsoft.com/office/word/2010/wordml" xmlns:w15="http://schemas.microsoft.com/office/word/2012/wordml" xmlns:w16cex="http://schemas.microsoft.com/office/word/2018/wordml/cex" xmlns:w16cid="http://schemas.microsoft.com/office/word/2016/wordml/cid" xmlns:w16="http://schemas.microsoft.com/office/word/2018/wordml" xmlns:w16du="http://schemas.microsoft.com/office/word/2023/wordml/word16du" xmlns:w16sdtdh="http://schemas.microsoft.com/office/word/2020/wordml/sdtdatahash" xmlns:w16se="http://schemas.microsoft.com/office/word/2015/wordml/symex" xmlns:wpg="http://schemas.microsoft.com/office/word/2010/wordprocessingGroup" xmlns:wpi="http://schemas.microsoft.com/office/word/2010/wordprocessingInk" xmlns:wne="http://schemas.microsoft.com/office/word/2006/wordml" xmlns:wps="http://schemas.microsoft.com/office/word/2010/wordprocessingShape" mc:Ignorable="w14 w15 w16se w16cid w16 w16cex w16sdtdh w16du wp14">
   <w:endnote w:type="separator" w:id="-1">
     <w:p>
       <w:pPr>
@@ -3720,7 +3732,7 @@
 </file>
 
 <file path=word/footer1.xml><?xml version="1.0" encoding="utf-8"?>
-<w:ftr xmlns:wpc="http://schemas.microsoft.com/office/word/2010/wordprocessingCanvas" xmlns:cx="http://schemas.microsoft.com/office/drawing/2014/chartex" xmlns:cx1="http://schemas.microsoft.com/office/drawing/2015/9/8/chartex" xmlns:cx2="http://schemas.microsoft.com/office/drawing/2015/10/21/chartex" xmlns:cx3="http://schemas.microsoft.com/office/drawing/2016/5/9/chartex" xmlns:cx4="http://schemas.microsoft.com/office/drawing/2016/5/10/chartex" xmlns:cx5="http://schemas.microsoft.com/office/drawing/2016/5/11/chartex" xmlns:cx6="http://schemas.microsoft.com/office/drawing/2016/5/12/chartex" xmlns:cx7="http://schemas.microsoft.com/office/drawing/2016/5/13/chartex" xmlns:cx8="http://schemas.microsoft.com/office/drawing/2016/5/14/chartex" xmlns:mc="http://schemas.openxmlformats.org/markup-compatibility/2006" xmlns:aink="http://schemas.microsoft.com/office/drawing/2016/ink" xmlns:am3d="http://schemas.microsoft.com/office/drawing/2017/model3d" xmlns:o="urn:schemas-microsoft-com:office:office" xmlns:oel="http://schemas.microsoft.com/office/2019/extlst" xmlns:r="http://schemas.openxmlformats.org/officeDocument/2006/relationships" xmlns:m="http://schemas.openxmlformats.org/officeDocument/2006/math" xmlns:v="urn:schemas-microsoft-com:vml" xmlns:wp14="http://schemas.microsoft.com/office/word/2010/wordprocessingDrawing" xmlns:wp="http://schemas.openxmlformats.org/drawingml/2006/wordprocessingDrawing" xmlns:w10="urn:schemas-microsoft-com:office:word" xmlns:w="http://schemas.openxmlformats.org/wordprocessingml/2006/main" xmlns:w14="http://schemas.microsoft.com/office/word/2010/wordml" xmlns:w15="http://schemas.microsoft.com/office/word/2012/wordml" xmlns:w16cex="http://schemas.microsoft.com/office/word/2018/wordml/cex" xmlns:w16cid="http://schemas.microsoft.com/office/word/2016/wordml/cid" xmlns:w16="http://schemas.microsoft.com/office/word/2018/wordml" xmlns:w16sdtdh="http://schemas.microsoft.com/office/word/2020/wordml/sdtdatahash" xmlns:w16se="http://schemas.microsoft.com/office/word/2015/wordml/symex" xmlns:wpg="http://schemas.microsoft.com/office/word/2010/wordprocessingGroup" xmlns:wpi="http://schemas.microsoft.com/office/word/2010/wordprocessingInk" xmlns:wne="http://schemas.microsoft.com/office/word/2006/wordml" xmlns:wps="http://schemas.microsoft.com/office/word/2010/wordprocessingShape" mc:Ignorable="w14 w15 w16se w16cid w16 w16cex w16sdtdh wp14">
+<w:ftr xmlns:wpc="http://schemas.microsoft.com/office/word/2010/wordprocessingCanvas" xmlns:cx="http://schemas.microsoft.com/office/drawing/2014/chartex" xmlns:cx1="http://schemas.microsoft.com/office/drawing/2015/9/8/chartex" xmlns:cx2="http://schemas.microsoft.com/office/drawing/2015/10/21/chartex" xmlns:cx3="http://schemas.microsoft.com/office/drawing/2016/5/9/chartex" xmlns:cx4="http://schemas.microsoft.com/office/drawing/2016/5/10/chartex" xmlns:cx5="http://schemas.microsoft.com/office/drawing/2016/5/11/chartex" xmlns:cx6="http://schemas.microsoft.com/office/drawing/2016/5/12/chartex" xmlns:cx7="http://schemas.microsoft.com/office/drawing/2016/5/13/chartex" xmlns:cx8="http://schemas.microsoft.com/office/drawing/2016/5/14/chartex" xmlns:mc="http://schemas.openxmlformats.org/markup-compatibility/2006" xmlns:aink="http://schemas.microsoft.com/office/drawing/2016/ink" xmlns:am3d="http://schemas.microsoft.com/office/drawing/2017/model3d" xmlns:o="urn:schemas-microsoft-com:office:office" xmlns:oel="http://schemas.microsoft.com/office/2019/extlst" xmlns:r="http://schemas.openxmlformats.org/officeDocument/2006/relationships" xmlns:m="http://schemas.openxmlformats.org/officeDocument/2006/math" xmlns:v="urn:schemas-microsoft-com:vml" xmlns:wp14="http://schemas.microsoft.com/office/word/2010/wordprocessingDrawing" xmlns:wp="http://schemas.openxmlformats.org/drawingml/2006/wordprocessingDrawing" xmlns:w10="urn:schemas-microsoft-com:office:word" xmlns:w="http://schemas.openxmlformats.org/wordprocessingml/2006/main" xmlns:w14="http://schemas.microsoft.com/office/word/2010/wordml" xmlns:w15="http://schemas.microsoft.com/office/word/2012/wordml" xmlns:w16cex="http://schemas.microsoft.com/office/word/2018/wordml/cex" xmlns:w16cid="http://schemas.microsoft.com/office/word/2016/wordml/cid" xmlns:w16="http://schemas.microsoft.com/office/word/2018/wordml" xmlns:w16du="http://schemas.microsoft.com/office/word/2023/wordml/word16du" xmlns:w16sdtdh="http://schemas.microsoft.com/office/word/2020/wordml/sdtdatahash" xmlns:w16se="http://schemas.microsoft.com/office/word/2015/wordml/symex" xmlns:wpg="http://schemas.microsoft.com/office/word/2010/wordprocessingGroup" xmlns:wpi="http://schemas.microsoft.com/office/word/2010/wordprocessingInk" xmlns:wne="http://schemas.microsoft.com/office/word/2006/wordml" xmlns:wps="http://schemas.microsoft.com/office/word/2010/wordprocessingShape" mc:Ignorable="w14 w15 w16se w16cid w16 w16cex w16sdtdh w16du wp14">
   <w:p>
     <w:pPr>
       <w:pStyle w:val="Footer"/>
@@ -3749,7 +3761,7 @@
 </file>
 
 <file path=word/footnotes.xml><?xml version="1.0" encoding="utf-8"?>
-<w:footnotes xmlns:wpc="http://schemas.microsoft.com/office/word/2010/wordprocessingCanvas" xmlns:cx="http://schemas.microsoft.com/office/drawing/2014/chartex" xmlns:cx1="http://schemas.microsoft.com/office/drawing/2015/9/8/chartex" xmlns:cx2="http://schemas.microsoft.com/office/drawing/2015/10/21/chartex" xmlns:cx3="http://schemas.microsoft.com/office/drawing/2016/5/9/chartex" xmlns:cx4="http://schemas.microsoft.com/office/drawing/2016/5/10/chartex" xmlns:cx5="http://schemas.microsoft.com/office/drawing/2016/5/11/chartex" xmlns:cx6="http://schemas.microsoft.com/office/drawing/2016/5/12/chartex" xmlns:cx7="http://schemas.microsoft.com/office/drawing/2016/5/13/chartex" xmlns:cx8="http://schemas.microsoft.com/office/drawing/2016/5/14/chartex" xmlns:mc="http://schemas.openxmlformats.org/markup-compatibility/2006" xmlns:aink="http://schemas.microsoft.com/office/drawing/2016/ink" xmlns:am3d="http://schemas.microsoft.com/office/drawing/2017/model3d" xmlns:o="urn:schemas-microsoft-com:office:office" xmlns:oel="http://schemas.microsoft.com/office/2019/extlst" xmlns:r="http://schemas.openxmlformats.org/officeDocument/2006/relationships" xmlns:m="http://schemas.openxmlformats.org/officeDocument/2006/math" xmlns:v="urn:schemas-microsoft-com:vml" xmlns:wp14="http://schemas.microsoft.com/office/word/2010/wordprocessingDrawing" xmlns:wp="http://schemas.openxmlformats.org/drawingml/2006/wordprocessingDrawing" xmlns:w10="urn:schemas-microsoft-com:office:word" xmlns:w="http://schemas.openxmlformats.org/wordprocessingml/2006/main" xmlns:w14="http://schemas.microsoft.com/office/word/2010/wordml" xmlns:w15="http://schemas.microsoft.com/office/word/2012/wordml" xmlns:w16cex="http://schemas.microsoft.com/office/word/2018/wordml/cex" xmlns:w16cid="http://schemas.microsoft.com/office/word/2016/wordml/cid" xmlns:w16="http://schemas.microsoft.com/office/word/2018/wordml" xmlns:w16sdtdh="http://schemas.microsoft.com/office/word/2020/wordml/sdtdatahash" xmlns:w16se="http://schemas.microsoft.com/office/word/2015/wordml/symex" xmlns:wpg="http://schemas.microsoft.com/office/word/2010/wordprocessingGroup" xmlns:wpi="http://schemas.microsoft.com/office/word/2010/wordprocessingInk" xmlns:wne="http://schemas.microsoft.com/office/word/2006/wordml" xmlns:wps="http://schemas.microsoft.com/office/word/2010/wordprocessingShape" mc:Ignorable="w14 w15 w16se w16cid w16 w16cex w16sdtdh wp14">
+<w:footnotes xmlns:wpc="http://schemas.microsoft.com/office/word/2010/wordprocessingCanvas" xmlns:cx="http://schemas.microsoft.com/office/drawing/2014/chartex" xmlns:cx1="http://schemas.microsoft.com/office/drawing/2015/9/8/chartex" xmlns:cx2="http://schemas.microsoft.com/office/drawing/2015/10/21/chartex" xmlns:cx3="http://schemas.microsoft.com/office/drawing/2016/5/9/chartex" xmlns:cx4="http://schemas.microsoft.com/office/drawing/2016/5/10/chartex" xmlns:cx5="http://schemas.microsoft.com/office/drawing/2016/5/11/chartex" xmlns:cx6="http://schemas.microsoft.com/office/drawing/2016/5/12/chartex" xmlns:cx7="http://schemas.microsoft.com/office/drawing/2016/5/13/chartex" xmlns:cx8="http://schemas.microsoft.com/office/drawing/2016/5/14/chartex" xmlns:mc="http://schemas.openxmlformats.org/markup-compatibility/2006" xmlns:aink="http://schemas.microsoft.com/office/drawing/2016/ink" xmlns:am3d="http://schemas.microsoft.com/office/drawing/2017/model3d" xmlns:o="urn:schemas-microsoft-com:office:office" xmlns:oel="http://schemas.microsoft.com/office/2019/extlst" xmlns:r="http://schemas.openxmlformats.org/officeDocument/2006/relationships" xmlns:m="http://schemas.openxmlformats.org/officeDocument/2006/math" xmlns:v="urn:schemas-microsoft-com:vml" xmlns:wp14="http://schemas.microsoft.com/office/word/2010/wordprocessingDrawing" xmlns:wp="http://schemas.openxmlformats.org/drawingml/2006/wordprocessingDrawing" xmlns:w10="urn:schemas-microsoft-com:office:word" xmlns:w="http://schemas.openxmlformats.org/wordprocessingml/2006/main" xmlns:w14="http://schemas.microsoft.com/office/word/2010/wordml" xmlns:w15="http://schemas.microsoft.com/office/word/2012/wordml" xmlns:w16cex="http://schemas.microsoft.com/office/word/2018/wordml/cex" xmlns:w16cid="http://schemas.microsoft.com/office/word/2016/wordml/cid" xmlns:w16="http://schemas.microsoft.com/office/word/2018/wordml" xmlns:w16du="http://schemas.microsoft.com/office/word/2023/wordml/word16du" xmlns:w16sdtdh="http://schemas.microsoft.com/office/word/2020/wordml/sdtdatahash" xmlns:w16se="http://schemas.microsoft.com/office/word/2015/wordml/symex" xmlns:wpg="http://schemas.microsoft.com/office/word/2010/wordprocessingGroup" xmlns:wpi="http://schemas.microsoft.com/office/word/2010/wordprocessingInk" xmlns:wne="http://schemas.microsoft.com/office/word/2006/wordml" xmlns:wps="http://schemas.microsoft.com/office/word/2010/wordprocessingShape" mc:Ignorable="w14 w15 w16se w16cid w16 w16cex w16sdtdh w16du wp14">
   <w:footnote w:type="separator" w:id="-1">
     <w:p>
       <w:pPr>
@@ -3774,7 +3786,7 @@
 </file>
 
 <file path=word/numbering.xml><?xml version="1.0" encoding="utf-8"?>
-<w:numbering xmlns:wpc="http://schemas.microsoft.com/office/word/2010/wordprocessingCanvas" xmlns:cx="http://schemas.microsoft.com/office/drawing/2014/chartex" xmlns:cx1="http://schemas.microsoft.com/office/drawing/2015/9/8/chartex" xmlns:cx2="http://schemas.microsoft.com/office/drawing/2015/10/21/chartex" xmlns:cx3="http://schemas.microsoft.com/office/drawing/2016/5/9/chartex" xmlns:cx4="http://schemas.microsoft.com/office/drawing/2016/5/10/chartex" xmlns:cx5="http://schemas.microsoft.com/office/drawing/2016/5/11/chartex" xmlns:cx6="http://schemas.microsoft.com/office/drawing/2016/5/12/chartex" xmlns:cx7="http://schemas.microsoft.com/office/drawing/2016/5/13/chartex" xmlns:cx8="http://schemas.microsoft.com/office/drawing/2016/5/14/chartex" xmlns:mc="http://schemas.openxmlformats.org/markup-compatibility/2006" xmlns:aink="http://schemas.microsoft.com/office/drawing/2016/ink" xmlns:am3d="http://schemas.microsoft.com/office/drawing/2017/model3d" xmlns:o="urn:schemas-microsoft-com:office:office" xmlns:oel="http://schemas.microsoft.com/office/2019/extlst" xmlns:r="http://schemas.openxmlformats.org/officeDocument/2006/relationships" xmlns:m="http://schemas.openxmlformats.org/officeDocument/2006/math" xmlns:v="urn:schemas-microsoft-com:vml" xmlns:wp14="http://schemas.microsoft.com/office/word/2010/wordprocessingDrawing" xmlns:wp="http://schemas.openxmlformats.org/drawingml/2006/wordprocessingDrawing" xmlns:w10="urn:schemas-microsoft-com:office:word" xmlns:w="http://schemas.openxmlformats.org/wordprocessingml/2006/main" xmlns:w14="http://schemas.microsoft.com/office/word/2010/wordml" xmlns:w15="http://schemas.microsoft.com/office/word/2012/wordml" xmlns:w16cex="http://schemas.microsoft.com/office/word/2018/wordml/cex" xmlns:w16cid="http://schemas.microsoft.com/office/word/2016/wordml/cid" xmlns:w16="http://schemas.microsoft.com/office/word/2018/wordml" xmlns:w16sdtdh="http://schemas.microsoft.com/office/word/2020/wordml/sdtdatahash" xmlns:w16se="http://schemas.microsoft.com/office/word/2015/wordml/symex" xmlns:wpg="http://schemas.microsoft.com/office/word/2010/wordprocessingGroup" xmlns:wpi="http://schemas.microsoft.com/office/word/2010/wordprocessingInk" xmlns:wne="http://schemas.microsoft.com/office/word/2006/wordml" xmlns:wps="http://schemas.microsoft.com/office/word/2010/wordprocessingShape" mc:Ignorable="w14 w15 w16se w16cid w16 w16cex w16sdtdh wp14">
+<w:numbering xmlns:wpc="http://schemas.microsoft.com/office/word/2010/wordprocessingCanvas" xmlns:cx="http://schemas.microsoft.com/office/drawing/2014/chartex" xmlns:cx1="http://schemas.microsoft.com/office/drawing/2015/9/8/chartex" xmlns:cx2="http://schemas.microsoft.com/office/drawing/2015/10/21/chartex" xmlns:cx3="http://schemas.microsoft.com/office/drawing/2016/5/9/chartex" xmlns:cx4="http://schemas.microsoft.com/office/drawing/2016/5/10/chartex" xmlns:cx5="http://schemas.microsoft.com/office/drawing/2016/5/11/chartex" xmlns:cx6="http://schemas.microsoft.com/office/drawing/2016/5/12/chartex" xmlns:cx7="http://schemas.microsoft.com/office/drawing/2016/5/13/chartex" xmlns:cx8="http://schemas.microsoft.com/office/drawing/2016/5/14/chartex" xmlns:mc="http://schemas.openxmlformats.org/markup-compatibility/2006" xmlns:aink="http://schemas.microsoft.com/office/drawing/2016/ink" xmlns:am3d="http://schemas.microsoft.com/office/drawing/2017/model3d" xmlns:o="urn:schemas-microsoft-com:office:office" xmlns:oel="http://schemas.microsoft.com/office/2019/extlst" xmlns:r="http://schemas.openxmlformats.org/officeDocument/2006/relationships" xmlns:m="http://schemas.openxmlformats.org/officeDocument/2006/math" xmlns:v="urn:schemas-microsoft-com:vml" xmlns:wp14="http://schemas.microsoft.com/office/word/2010/wordprocessingDrawing" xmlns:wp="http://schemas.openxmlformats.org/drawingml/2006/wordprocessingDrawing" xmlns:w10="urn:schemas-microsoft-com:office:word" xmlns:w="http://schemas.openxmlformats.org/wordprocessingml/2006/main" xmlns:w14="http://schemas.microsoft.com/office/word/2010/wordml" xmlns:w15="http://schemas.microsoft.com/office/word/2012/wordml" xmlns:w16cex="http://schemas.microsoft.com/office/word/2018/wordml/cex" xmlns:w16cid="http://schemas.microsoft.com/office/word/2016/wordml/cid" xmlns:w16="http://schemas.microsoft.com/office/word/2018/wordml" xmlns:w16du="http://schemas.microsoft.com/office/word/2023/wordml/word16du" xmlns:w16sdtdh="http://schemas.microsoft.com/office/word/2020/wordml/sdtdatahash" xmlns:w16se="http://schemas.microsoft.com/office/word/2015/wordml/symex" xmlns:wpg="http://schemas.microsoft.com/office/word/2010/wordprocessingGroup" xmlns:wpi="http://schemas.microsoft.com/office/word/2010/wordprocessingInk" xmlns:wne="http://schemas.microsoft.com/office/word/2006/wordml" xmlns:wps="http://schemas.microsoft.com/office/word/2010/wordprocessingShape" mc:Ignorable="w14 w15 w16se w16cid w16 w16cex w16sdtdh w16du wp14">
   <w:abstractNum w:abstractNumId="0" w15:restartNumberingAfterBreak="0">
     <w:nsid w:val="00AF716F"/>
     <w:multiLevelType w:val="multilevel"/>
@@ -7084,7 +7096,7 @@
 </file>
 
 <file path=word/styles.xml><?xml version="1.0" encoding="utf-8"?>
-<w:styles xmlns:mc="http://schemas.openxmlformats.org/markup-compatibility/2006" xmlns:r="http://schemas.openxmlformats.org/officeDocument/2006/relationships" xmlns:w="http://schemas.openxmlformats.org/wordprocessingml/2006/main" xmlns:w14="http://schemas.microsoft.com/office/word/2010/wordml" xmlns:w15="http://schemas.microsoft.com/office/word/2012/wordml" xmlns:w16cex="http://schemas.microsoft.com/office/word/2018/wordml/cex" xmlns:w16cid="http://schemas.microsoft.com/office/word/2016/wordml/cid" xmlns:w16="http://schemas.microsoft.com/office/word/2018/wordml" xmlns:w16sdtdh="http://schemas.microsoft.com/office/word/2020/wordml/sdtdatahash" xmlns:w16se="http://schemas.microsoft.com/office/word/2015/wordml/symex" mc:Ignorable="w14 w15 w16se w16cid w16 w16cex w16sdtdh">
+<w:styles xmlns:mc="http://schemas.openxmlformats.org/markup-compatibility/2006" xmlns:r="http://schemas.openxmlformats.org/officeDocument/2006/relationships" xmlns:w="http://schemas.openxmlformats.org/wordprocessingml/2006/main" xmlns:w14="http://schemas.microsoft.com/office/word/2010/wordml" xmlns:w15="http://schemas.microsoft.com/office/word/2012/wordml" xmlns:w16cex="http://schemas.microsoft.com/office/word/2018/wordml/cex" xmlns:w16cid="http://schemas.microsoft.com/office/word/2016/wordml/cid" xmlns:w16="http://schemas.microsoft.com/office/word/2018/wordml" xmlns:w16du="http://schemas.microsoft.com/office/word/2023/wordml/word16du" xmlns:w16sdtdh="http://schemas.microsoft.com/office/word/2020/wordml/sdtdatahash" xmlns:w16se="http://schemas.microsoft.com/office/word/2015/wordml/symex" mc:Ignorable="w14 w15 w16se w16cid w16 w16cex w16sdtdh w16du">
   <w:docDefaults>
     <w:rPrDefault>
       <w:rPr>

--- a/pwiz_tools/Skyline/Documentation/Tutorials/Skyline MS1 DDA Search.docx
+++ b/pwiz_tools/Skyline/Documentation/Tutorials/Skyline MS1 DDA Search.docx
@@ -814,10 +814,10 @@
           <w:noProof/>
         </w:rPr>
         <w:drawing>
-          <wp:inline distT="0" distB="0" distL="0" distR="0" wp14:anchorId="690544BE" wp14:editId="78CABB97">
+          <wp:inline distT="0" distB="0" distL="0" distR="0" wp14:anchorId="48F8D3C1" wp14:editId="00A3BDC9">
             <wp:extent cx="4572000" cy="5250779"/>
             <wp:effectExtent l="0" t="0" r="0" b="0"/>
-            <wp:docPr id="1578338347" name="Picture 1" descr="A screenshot of a computer&#10;&#10;Description automatically generated"/>
+            <wp:docPr id="93363314" name="Picture 1" descr="A screenshot of a computer&#10;&#10;Description automatically generated"/>
             <wp:cNvGraphicFramePr>
               <a:graphicFrameLocks xmlns:a="http://schemas.openxmlformats.org/drawingml/2006/main" noChangeAspect="1"/>
             </wp:cNvGraphicFramePr>
@@ -825,7 +825,7 @@
               <a:graphicData uri="http://schemas.openxmlformats.org/drawingml/2006/picture">
                 <pic:pic xmlns:pic="http://schemas.openxmlformats.org/drawingml/2006/picture">
                   <pic:nvPicPr>
-                    <pic:cNvPr id="1578338347" name="Picture 1" descr="A screenshot of a computer&#10;&#10;Description automatically generated"/>
+                    <pic:cNvPr id="93363314" name="Picture 1" descr="A screenshot of a computer&#10;&#10;Description automatically generated"/>
                     <pic:cNvPicPr/>
                   </pic:nvPicPr>
                   <pic:blipFill>
@@ -855,55 +855,22 @@
         <w:spacing w:before="240"/>
       </w:pPr>
       <w:r>
-        <w:t xml:space="preserve">In the </w:t>
-      </w:r>
-      <w:r>
-        <w:rPr>
-          <w:b/>
-          <w:bCs/>
-        </w:rPr>
-        <w:t xml:space="preserve">Start from </w:t>
-      </w:r>
-      <w:r>
-        <w:t>dropdown list, t</w:t>
-      </w:r>
-      <w:r>
-        <w:t xml:space="preserve">he </w:t>
-      </w:r>
-      <w:r>
-        <w:rPr>
-          <w:b/>
-          <w:bCs/>
-        </w:rPr>
-        <w:t>Search results (build library directly)</w:t>
+        <w:t>This form can be used to search</w:t>
       </w:r>
       <w:r>
         <w:t xml:space="preserve"> </w:t>
       </w:r>
       <w:r>
-        <w:t>option</w:t>
-      </w:r>
-      <w:r>
-        <w:t xml:space="preserve"> </w:t>
-      </w:r>
-      <w:r>
-        <w:t xml:space="preserve">works on the output from DDA search engines (e.g. pepXML files from Comet, .dat from Mascot) and the </w:t>
-      </w:r>
-      <w:r>
-        <w:rPr>
-          <w:b/>
-          <w:bCs/>
-        </w:rPr>
-        <w:t>DDA raw (search and build library)</w:t>
-      </w:r>
-      <w:r>
-        <w:t xml:space="preserve"> </w:t>
-      </w:r>
-      <w:r>
-        <w:t>option</w:t>
-      </w:r>
-      <w:r>
-        <w:t xml:space="preserve"> works on the raw data (e.g. RAW, WIFF, *.d, mzML, mzXML). The mz5 files for this tutorial are centroided to make them faster to download than the </w:t>
+        <w:t xml:space="preserve">for peptides in </w:t>
+      </w:r>
+      <w:r>
+        <w:t xml:space="preserve">raw data (e.g. RAW, WIFF, *.d, mzML, </w:t>
+      </w:r>
+      <w:r>
+        <w:t xml:space="preserve">mz5, </w:t>
+      </w:r>
+      <w:r>
+        <w:t xml:space="preserve">mzXML). The mz5 files for this tutorial are centroided to make them faster to download than the </w:t>
       </w:r>
       <w:r>
         <w:t xml:space="preserve">original </w:t>
@@ -932,30 +899,16 @@
         </w:numPr>
       </w:pPr>
       <w:r>
-        <w:t xml:space="preserve">In the </w:t>
-      </w:r>
-      <w:r>
-        <w:rPr>
-          <w:b/>
-          <w:bCs/>
-        </w:rPr>
-        <w:t xml:space="preserve">Start from </w:t>
-      </w:r>
-      <w:r>
-        <w:t>dropdown list, s</w:t>
-      </w:r>
-      <w:r>
-        <w:t xml:space="preserve">elect </w:t>
-      </w:r>
-      <w:r>
-        <w:rPr>
-          <w:b/>
-          <w:bCs/>
-        </w:rPr>
-        <w:t>DDA raw (search and build library)</w:t>
-      </w:r>
-      <w:r>
-        <w:t>.</w:t>
+        <w:t xml:space="preserve">Click the </w:t>
+      </w:r>
+      <w:r>
+        <w:rPr>
+          <w:b/>
+        </w:rPr>
+        <w:t>Add Files</w:t>
+      </w:r>
+      <w:r>
+        <w:t xml:space="preserve"> button.</w:t>
       </w:r>
     </w:p>
     <w:p>
@@ -967,16 +920,7 @@
         </w:numPr>
       </w:pPr>
       <w:r>
-        <w:t xml:space="preserve">Click the </w:t>
-      </w:r>
-      <w:r>
-        <w:rPr>
-          <w:b/>
-        </w:rPr>
-        <w:t>Add Files</w:t>
-      </w:r>
-      <w:r>
-        <w:t xml:space="preserve"> button.</w:t>
+        <w:t>Select all the mz5 files in the DdaSearchMS1Filtering folder you created for this tutorial.</w:t>
       </w:r>
     </w:p>
     <w:p>
@@ -988,36 +932,24 @@
         </w:numPr>
       </w:pPr>
       <w:r>
+        <w:t xml:space="preserve">Click the </w:t>
+      </w:r>
+      <w:r>
+        <w:rPr>
+          <w:b/>
+        </w:rPr>
+        <w:t>Open</w:t>
+      </w:r>
+      <w:r>
+        <w:t xml:space="preserve"> button.</w:t>
+      </w:r>
+    </w:p>
+    <w:p>
+      <w:pPr>
+        <w:keepNext/>
+      </w:pPr>
+      <w:r>
         <w:lastRenderedPageBreak/>
-        <w:t>Select all the mz5 files in the DdaSearchMS1Filtering folder you created for this tutorial.</w:t>
-      </w:r>
-    </w:p>
-    <w:p>
-      <w:pPr>
-        <w:pStyle w:val="ListParagraph"/>
-        <w:numPr>
-          <w:ilvl w:val="0"/>
-          <w:numId w:val="6"/>
-        </w:numPr>
-      </w:pPr>
-      <w:r>
-        <w:t xml:space="preserve">Click the </w:t>
-      </w:r>
-      <w:r>
-        <w:rPr>
-          <w:b/>
-        </w:rPr>
-        <w:t>Open</w:t>
-      </w:r>
-      <w:r>
-        <w:t xml:space="preserve"> button.</w:t>
-      </w:r>
-    </w:p>
-    <w:p>
-      <w:pPr>
-        <w:keepNext/>
-      </w:pPr>
-      <w:r>
         <w:t>The wizard form should now look li</w:t>
       </w:r>
       <w:r>
@@ -1030,10 +962,10 @@
           <w:noProof/>
         </w:rPr>
         <w:drawing>
-          <wp:inline distT="0" distB="0" distL="0" distR="0" wp14:anchorId="0C39E382" wp14:editId="64DF8661">
+          <wp:inline distT="0" distB="0" distL="0" distR="0" wp14:anchorId="224D7029" wp14:editId="3EA2F488">
             <wp:extent cx="4572000" cy="5250779"/>
             <wp:effectExtent l="0" t="0" r="0" b="0"/>
-            <wp:docPr id="1201520622" name="Picture 1" descr="A screenshot of a computer&#10;&#10;Description automatically generated"/>
+            <wp:docPr id="476511051" name="Picture 1" descr="A screenshot of a computer&#10;&#10;Description automatically generated"/>
             <wp:cNvGraphicFramePr>
               <a:graphicFrameLocks xmlns:a="http://schemas.openxmlformats.org/drawingml/2006/main" noChangeAspect="1"/>
             </wp:cNvGraphicFramePr>
@@ -1041,7 +973,7 @@
               <a:graphicData uri="http://schemas.openxmlformats.org/drawingml/2006/picture">
                 <pic:pic xmlns:pic="http://schemas.openxmlformats.org/drawingml/2006/picture">
                   <pic:nvPicPr>
-                    <pic:cNvPr id="1201520622" name="Picture 1" descr="A screenshot of a computer&#10;&#10;Description automatically generated"/>
+                    <pic:cNvPr id="476511051" name="Picture 1" descr="A screenshot of a computer&#10;&#10;Description automatically generated"/>
                     <pic:cNvPicPr/>
                   </pic:nvPicPr>
                   <pic:blipFill>
@@ -2469,10 +2401,10 @@
           <w:noProof/>
         </w:rPr>
         <w:drawing>
-          <wp:inline distT="0" distB="0" distL="0" distR="0" wp14:anchorId="1D20B585" wp14:editId="4D693540">
+          <wp:inline distT="0" distB="0" distL="0" distR="0" wp14:anchorId="496A10C7" wp14:editId="04C8D216">
             <wp:extent cx="4572000" cy="5250779"/>
             <wp:effectExtent l="0" t="0" r="0" b="0"/>
-            <wp:docPr id="752259806" name="Picture 1" descr="A screenshot of a computer&#10;&#10;Description automatically generated"/>
+            <wp:docPr id="177862468" name="Picture 1" descr="A screenshot of a computer&#10;&#10;Description automatically generated"/>
             <wp:cNvGraphicFramePr>
               <a:graphicFrameLocks xmlns:a="http://schemas.openxmlformats.org/drawingml/2006/main" noChangeAspect="1"/>
             </wp:cNvGraphicFramePr>
@@ -2480,7 +2412,7 @@
               <a:graphicData uri="http://schemas.openxmlformats.org/drawingml/2006/picture">
                 <pic:pic xmlns:pic="http://schemas.openxmlformats.org/drawingml/2006/picture">
                   <pic:nvPicPr>
-                    <pic:cNvPr id="752259806" name="Picture 1" descr="A screenshot of a computer&#10;&#10;Description automatically generated"/>
+                    <pic:cNvPr id="177862468" name="Picture 1" descr="A screenshot of a computer&#10;&#10;Description automatically generated"/>
                     <pic:cNvPicPr/>
                   </pic:nvPicPr>
                   <pic:blipFill>
@@ -2503,6 +2435,57 @@
             </a:graphic>
           </wp:inline>
         </w:drawing>
+      </w:r>
+    </w:p>
+    <w:p>
+      <w:r>
+        <w:t xml:space="preserve">The </w:t>
+      </w:r>
+      <w:r>
+        <w:rPr>
+          <w:b/>
+          <w:bCs/>
+        </w:rPr>
+        <w:t>Max q-value</w:t>
+      </w:r>
+      <w:r>
+        <w:t xml:space="preserve"> field sets a false discovery rate (FDR) limit allowed for the peptide matches in the search results. In this tutorial, you will use a 5% FDR because this is a small dataset</w:t>
+      </w:r>
+      <w:r>
+        <w:t>.</w:t>
+      </w:r>
+    </w:p>
+    <w:p>
+      <w:r>
+        <w:t xml:space="preserve">Note: The field often uses a 1% FDR </w:t>
+      </w:r>
+      <w:r>
+        <w:t xml:space="preserve">(maximum q value of 0.01) </w:t>
+      </w:r>
+      <w:r>
+        <w:t>for searches like this.</w:t>
+      </w:r>
+    </w:p>
+    <w:p>
+      <w:pPr>
+        <w:numPr>
+          <w:ilvl w:val="0"/>
+          <w:numId w:val="17"/>
+        </w:numPr>
+        <w:spacing w:after="0"/>
+      </w:pPr>
+      <w:r>
+        <w:t xml:space="preserve">In the </w:t>
+      </w:r>
+      <w:r>
+        <w:rPr>
+          <w:b/>
+          <w:bCs/>
+        </w:rPr>
+        <w:t>Max q-value</w:t>
+      </w:r>
+      <w:r>
+        <w:t xml:space="preserve"> field, enter “0.05”.</w:t>
       </w:r>
     </w:p>
     <w:p>

--- a/pwiz_tools/Skyline/Documentation/Tutorials/Skyline MS1 DDA Search.docx
+++ b/pwiz_tools/Skyline/Documentation/Tutorials/Skyline MS1 DDA Search.docx
@@ -2401,10 +2401,10 @@
           <w:noProof/>
         </w:rPr>
         <w:drawing>
-          <wp:inline distT="0" distB="0" distL="0" distR="0" wp14:anchorId="496A10C7" wp14:editId="04C8D216">
+          <wp:inline distT="0" distB="0" distL="0" distR="0" wp14:anchorId="7DA12065" wp14:editId="32F21E67">
             <wp:extent cx="4572000" cy="5250779"/>
             <wp:effectExtent l="0" t="0" r="0" b="0"/>
-            <wp:docPr id="177862468" name="Picture 1" descr="A screenshot of a computer&#10;&#10;Description automatically generated"/>
+            <wp:docPr id="921012169" name="Picture 1" descr="A screenshot of a computer&#10;&#10;Description automatically generated"/>
             <wp:cNvGraphicFramePr>
               <a:graphicFrameLocks xmlns:a="http://schemas.openxmlformats.org/drawingml/2006/main" noChangeAspect="1"/>
             </wp:cNvGraphicFramePr>
@@ -2412,7 +2412,7 @@
               <a:graphicData uri="http://schemas.openxmlformats.org/drawingml/2006/picture">
                 <pic:pic xmlns:pic="http://schemas.openxmlformats.org/drawingml/2006/picture">
                   <pic:nvPicPr>
-                    <pic:cNvPr id="177862468" name="Picture 1" descr="A screenshot of a computer&#10;&#10;Description automatically generated"/>
+                    <pic:cNvPr id="921012169" name="Picture 1" descr="A screenshot of a computer&#10;&#10;Description automatically generated"/>
                     <pic:cNvPicPr/>
                   </pic:nvPicPr>
                   <pic:blipFill>
@@ -2449,43 +2449,25 @@
         <w:t>Max q-value</w:t>
       </w:r>
       <w:r>
-        <w:t xml:space="preserve"> field sets a false discovery rate (FDR) limit allowed for the peptide matches in the search results. In this tutorial, you will use a 5% FDR because this is a small dataset</w:t>
+        <w:t xml:space="preserve"> field sets a false discovery rate (FDR) limit allowed for the peptide matches in the search results. In this tutorial, you will use a </w:t>
+      </w:r>
+      <w:r>
+        <w:t>1</w:t>
+      </w:r>
+      <w:r>
+        <w:t>% FDR</w:t>
+      </w:r>
+      <w:r>
+        <w:t xml:space="preserve"> </w:t>
+      </w:r>
+      <w:r>
+        <w:t>(maximum q value of 0.01)</w:t>
+      </w:r>
+      <w:r>
+        <w:t>, which is the default and the most common limit used in the field of proteomics</w:t>
       </w:r>
       <w:r>
         <w:t>.</w:t>
-      </w:r>
-    </w:p>
-    <w:p>
-      <w:r>
-        <w:t xml:space="preserve">Note: The field often uses a 1% FDR </w:t>
-      </w:r>
-      <w:r>
-        <w:t xml:space="preserve">(maximum q value of 0.01) </w:t>
-      </w:r>
-      <w:r>
-        <w:t>for searches like this.</w:t>
-      </w:r>
-    </w:p>
-    <w:p>
-      <w:pPr>
-        <w:numPr>
-          <w:ilvl w:val="0"/>
-          <w:numId w:val="17"/>
-        </w:numPr>
-        <w:spacing w:after="0"/>
-      </w:pPr>
-      <w:r>
-        <w:t xml:space="preserve">In the </w:t>
-      </w:r>
-      <w:r>
-        <w:rPr>
-          <w:b/>
-          <w:bCs/>
-        </w:rPr>
-        <w:t>Max q-value</w:t>
-      </w:r>
-      <w:r>
-        <w:t xml:space="preserve"> field, enter “0.05”.</w:t>
       </w:r>
     </w:p>
     <w:p>
@@ -2644,10 +2626,10 @@
           <w:noProof/>
         </w:rPr>
         <w:drawing>
-          <wp:inline distT="0" distB="0" distL="0" distR="0" wp14:anchorId="75E57E3C" wp14:editId="0028C221">
-            <wp:extent cx="3810000" cy="6267450"/>
-            <wp:effectExtent l="0" t="0" r="0" b="0"/>
-            <wp:docPr id="4" name="Picture 4" descr="Text&#10;&#10;Description automatically generated"/>
+          <wp:inline distT="0" distB="0" distL="0" distR="0" wp14:anchorId="67E66B72" wp14:editId="5E8037C4">
+            <wp:extent cx="3810000" cy="4200525"/>
+            <wp:effectExtent l="0" t="0" r="0" b="9525"/>
+            <wp:docPr id="1169078195" name="Picture 1" descr="A screenshot of a computer&#10;&#10;Description automatically generated"/>
             <wp:cNvGraphicFramePr>
               <a:graphicFrameLocks xmlns:a="http://schemas.openxmlformats.org/drawingml/2006/main" noChangeAspect="1"/>
             </wp:cNvGraphicFramePr>
@@ -2655,7 +2637,7 @@
               <a:graphicData uri="http://schemas.openxmlformats.org/drawingml/2006/picture">
                 <pic:pic xmlns:pic="http://schemas.openxmlformats.org/drawingml/2006/picture">
                   <pic:nvPicPr>
-                    <pic:cNvPr id="4" name="Picture 4" descr="Text&#10;&#10;Description automatically generated"/>
+                    <pic:cNvPr id="1169078195" name="Picture 1" descr="A screenshot of a computer&#10;&#10;Description automatically generated"/>
                     <pic:cNvPicPr/>
                   </pic:nvPicPr>
                   <pic:blipFill>
@@ -2667,7 +2649,7 @@
                   <pic:spPr>
                     <a:xfrm>
                       <a:off x="0" y="0"/>
-                      <a:ext cx="3810000" cy="6267450"/>
+                      <a:ext cx="3810000" cy="4200525"/>
                     </a:xfrm>
                     <a:prstGeom prst="rect">
                       <a:avLst/>
@@ -2706,27 +2688,20 @@
         <w:keepNext/>
       </w:pPr>
       <w:r>
+        <w:lastRenderedPageBreak/>
         <w:t>Skyline will then start to import the library into your document. When that is finished it will ask you to set criteria for including proteins in the document:</w:t>
       </w:r>
     </w:p>
     <w:p>
-      <w:pPr>
+      <w:r>
         <w:rPr>
           <w:noProof/>
         </w:rPr>
-      </w:pPr>
-    </w:p>
-    <w:p>
-      <w:r>
-        <w:rPr>
-          <w:noProof/>
-        </w:rPr>
-        <w:lastRenderedPageBreak/>
         <w:drawing>
-          <wp:inline distT="0" distB="0" distL="0" distR="0" wp14:anchorId="1C008CD8" wp14:editId="5C280578">
-            <wp:extent cx="4848225" cy="4362450"/>
+          <wp:inline distT="0" distB="0" distL="0" distR="0" wp14:anchorId="0DFEA0A4" wp14:editId="1E51D052">
+            <wp:extent cx="4848225" cy="4514850"/>
             <wp:effectExtent l="0" t="0" r="9525" b="0"/>
-            <wp:docPr id="16" name="Picture 16" descr="Table&#10;&#10;Description automatically generated"/>
+            <wp:docPr id="1965374971" name="Picture 1" descr="A screenshot of a computer screen&#10;&#10;Description automatically generated"/>
             <wp:cNvGraphicFramePr>
               <a:graphicFrameLocks xmlns:a="http://schemas.openxmlformats.org/drawingml/2006/main" noChangeAspect="1"/>
             </wp:cNvGraphicFramePr>
@@ -2734,7 +2709,7 @@
               <a:graphicData uri="http://schemas.openxmlformats.org/drawingml/2006/picture">
                 <pic:pic xmlns:pic="http://schemas.openxmlformats.org/drawingml/2006/picture">
                   <pic:nvPicPr>
-                    <pic:cNvPr id="16" name="Picture 16" descr="Table&#10;&#10;Description automatically generated"/>
+                    <pic:cNvPr id="1965374971" name="Picture 1" descr="A screenshot of a computer screen&#10;&#10;Description automatically generated"/>
                     <pic:cNvPicPr/>
                   </pic:nvPicPr>
                   <pic:blipFill>
@@ -2746,7 +2721,7 @@
                   <pic:spPr>
                     <a:xfrm>
                       <a:off x="0" y="0"/>
-                      <a:ext cx="4848225" cy="4362450"/>
+                      <a:ext cx="4848225" cy="4514850"/>
                     </a:xfrm>
                     <a:prstGeom prst="rect">
                       <a:avLst/>
@@ -2916,6 +2891,7 @@
         </w:numPr>
       </w:pPr>
       <w:r>
+        <w:lastRenderedPageBreak/>
         <w:t>Click on the [+] icon next to the third protein P01112ups|RASH_HUMAN_UPS.</w:t>
       </w:r>
     </w:p>
@@ -2951,7 +2927,6 @@
         </w:numPr>
       </w:pPr>
       <w:r>
-        <w:lastRenderedPageBreak/>
         <w:t xml:space="preserve">Click on that peptide’s first precursor </w:t>
       </w:r>
       <w:bookmarkStart w:id="0" w:name="OLE_LINK1"/>
@@ -3163,10 +3138,10 @@
           <w:noProof/>
         </w:rPr>
         <w:drawing>
-          <wp:inline distT="0" distB="0" distL="0" distR="0" wp14:anchorId="46B59B43" wp14:editId="378E4325">
+          <wp:inline distT="0" distB="0" distL="0" distR="0" wp14:anchorId="738A8B95" wp14:editId="1937EB48">
             <wp:extent cx="5943600" cy="3742055"/>
             <wp:effectExtent l="0" t="0" r="0" b="0"/>
-            <wp:docPr id="17" name="Picture 17" descr="Graphical user interface&#10;&#10;Description automatically generated"/>
+            <wp:docPr id="1024178932" name="Picture 1" descr="A screenshot of a computer&#10;&#10;Description automatically generated"/>
             <wp:cNvGraphicFramePr>
               <a:graphicFrameLocks xmlns:a="http://schemas.openxmlformats.org/drawingml/2006/main" noChangeAspect="1"/>
             </wp:cNvGraphicFramePr>
@@ -3174,7 +3149,7 @@
               <a:graphicData uri="http://schemas.openxmlformats.org/drawingml/2006/picture">
                 <pic:pic xmlns:pic="http://schemas.openxmlformats.org/drawingml/2006/picture">
                   <pic:nvPicPr>
-                    <pic:cNvPr id="17" name="Picture 17" descr="Graphical user interface&#10;&#10;Description automatically generated"/>
+                    <pic:cNvPr id="1024178932" name="Picture 1" descr="A screenshot of a computer&#10;&#10;Description automatically generated"/>
                     <pic:cNvPicPr/>
                   </pic:nvPicPr>
                   <pic:blipFill>
@@ -3258,6 +3233,7 @@
         <w:spacing w:before="18"/>
       </w:pPr>
       <w:r>
+        <w:lastRenderedPageBreak/>
         <w:t>To configure a few other features that will be helpful in general, especially to visualize certain MS1 Filtering data, perform the following steps:</w:t>
       </w:r>
     </w:p>
@@ -3271,7 +3247,6 @@
         <w:spacing w:before="18"/>
       </w:pPr>
       <w:r>
-        <w:lastRenderedPageBreak/>
         <w:t xml:space="preserve">On the </w:t>
       </w:r>
       <w:r>
@@ -3547,6 +3522,7 @@
         </w:numPr>
       </w:pPr>
       <w:r>
+        <w:lastRenderedPageBreak/>
         <w:t xml:space="preserve">On the </w:t>
       </w:r>
       <w:r>
@@ -3603,7 +3579,6 @@
         <w:keepNext/>
       </w:pPr>
       <w:r>
-        <w:lastRenderedPageBreak/>
         <w:t>Now your Skyline window should look something like this:</w:t>
       </w:r>
     </w:p>
@@ -3618,10 +3593,10 @@
           <w:noProof/>
         </w:rPr>
         <w:drawing>
-          <wp:inline distT="0" distB="0" distL="0" distR="0" wp14:anchorId="183EB8B1" wp14:editId="21D883A7">
+          <wp:inline distT="0" distB="0" distL="0" distR="0" wp14:anchorId="6978A55E" wp14:editId="77A61AF7">
             <wp:extent cx="5943600" cy="3742055"/>
             <wp:effectExtent l="0" t="0" r="0" b="0"/>
-            <wp:docPr id="29" name="Picture 29" descr="Graphical user interface, application, Word&#10;&#10;Description automatically generated"/>
+            <wp:docPr id="414377655" name="Picture 1" descr="A screenshot of a computer&#10;&#10;Description automatically generated"/>
             <wp:cNvGraphicFramePr>
               <a:graphicFrameLocks xmlns:a="http://schemas.openxmlformats.org/drawingml/2006/main" noChangeAspect="1"/>
             </wp:cNvGraphicFramePr>
@@ -3629,7 +3604,7 @@
               <a:graphicData uri="http://schemas.openxmlformats.org/drawingml/2006/picture">
                 <pic:pic xmlns:pic="http://schemas.openxmlformats.org/drawingml/2006/picture">
                   <pic:nvPicPr>
-                    <pic:cNvPr id="29" name="Picture 29" descr="Graphical user interface, application, Word&#10;&#10;Description automatically generated"/>
+                    <pic:cNvPr id="414377655" name="Picture 1" descr="A screenshot of a computer&#10;&#10;Description automatically generated"/>
                     <pic:cNvPicPr/>
                   </pic:nvPicPr>
                   <pic:blipFill>

--- a/pwiz_tools/Skyline/Documentation/Tutorials/Skyline MS1 DDA Search.docx
+++ b/pwiz_tools/Skyline/Documentation/Tutorials/Skyline MS1 DDA Search.docx
@@ -814,10 +814,10 @@
           <w:noProof/>
         </w:rPr>
         <w:drawing>
-          <wp:inline distT="0" distB="0" distL="0" distR="0" wp14:anchorId="690544BE" wp14:editId="78CABB97">
+          <wp:inline distT="0" distB="0" distL="0" distR="0" wp14:anchorId="48F8D3C1" wp14:editId="00A3BDC9">
             <wp:extent cx="4572000" cy="5250779"/>
             <wp:effectExtent l="0" t="0" r="0" b="0"/>
-            <wp:docPr id="1578338347" name="Picture 1" descr="A screenshot of a computer&#10;&#10;Description automatically generated"/>
+            <wp:docPr id="93363314" name="Picture 1" descr="A screenshot of a computer&#10;&#10;Description automatically generated"/>
             <wp:cNvGraphicFramePr>
               <a:graphicFrameLocks xmlns:a="http://schemas.openxmlformats.org/drawingml/2006/main" noChangeAspect="1"/>
             </wp:cNvGraphicFramePr>
@@ -825,7 +825,7 @@
               <a:graphicData uri="http://schemas.openxmlformats.org/drawingml/2006/picture">
                 <pic:pic xmlns:pic="http://schemas.openxmlformats.org/drawingml/2006/picture">
                   <pic:nvPicPr>
-                    <pic:cNvPr id="1578338347" name="Picture 1" descr="A screenshot of a computer&#10;&#10;Description automatically generated"/>
+                    <pic:cNvPr id="93363314" name="Picture 1" descr="A screenshot of a computer&#10;&#10;Description automatically generated"/>
                     <pic:cNvPicPr/>
                   </pic:nvPicPr>
                   <pic:blipFill>
@@ -855,55 +855,22 @@
         <w:spacing w:before="240"/>
       </w:pPr>
       <w:r>
-        <w:t xml:space="preserve">In the </w:t>
-      </w:r>
-      <w:r>
-        <w:rPr>
-          <w:b/>
-          <w:bCs/>
-        </w:rPr>
-        <w:t xml:space="preserve">Start from </w:t>
-      </w:r>
-      <w:r>
-        <w:t>dropdown list, t</w:t>
-      </w:r>
-      <w:r>
-        <w:t xml:space="preserve">he </w:t>
-      </w:r>
-      <w:r>
-        <w:rPr>
-          <w:b/>
-          <w:bCs/>
-        </w:rPr>
-        <w:t>Search results (build library directly)</w:t>
+        <w:t>This form can be used to search</w:t>
       </w:r>
       <w:r>
         <w:t xml:space="preserve"> </w:t>
       </w:r>
       <w:r>
-        <w:t>option</w:t>
-      </w:r>
-      <w:r>
-        <w:t xml:space="preserve"> </w:t>
-      </w:r>
-      <w:r>
-        <w:t xml:space="preserve">works on the output from DDA search engines (e.g. pepXML files from Comet, .dat from Mascot) and the </w:t>
-      </w:r>
-      <w:r>
-        <w:rPr>
-          <w:b/>
-          <w:bCs/>
-        </w:rPr>
-        <w:t>DDA raw (search and build library)</w:t>
-      </w:r>
-      <w:r>
-        <w:t xml:space="preserve"> </w:t>
-      </w:r>
-      <w:r>
-        <w:t>option</w:t>
-      </w:r>
-      <w:r>
-        <w:t xml:space="preserve"> works on the raw data (e.g. RAW, WIFF, *.d, mzML, mzXML). The mz5 files for this tutorial are centroided to make them faster to download than the </w:t>
+        <w:t xml:space="preserve">for peptides in </w:t>
+      </w:r>
+      <w:r>
+        <w:t xml:space="preserve">raw data (e.g. RAW, WIFF, *.d, mzML, </w:t>
+      </w:r>
+      <w:r>
+        <w:t xml:space="preserve">mz5, </w:t>
+      </w:r>
+      <w:r>
+        <w:t xml:space="preserve">mzXML). The mz5 files for this tutorial are centroided to make them faster to download than the </w:t>
       </w:r>
       <w:r>
         <w:t xml:space="preserve">original </w:t>
@@ -932,30 +899,16 @@
         </w:numPr>
       </w:pPr>
       <w:r>
-        <w:t xml:space="preserve">In the </w:t>
-      </w:r>
-      <w:r>
-        <w:rPr>
-          <w:b/>
-          <w:bCs/>
-        </w:rPr>
-        <w:t xml:space="preserve">Start from </w:t>
-      </w:r>
-      <w:r>
-        <w:t>dropdown list, s</w:t>
-      </w:r>
-      <w:r>
-        <w:t xml:space="preserve">elect </w:t>
-      </w:r>
-      <w:r>
-        <w:rPr>
-          <w:b/>
-          <w:bCs/>
-        </w:rPr>
-        <w:t>DDA raw (search and build library)</w:t>
-      </w:r>
-      <w:r>
-        <w:t>.</w:t>
+        <w:t xml:space="preserve">Click the </w:t>
+      </w:r>
+      <w:r>
+        <w:rPr>
+          <w:b/>
+        </w:rPr>
+        <w:t>Add Files</w:t>
+      </w:r>
+      <w:r>
+        <w:t xml:space="preserve"> button.</w:t>
       </w:r>
     </w:p>
     <w:p>
@@ -967,16 +920,7 @@
         </w:numPr>
       </w:pPr>
       <w:r>
-        <w:t xml:space="preserve">Click the </w:t>
-      </w:r>
-      <w:r>
-        <w:rPr>
-          <w:b/>
-        </w:rPr>
-        <w:t>Add Files</w:t>
-      </w:r>
-      <w:r>
-        <w:t xml:space="preserve"> button.</w:t>
+        <w:t>Select all the mz5 files in the DdaSearchMS1Filtering folder you created for this tutorial.</w:t>
       </w:r>
     </w:p>
     <w:p>
@@ -988,36 +932,24 @@
         </w:numPr>
       </w:pPr>
       <w:r>
+        <w:t xml:space="preserve">Click the </w:t>
+      </w:r>
+      <w:r>
+        <w:rPr>
+          <w:b/>
+        </w:rPr>
+        <w:t>Open</w:t>
+      </w:r>
+      <w:r>
+        <w:t xml:space="preserve"> button.</w:t>
+      </w:r>
+    </w:p>
+    <w:p>
+      <w:pPr>
+        <w:keepNext/>
+      </w:pPr>
+      <w:r>
         <w:lastRenderedPageBreak/>
-        <w:t>Select all the mz5 files in the DdaSearchMS1Filtering folder you created for this tutorial.</w:t>
-      </w:r>
-    </w:p>
-    <w:p>
-      <w:pPr>
-        <w:pStyle w:val="ListParagraph"/>
-        <w:numPr>
-          <w:ilvl w:val="0"/>
-          <w:numId w:val="6"/>
-        </w:numPr>
-      </w:pPr>
-      <w:r>
-        <w:t xml:space="preserve">Click the </w:t>
-      </w:r>
-      <w:r>
-        <w:rPr>
-          <w:b/>
-        </w:rPr>
-        <w:t>Open</w:t>
-      </w:r>
-      <w:r>
-        <w:t xml:space="preserve"> button.</w:t>
-      </w:r>
-    </w:p>
-    <w:p>
-      <w:pPr>
-        <w:keepNext/>
-      </w:pPr>
-      <w:r>
         <w:t>The wizard form should now look li</w:t>
       </w:r>
       <w:r>
@@ -1030,10 +962,10 @@
           <w:noProof/>
         </w:rPr>
         <w:drawing>
-          <wp:inline distT="0" distB="0" distL="0" distR="0" wp14:anchorId="0C39E382" wp14:editId="64DF8661">
+          <wp:inline distT="0" distB="0" distL="0" distR="0" wp14:anchorId="224D7029" wp14:editId="3EA2F488">
             <wp:extent cx="4572000" cy="5250779"/>
             <wp:effectExtent l="0" t="0" r="0" b="0"/>
-            <wp:docPr id="1201520622" name="Picture 1" descr="A screenshot of a computer&#10;&#10;Description automatically generated"/>
+            <wp:docPr id="476511051" name="Picture 1" descr="A screenshot of a computer&#10;&#10;Description automatically generated"/>
             <wp:cNvGraphicFramePr>
               <a:graphicFrameLocks xmlns:a="http://schemas.openxmlformats.org/drawingml/2006/main" noChangeAspect="1"/>
             </wp:cNvGraphicFramePr>
@@ -1041,7 +973,7 @@
               <a:graphicData uri="http://schemas.openxmlformats.org/drawingml/2006/picture">
                 <pic:pic xmlns:pic="http://schemas.openxmlformats.org/drawingml/2006/picture">
                   <pic:nvPicPr>
-                    <pic:cNvPr id="1201520622" name="Picture 1" descr="A screenshot of a computer&#10;&#10;Description automatically generated"/>
+                    <pic:cNvPr id="476511051" name="Picture 1" descr="A screenshot of a computer&#10;&#10;Description automatically generated"/>
                     <pic:cNvPicPr/>
                   </pic:nvPicPr>
                   <pic:blipFill>
@@ -2469,10 +2401,10 @@
           <w:noProof/>
         </w:rPr>
         <w:drawing>
-          <wp:inline distT="0" distB="0" distL="0" distR="0" wp14:anchorId="1D20B585" wp14:editId="4D693540">
+          <wp:inline distT="0" distB="0" distL="0" distR="0" wp14:anchorId="7DA12065" wp14:editId="32F21E67">
             <wp:extent cx="4572000" cy="5250779"/>
             <wp:effectExtent l="0" t="0" r="0" b="0"/>
-            <wp:docPr id="752259806" name="Picture 1" descr="A screenshot of a computer&#10;&#10;Description automatically generated"/>
+            <wp:docPr id="921012169" name="Picture 1" descr="A screenshot of a computer&#10;&#10;Description automatically generated"/>
             <wp:cNvGraphicFramePr>
               <a:graphicFrameLocks xmlns:a="http://schemas.openxmlformats.org/drawingml/2006/main" noChangeAspect="1"/>
             </wp:cNvGraphicFramePr>
@@ -2480,7 +2412,7 @@
               <a:graphicData uri="http://schemas.openxmlformats.org/drawingml/2006/picture">
                 <pic:pic xmlns:pic="http://schemas.openxmlformats.org/drawingml/2006/picture">
                   <pic:nvPicPr>
-                    <pic:cNvPr id="752259806" name="Picture 1" descr="A screenshot of a computer&#10;&#10;Description automatically generated"/>
+                    <pic:cNvPr id="921012169" name="Picture 1" descr="A screenshot of a computer&#10;&#10;Description automatically generated"/>
                     <pic:cNvPicPr/>
                   </pic:nvPicPr>
                   <pic:blipFill>
@@ -2503,6 +2435,39 @@
             </a:graphic>
           </wp:inline>
         </w:drawing>
+      </w:r>
+    </w:p>
+    <w:p>
+      <w:r>
+        <w:t xml:space="preserve">The </w:t>
+      </w:r>
+      <w:r>
+        <w:rPr>
+          <w:b/>
+          <w:bCs/>
+        </w:rPr>
+        <w:t>Max q-value</w:t>
+      </w:r>
+      <w:r>
+        <w:t xml:space="preserve"> field sets a false discovery rate (FDR) limit allowed for the peptide matches in the search results. In this tutorial, you will use a </w:t>
+      </w:r>
+      <w:r>
+        <w:t>1</w:t>
+      </w:r>
+      <w:r>
+        <w:t>% FDR</w:t>
+      </w:r>
+      <w:r>
+        <w:t xml:space="preserve"> </w:t>
+      </w:r>
+      <w:r>
+        <w:t>(maximum q value of 0.01)</w:t>
+      </w:r>
+      <w:r>
+        <w:t>, which is the default and the most common limit used in the field of proteomics</w:t>
+      </w:r>
+      <w:r>
+        <w:t>.</w:t>
       </w:r>
     </w:p>
     <w:p>
@@ -2661,10 +2626,10 @@
           <w:noProof/>
         </w:rPr>
         <w:drawing>
-          <wp:inline distT="0" distB="0" distL="0" distR="0" wp14:anchorId="75E57E3C" wp14:editId="0028C221">
-            <wp:extent cx="3810000" cy="6267450"/>
-            <wp:effectExtent l="0" t="0" r="0" b="0"/>
-            <wp:docPr id="4" name="Picture 4" descr="Text&#10;&#10;Description automatically generated"/>
+          <wp:inline distT="0" distB="0" distL="0" distR="0" wp14:anchorId="67E66B72" wp14:editId="5E8037C4">
+            <wp:extent cx="3810000" cy="4200525"/>
+            <wp:effectExtent l="0" t="0" r="0" b="9525"/>
+            <wp:docPr id="1169078195" name="Picture 1" descr="A screenshot of a computer&#10;&#10;Description automatically generated"/>
             <wp:cNvGraphicFramePr>
               <a:graphicFrameLocks xmlns:a="http://schemas.openxmlformats.org/drawingml/2006/main" noChangeAspect="1"/>
             </wp:cNvGraphicFramePr>
@@ -2672,7 +2637,7 @@
               <a:graphicData uri="http://schemas.openxmlformats.org/drawingml/2006/picture">
                 <pic:pic xmlns:pic="http://schemas.openxmlformats.org/drawingml/2006/picture">
                   <pic:nvPicPr>
-                    <pic:cNvPr id="4" name="Picture 4" descr="Text&#10;&#10;Description automatically generated"/>
+                    <pic:cNvPr id="1169078195" name="Picture 1" descr="A screenshot of a computer&#10;&#10;Description automatically generated"/>
                     <pic:cNvPicPr/>
                   </pic:nvPicPr>
                   <pic:blipFill>
@@ -2684,7 +2649,7 @@
                   <pic:spPr>
                     <a:xfrm>
                       <a:off x="0" y="0"/>
-                      <a:ext cx="3810000" cy="6267450"/>
+                      <a:ext cx="3810000" cy="4200525"/>
                     </a:xfrm>
                     <a:prstGeom prst="rect">
                       <a:avLst/>
@@ -2723,27 +2688,20 @@
         <w:keepNext/>
       </w:pPr>
       <w:r>
+        <w:lastRenderedPageBreak/>
         <w:t>Skyline will then start to import the library into your document. When that is finished it will ask you to set criteria for including proteins in the document:</w:t>
       </w:r>
     </w:p>
     <w:p>
-      <w:pPr>
+      <w:r>
         <w:rPr>
           <w:noProof/>
         </w:rPr>
-      </w:pPr>
-    </w:p>
-    <w:p>
-      <w:r>
-        <w:rPr>
-          <w:noProof/>
-        </w:rPr>
-        <w:lastRenderedPageBreak/>
         <w:drawing>
-          <wp:inline distT="0" distB="0" distL="0" distR="0" wp14:anchorId="1C008CD8" wp14:editId="5C280578">
-            <wp:extent cx="4848225" cy="4362450"/>
+          <wp:inline distT="0" distB="0" distL="0" distR="0" wp14:anchorId="0DFEA0A4" wp14:editId="1E51D052">
+            <wp:extent cx="4848225" cy="4514850"/>
             <wp:effectExtent l="0" t="0" r="9525" b="0"/>
-            <wp:docPr id="16" name="Picture 16" descr="Table&#10;&#10;Description automatically generated"/>
+            <wp:docPr id="1965374971" name="Picture 1" descr="A screenshot of a computer screen&#10;&#10;Description automatically generated"/>
             <wp:cNvGraphicFramePr>
               <a:graphicFrameLocks xmlns:a="http://schemas.openxmlformats.org/drawingml/2006/main" noChangeAspect="1"/>
             </wp:cNvGraphicFramePr>
@@ -2751,7 +2709,7 @@
               <a:graphicData uri="http://schemas.openxmlformats.org/drawingml/2006/picture">
                 <pic:pic xmlns:pic="http://schemas.openxmlformats.org/drawingml/2006/picture">
                   <pic:nvPicPr>
-                    <pic:cNvPr id="16" name="Picture 16" descr="Table&#10;&#10;Description automatically generated"/>
+                    <pic:cNvPr id="1965374971" name="Picture 1" descr="A screenshot of a computer screen&#10;&#10;Description automatically generated"/>
                     <pic:cNvPicPr/>
                   </pic:nvPicPr>
                   <pic:blipFill>
@@ -2763,7 +2721,7 @@
                   <pic:spPr>
                     <a:xfrm>
                       <a:off x="0" y="0"/>
-                      <a:ext cx="4848225" cy="4362450"/>
+                      <a:ext cx="4848225" cy="4514850"/>
                     </a:xfrm>
                     <a:prstGeom prst="rect">
                       <a:avLst/>
@@ -2933,6 +2891,7 @@
         </w:numPr>
       </w:pPr>
       <w:r>
+        <w:lastRenderedPageBreak/>
         <w:t>Click on the [+] icon next to the third protein P01112ups|RASH_HUMAN_UPS.</w:t>
       </w:r>
     </w:p>
@@ -2968,7 +2927,6 @@
         </w:numPr>
       </w:pPr>
       <w:r>
-        <w:lastRenderedPageBreak/>
         <w:t xml:space="preserve">Click on that peptide’s first precursor </w:t>
       </w:r>
       <w:bookmarkStart w:id="0" w:name="OLE_LINK1"/>
@@ -3180,10 +3138,10 @@
           <w:noProof/>
         </w:rPr>
         <w:drawing>
-          <wp:inline distT="0" distB="0" distL="0" distR="0" wp14:anchorId="46B59B43" wp14:editId="378E4325">
+          <wp:inline distT="0" distB="0" distL="0" distR="0" wp14:anchorId="738A8B95" wp14:editId="1937EB48">
             <wp:extent cx="5943600" cy="3742055"/>
             <wp:effectExtent l="0" t="0" r="0" b="0"/>
-            <wp:docPr id="17" name="Picture 17" descr="Graphical user interface&#10;&#10;Description automatically generated"/>
+            <wp:docPr id="1024178932" name="Picture 1" descr="A screenshot of a computer&#10;&#10;Description automatically generated"/>
             <wp:cNvGraphicFramePr>
               <a:graphicFrameLocks xmlns:a="http://schemas.openxmlformats.org/drawingml/2006/main" noChangeAspect="1"/>
             </wp:cNvGraphicFramePr>
@@ -3191,7 +3149,7 @@
               <a:graphicData uri="http://schemas.openxmlformats.org/drawingml/2006/picture">
                 <pic:pic xmlns:pic="http://schemas.openxmlformats.org/drawingml/2006/picture">
                   <pic:nvPicPr>
-                    <pic:cNvPr id="17" name="Picture 17" descr="Graphical user interface&#10;&#10;Description automatically generated"/>
+                    <pic:cNvPr id="1024178932" name="Picture 1" descr="A screenshot of a computer&#10;&#10;Description automatically generated"/>
                     <pic:cNvPicPr/>
                   </pic:nvPicPr>
                   <pic:blipFill>
@@ -3275,6 +3233,7 @@
         <w:spacing w:before="18"/>
       </w:pPr>
       <w:r>
+        <w:lastRenderedPageBreak/>
         <w:t>To configure a few other features that will be helpful in general, especially to visualize certain MS1 Filtering data, perform the following steps:</w:t>
       </w:r>
     </w:p>
@@ -3288,7 +3247,6 @@
         <w:spacing w:before="18"/>
       </w:pPr>
       <w:r>
-        <w:lastRenderedPageBreak/>
         <w:t xml:space="preserve">On the </w:t>
       </w:r>
       <w:r>
@@ -3564,6 +3522,7 @@
         </w:numPr>
       </w:pPr>
       <w:r>
+        <w:lastRenderedPageBreak/>
         <w:t xml:space="preserve">On the </w:t>
       </w:r>
       <w:r>
@@ -3620,7 +3579,6 @@
         <w:keepNext/>
       </w:pPr>
       <w:r>
-        <w:lastRenderedPageBreak/>
         <w:t>Now your Skyline window should look something like this:</w:t>
       </w:r>
     </w:p>
@@ -3635,10 +3593,10 @@
           <w:noProof/>
         </w:rPr>
         <w:drawing>
-          <wp:inline distT="0" distB="0" distL="0" distR="0" wp14:anchorId="183EB8B1" wp14:editId="21D883A7">
+          <wp:inline distT="0" distB="0" distL="0" distR="0" wp14:anchorId="6978A55E" wp14:editId="77A61AF7">
             <wp:extent cx="5943600" cy="3742055"/>
             <wp:effectExtent l="0" t="0" r="0" b="0"/>
-            <wp:docPr id="29" name="Picture 29" descr="Graphical user interface, application, Word&#10;&#10;Description automatically generated"/>
+            <wp:docPr id="414377655" name="Picture 1" descr="A screenshot of a computer&#10;&#10;Description automatically generated"/>
             <wp:cNvGraphicFramePr>
               <a:graphicFrameLocks xmlns:a="http://schemas.openxmlformats.org/drawingml/2006/main" noChangeAspect="1"/>
             </wp:cNvGraphicFramePr>
@@ -3646,7 +3604,7 @@
               <a:graphicData uri="http://schemas.openxmlformats.org/drawingml/2006/picture">
                 <pic:pic xmlns:pic="http://schemas.openxmlformats.org/drawingml/2006/picture">
                   <pic:nvPicPr>
-                    <pic:cNvPr id="29" name="Picture 29" descr="Graphical user interface, application, Word&#10;&#10;Description automatically generated"/>
+                    <pic:cNvPr id="414377655" name="Picture 1" descr="A screenshot of a computer&#10;&#10;Description automatically generated"/>
                     <pic:cNvPicPr/>
                   </pic:nvPicPr>
                   <pic:blipFill>

--- a/pwiz_tools/Skyline/Documentation/Tutorials/Skyline MS1 DDA Search.docx
+++ b/pwiz_tools/Skyline/Documentation/Tutorials/Skyline MS1 DDA Search.docx
@@ -539,7 +539,6 @@
         <w:keepNext/>
       </w:pPr>
       <w:r>
-        <w:lastRenderedPageBreak/>
         <w:t>The Peptide Settings form should now look like:</w:t>
       </w:r>
     </w:p>
@@ -732,7 +731,6 @@
     </w:p>
     <w:p>
       <w:r>
-        <w:lastRenderedPageBreak/>
         <w:t xml:space="preserve">Now, initiate the </w:t>
       </w:r>
       <w:r>
@@ -949,7 +947,6 @@
         <w:keepNext/>
       </w:pPr>
       <w:r>
-        <w:lastRenderedPageBreak/>
         <w:t>The wizard form should now look li</w:t>
       </w:r>
       <w:r>
@@ -1024,7 +1021,6 @@
         <w:keepNext/>
       </w:pPr>
       <w:r>
-        <w:lastRenderedPageBreak/>
         <w:t xml:space="preserve">A form should appear asking you how to handle the prefix shared by the three mz5 files: </w:t>
       </w:r>
     </w:p>
@@ -1121,7 +1117,6 @@
         <w:keepNext/>
       </w:pPr>
       <w:r>
-        <w:lastRenderedPageBreak/>
         <w:t>You can also add modifications to the document from this page. Since the document was reset to defaults, the list starts with only Carbamidomethyl (C):</w:t>
       </w:r>
     </w:p>
@@ -1306,7 +1301,6 @@
         <w:keepNext/>
       </w:pPr>
       <w:r>
-        <w:lastRenderedPageBreak/>
         <w:t xml:space="preserve">The </w:t>
       </w:r>
       <w:r>
@@ -1512,7 +1506,6 @@
         <w:keepNext/>
       </w:pPr>
       <w:r>
-        <w:lastRenderedPageBreak/>
         <w:t xml:space="preserve">The </w:t>
       </w:r>
       <w:r>
@@ -1903,7 +1896,6 @@
         <w:keepNext/>
       </w:pPr>
       <w:r>
-        <w:lastRenderedPageBreak/>
         <w:t xml:space="preserve">At this point the </w:t>
       </w:r>
       <w:r>
@@ -2031,7 +2023,6 @@
         <w:keepNext/>
       </w:pPr>
       <w:r>
-        <w:lastRenderedPageBreak/>
         <w:t>The other fields on this page should default to values you can use for this tutorial, and the wizard should look like this:</w:t>
       </w:r>
     </w:p>
@@ -2209,7 +2200,6 @@
         <w:keepNext/>
       </w:pPr>
       <w:r>
-        <w:lastRenderedPageBreak/>
         <w:t>The wizard should now look like this:</w:t>
       </w:r>
     </w:p>
@@ -2385,7 +2375,6 @@
         <w:keepNext/>
       </w:pPr>
       <w:r>
-        <w:lastRenderedPageBreak/>
         <w:t>The form should now look like</w:t>
       </w:r>
       <w:r>
@@ -2458,13 +2447,7 @@
         <w:t>% FDR</w:t>
       </w:r>
       <w:r>
-        <w:t xml:space="preserve"> </w:t>
-      </w:r>
-      <w:r>
-        <w:t>(maximum q value of 0.01)</w:t>
-      </w:r>
-      <w:r>
-        <w:t>, which is the default and the most common limit used in the field of proteomics</w:t>
+        <w:t xml:space="preserve"> (maximum q value of 0.01), which is the default and the most common limit used in the field of proteomics</w:t>
       </w:r>
       <w:r>
         <w:t>.</w:t>
@@ -2502,7 +2485,6 @@
         <w:keepNext/>
       </w:pPr>
       <w:r>
-        <w:lastRenderedPageBreak/>
         <w:t xml:space="preserve">The </w:t>
       </w:r>
       <w:r>
@@ -2604,7 +2586,6 @@
         <w:keepNext/>
       </w:pPr>
       <w:r>
-        <w:lastRenderedPageBreak/>
         <w:t>Skyline will</w:t>
       </w:r>
       <w:r>
@@ -2688,7 +2669,6 @@
         <w:keepNext/>
       </w:pPr>
       <w:r>
-        <w:lastRenderedPageBreak/>
         <w:t>Skyline will then start to import the library into your document. When that is finished it will ask you to set criteria for including proteins in the document:</w:t>
       </w:r>
     </w:p>
@@ -2891,7 +2871,6 @@
         </w:numPr>
       </w:pPr>
       <w:r>
-        <w:lastRenderedPageBreak/>
         <w:t>Click on the [+] icon next to the third protein P01112ups|RASH_HUMAN_UPS.</w:t>
       </w:r>
     </w:p>
@@ -2927,17 +2906,7 @@
         </w:numPr>
       </w:pPr>
       <w:r>
-        <w:t xml:space="preserve">Click on that peptide’s first precursor </w:t>
-      </w:r>
-      <w:bookmarkStart w:id="0" w:name="OLE_LINK1"/>
-      <w:bookmarkStart w:id="1" w:name="OLE_LINK2"/>
-      <w:r>
-        <w:t>835.9140++</w:t>
-      </w:r>
-      <w:bookmarkEnd w:id="0"/>
-      <w:bookmarkEnd w:id="1"/>
-      <w:r>
-        <w:t xml:space="preserve"> and the chromatogram for that precursor and the MS/MS spectrum for that peptide will appear. (Note that the bold, underlined residue “</w:t>
+        <w:t>Click on that peptide’s first precursor 835.9140++ and the chromatogram for that precursor and the MS/MS spectrum for that peptide will appear. (Note that the bold, underlined residue “</w:t>
       </w:r>
       <w:r>
         <w:rPr>
@@ -3233,7 +3202,6 @@
         <w:spacing w:before="18"/>
       </w:pPr>
       <w:r>
-        <w:lastRenderedPageBreak/>
         <w:t>To configure a few other features that will be helpful in general, especially to visualize certain MS1 Filtering data, perform the following steps:</w:t>
       </w:r>
     </w:p>
@@ -3522,7 +3490,6 @@
         </w:numPr>
       </w:pPr>
       <w:r>
-        <w:lastRenderedPageBreak/>
         <w:t xml:space="preserve">On the </w:t>
       </w:r>
       <w:r>
